--- a/BRE_Especificacion_requerimientos_Software.docx
+++ b/BRE_Especificacion_requerimientos_Software.docx
@@ -1,6 +1,6 @@
 
 <file path=word/document.xml><?xml version="1.0" encoding="utf-8"?>
-<w:document xmlns:wpc="http://schemas.microsoft.com/office/word/2010/wordprocessingCanvas" xmlns:mc="http://schemas.openxmlformats.org/markup-compatibility/2006" xmlns:o="urn:schemas-microsoft-com:office:office" xmlns:r="http://schemas.openxmlformats.org/officeDocument/2006/relationships" xmlns:m="http://schemas.openxmlformats.org/officeDocument/2006/math" xmlns:v="urn:schemas-microsoft-com:vml" xmlns:wp14="http://schemas.microsoft.com/office/word/2010/wordprocessingDrawing" xmlns:wp="http://schemas.openxmlformats.org/drawingml/2006/wordprocessingDrawing" xmlns:w10="urn:schemas-microsoft-com:office:word" xmlns:w="http://schemas.openxmlformats.org/wordprocessingml/2006/main" xmlns:w14="http://schemas.microsoft.com/office/word/2010/wordml" xmlns:wpg="http://schemas.microsoft.com/office/word/2010/wordprocessingGroup" xmlns:wpi="http://schemas.microsoft.com/office/word/2010/wordprocessingInk" xmlns:wne="http://schemas.microsoft.com/office/word/2006/wordml" xmlns:wps="http://schemas.microsoft.com/office/word/2010/wordprocessingShape" mc:Ignorable="w14 wp14">
+<w:document xmlns:ve="http://schemas.openxmlformats.org/markup-compatibility/2006" xmlns:o="urn:schemas-microsoft-com:office:office" xmlns:r="http://schemas.openxmlformats.org/officeDocument/2006/relationships" xmlns:m="http://schemas.openxmlformats.org/officeDocument/2006/math" xmlns:v="urn:schemas-microsoft-com:vml" xmlns:wp="http://schemas.openxmlformats.org/drawingml/2006/wordprocessingDrawing" xmlns:w10="urn:schemas-microsoft-com:office:word" xmlns:w="http://schemas.openxmlformats.org/wordprocessingml/2006/main" xmlns:wne="http://schemas.microsoft.com/office/word/2006/wordml">
   <w:body>
     <w:p>
       <w:pPr>
@@ -295,7 +295,7 @@
           <w:insideV w:val="single" w:sz="6" w:space="0" w:color="auto"/>
         </w:tblBorders>
         <w:tblLayout w:type="fixed"/>
-        <w:tblLook w:val="0000" w:firstRow="0" w:lastRow="0" w:firstColumn="0" w:lastColumn="0" w:noHBand="0" w:noVBand="0"/>
+        <w:tblLook w:val="0000"/>
       </w:tblPr>
       <w:tblGrid>
         <w:gridCol w:w="1985"/>
@@ -407,13 +407,8 @@
               <w:ind w:left="175"/>
             </w:pPr>
             <w:r>
-              <w:t xml:space="preserve">Brian </w:t>
+              <w:t>Brian Krochik</w:t>
             </w:r>
-            <w:proofErr w:type="spellStart"/>
-            <w:r>
-              <w:t>Krochik</w:t>
-            </w:r>
-            <w:proofErr w:type="spellEnd"/>
           </w:p>
         </w:tc>
         <w:tc>
@@ -456,7 +451,10 @@
               <w:ind w:left="175"/>
             </w:pPr>
             <w:r>
-              <w:t>Valdés Mariana</w:t>
+              <w:t>Mariana</w:t>
+            </w:r>
+            <w:r>
+              <w:t xml:space="preserve"> Valdés</w:t>
             </w:r>
           </w:p>
         </w:tc>
@@ -619,7 +617,7 @@
     </w:tbl>
     <w:p>
       <w:pPr>
-        <w:pStyle w:val="Title"/>
+        <w:pStyle w:val="Ttulo"/>
         <w:spacing w:before="240"/>
         <w:jc w:val="left"/>
         <w:rPr>
@@ -675,17 +673,8 @@
           <w:rFonts w:cs="Arial"/>
           <w:lang w:val="es-AR"/>
         </w:rPr>
-        <w:t xml:space="preserve"> Lic. Carlos </w:t>
-      </w:r>
-      <w:proofErr w:type="spellStart"/>
-      <w:r>
-        <w:rPr>
-          <w:rFonts w:cs="Arial"/>
-          <w:lang w:val="es-AR"/>
-        </w:rPr>
-        <w:t>Tomassino</w:t>
-      </w:r>
-      <w:proofErr w:type="spellEnd"/>
+        <w:t xml:space="preserve"> Lic. Carlos Tomassino</w:t>
+      </w:r>
     </w:p>
     <w:p>
       <w:pPr>
@@ -715,40 +704,41 @@
       <w:r>
         <w:rPr>
           <w:rFonts w:cs="Arial"/>
+          <w:lang w:val="es-AR"/>
+        </w:rPr>
+        <w:t>Lic. Roberto Eribe</w:t>
+      </w:r>
+    </w:p>
+    <w:p>
+      <w:pPr>
+        <w:spacing w:before="120"/>
+        <w:jc w:val="both"/>
+        <w:rPr>
+          <w:rFonts w:cs="Arial"/>
           <w:lang w:val="es-ES"/>
         </w:rPr>
-        <w:t xml:space="preserve"> </w:t>
-      </w:r>
-      <w:r>
-        <w:rPr>
-          <w:rFonts w:cs="Arial"/>
-          <w:lang w:val="es-AR"/>
-        </w:rPr>
-        <w:t xml:space="preserve">Lic. Roberto </w:t>
-      </w:r>
-      <w:proofErr w:type="spellStart"/>
-      <w:r>
-        <w:rPr>
-          <w:rFonts w:cs="Arial"/>
-          <w:lang w:val="es-AR"/>
-        </w:rPr>
-        <w:t>Eribe</w:t>
-      </w:r>
-      <w:proofErr w:type="spellEnd"/>
-      <w:r>
-        <w:rPr>
-          <w:rFonts w:cs="Arial"/>
-          <w:lang w:val="es-AR"/>
-        </w:rPr>
-        <w:t xml:space="preserve"> </w:t>
-      </w:r>
+      </w:pPr>
       <w:r>
         <w:rPr>
           <w:rFonts w:cs="Arial"/>
           <w:b/>
           <w:lang w:val="es-ES"/>
         </w:rPr>
-        <w:t xml:space="preserve"> </w:t>
+        <w:t>Auxiliar a cargo del proyecto</w:t>
+      </w:r>
+      <w:r>
+        <w:rPr>
+          <w:rFonts w:cs="Arial"/>
+          <w:lang w:val="es-ES"/>
+        </w:rPr>
+        <w:t>:</w:t>
+      </w:r>
+      <w:r>
+        <w:rPr>
+          <w:rFonts w:cs="Arial"/>
+          <w:lang w:val="es-ES"/>
+        </w:rPr>
+        <w:t>ayudante a cargo del equipo</w:t>
       </w:r>
     </w:p>
     <w:p>
@@ -757,64 +747,23 @@
         <w:jc w:val="both"/>
         <w:rPr>
           <w:rFonts w:cs="Arial"/>
-          <w:lang w:val="es-ES"/>
+          <w:lang w:val="es-AR"/>
         </w:rPr>
       </w:pPr>
       <w:r>
         <w:rPr>
           <w:rFonts w:cs="Arial"/>
           <w:b/>
-          <w:lang w:val="es-ES"/>
-        </w:rPr>
-        <w:t>Auxiliar a cargo del proyecto</w:t>
-      </w:r>
-      <w:r>
-        <w:rPr>
-          <w:rFonts w:cs="Arial"/>
-          <w:lang w:val="es-ES"/>
-        </w:rPr>
-        <w:t>:</w:t>
-      </w:r>
-      <w:r>
-        <w:rPr>
-          <w:rFonts w:cs="Arial"/>
-          <w:lang w:val="es-ES"/>
-        </w:rPr>
-        <w:t xml:space="preserve"> </w:t>
-      </w:r>
-      <w:r>
-        <w:rPr>
-          <w:rFonts w:cs="Arial"/>
-          <w:lang w:val="es-ES"/>
-        </w:rPr>
-        <w:t>ayudante a cargo del equipo</w:t>
-      </w:r>
-    </w:p>
-    <w:p>
-      <w:pPr>
-        <w:spacing w:before="120"/>
-        <w:jc w:val="both"/>
-        <w:rPr>
-          <w:rFonts w:cs="Arial"/>
-          <w:lang w:val="es-AR"/>
-        </w:rPr>
-      </w:pPr>
-      <w:proofErr w:type="spellStart"/>
+          <w:lang w:val="es-AR"/>
+        </w:rPr>
+        <w:t>Controller</w:t>
+      </w:r>
       <w:r>
         <w:rPr>
           <w:rFonts w:cs="Arial"/>
           <w:b/>
           <w:lang w:val="es-AR"/>
         </w:rPr>
-        <w:t>Controller</w:t>
-      </w:r>
-      <w:proofErr w:type="spellEnd"/>
-      <w:r>
-        <w:rPr>
-          <w:rFonts w:cs="Arial"/>
-          <w:b/>
-          <w:lang w:val="es-AR"/>
-        </w:rPr>
         <w:t xml:space="preserve">: </w:t>
       </w:r>
       <w:r>
@@ -839,21 +788,19 @@
       <w:pPr>
         <w:pStyle w:val="EstiloTtulo1Cuerpo"/>
       </w:pPr>
-      <w:bookmarkStart w:id="2" w:name="_Toc290503741"/>
-      <w:bookmarkStart w:id="3" w:name="_GoBack"/>
+      <w:bookmarkStart w:id="2" w:name="_GoBack"/>
+      <w:bookmarkStart w:id="3" w:name="_Toc290503741"/>
       <w:bookmarkEnd w:id="0"/>
       <w:bookmarkEnd w:id="1"/>
-      <w:bookmarkEnd w:id="3"/>
-      <w:proofErr w:type="spellStart"/>
+      <w:bookmarkEnd w:id="2"/>
       <w:r>
         <w:lastRenderedPageBreak/>
         <w:t>Introduc</w:t>
       </w:r>
-      <w:bookmarkEnd w:id="2"/>
+      <w:bookmarkEnd w:id="3"/>
       <w:r>
         <w:t>ción</w:t>
       </w:r>
-      <w:proofErr w:type="spellEnd"/>
     </w:p>
     <w:p>
       <w:pPr>
@@ -910,26 +857,26 @@
     </w:p>
     <w:p>
       <w:pPr>
-        <w:pStyle w:val="Heading2"/>
+        <w:pStyle w:val="Ttulo2"/>
         <w:numPr>
           <w:ilvl w:val="1"/>
           <w:numId w:val="1"/>
         </w:numPr>
         <w:rPr>
           <w:rFonts w:asciiTheme="minorHAnsi" w:hAnsiTheme="minorHAnsi"/>
+          <w:lang w:val="es-AR"/>
         </w:rPr>
       </w:pPr>
       <w:bookmarkStart w:id="4" w:name="_Target_Audience"/>
       <w:bookmarkStart w:id="5" w:name="Target_Audience"/>
       <w:bookmarkEnd w:id="4"/>
-      <w:proofErr w:type="spellStart"/>
-      <w:r>
-        <w:rPr>
-          <w:rFonts w:asciiTheme="minorHAnsi" w:hAnsiTheme="minorHAnsi"/>
+      <w:r>
+        <w:rPr>
+          <w:rFonts w:asciiTheme="minorHAnsi" w:hAnsiTheme="minorHAnsi"/>
+          <w:lang w:val="es-AR"/>
         </w:rPr>
         <w:t>Audiencia</w:t>
       </w:r>
-      <w:proofErr w:type="spellEnd"/>
     </w:p>
     <w:bookmarkEnd w:id="5"/>
     <w:p>
@@ -944,42 +891,36 @@
           <w:rStyle w:val="EstiloCuerpo"/>
           <w:lang w:val="es-AR"/>
         </w:rPr>
-        <w:t xml:space="preserve">Este documento está dirigido a miembros del </w:t>
-      </w:r>
-      <w:r>
+        <w:t>Este documento está dirigido a miembros del área funcional y sponsor del proyecto.</w:t>
+      </w:r>
+    </w:p>
+    <w:p>
+      <w:pPr>
         <w:rPr>
           <w:rStyle w:val="EstiloCuerpo"/>
           <w:lang w:val="es-AR"/>
         </w:rPr>
-        <w:t>área funcional y sponsor del proyecto.</w:t>
-      </w:r>
-    </w:p>
-    <w:p>
-      <w:pPr>
-        <w:rPr>
-          <w:rStyle w:val="EstiloCuerpo"/>
-          <w:lang w:val="es-AR"/>
-        </w:rPr>
-      </w:pPr>
-    </w:p>
-    <w:p>
-      <w:pPr>
-        <w:pStyle w:val="Heading2"/>
+      </w:pPr>
+    </w:p>
+    <w:p>
+      <w:pPr>
+        <w:pStyle w:val="Ttulo2"/>
         <w:numPr>
           <w:ilvl w:val="1"/>
           <w:numId w:val="1"/>
         </w:numPr>
         <w:rPr>
           <w:rFonts w:asciiTheme="minorHAnsi" w:hAnsiTheme="minorHAnsi"/>
+          <w:lang w:val="es-AR"/>
         </w:rPr>
       </w:pPr>
       <w:bookmarkStart w:id="6" w:name="_Toc290049977"/>
       <w:bookmarkStart w:id="7" w:name="_Toc290503743"/>
       <w:bookmarkStart w:id="8" w:name="Purpose"/>
-      <w:proofErr w:type="spellStart"/>
-      <w:r>
-        <w:rPr>
-          <w:rFonts w:asciiTheme="minorHAnsi" w:hAnsiTheme="minorHAnsi"/>
+      <w:r>
+        <w:rPr>
+          <w:rFonts w:asciiTheme="minorHAnsi" w:hAnsiTheme="minorHAnsi"/>
+          <w:lang w:val="es-AR"/>
         </w:rPr>
         <w:t>P</w:t>
       </w:r>
@@ -988,16 +929,17 @@
       <w:r>
         <w:rPr>
           <w:rFonts w:asciiTheme="minorHAnsi" w:hAnsiTheme="minorHAnsi"/>
+          <w:lang w:val="es-AR"/>
         </w:rPr>
         <w:t>ropósito</w:t>
       </w:r>
-      <w:proofErr w:type="spellEnd"/>
     </w:p>
     <w:bookmarkEnd w:id="8"/>
     <w:p>
       <w:pPr>
         <w:rPr>
           <w:rStyle w:val="EstiloCuerpo"/>
+          <w:lang w:val="es-AR"/>
         </w:rPr>
       </w:pPr>
     </w:p>
@@ -1008,115 +950,73 @@
           <w:lang w:val="es-AR"/>
         </w:rPr>
       </w:pPr>
-      <w:proofErr w:type="gramStart"/>
       <w:r>
         <w:rPr>
           <w:rStyle w:val="EstiloCuerpo"/>
+          <w:lang w:val="es-AR"/>
         </w:rPr>
         <w:t xml:space="preserve">Este </w:t>
       </w:r>
-      <w:proofErr w:type="spellStart"/>
       <w:r>
         <w:rPr>
           <w:rStyle w:val="EstiloCuerpo"/>
-        </w:rPr>
-        <w:t>documento</w:t>
-      </w:r>
-      <w:proofErr w:type="spellEnd"/>
+          <w:lang w:val="es-AR"/>
+        </w:rPr>
+        <w:t xml:space="preserve">documento </w:t>
+      </w:r>
       <w:r>
         <w:rPr>
           <w:rStyle w:val="EstiloCuerpo"/>
+          <w:lang w:val="es-AR"/>
+        </w:rPr>
+        <w:t>detalla</w:t>
+      </w:r>
+      <w:r>
+        <w:rPr>
+          <w:rStyle w:val="EstiloCuerpo"/>
+          <w:lang w:val="es-AR"/>
         </w:rPr>
         <w:t xml:space="preserve"> </w:t>
       </w:r>
-      <w:proofErr w:type="spellStart"/>
       <w:r>
         <w:rPr>
           <w:rStyle w:val="EstiloCuerpo"/>
-        </w:rPr>
-        <w:t>detalla</w:t>
-      </w:r>
-      <w:proofErr w:type="spellEnd"/>
+          <w:lang w:val="es-AR"/>
+        </w:rPr>
+        <w:t>las</w:t>
+      </w:r>
       <w:r>
         <w:rPr>
           <w:rStyle w:val="EstiloCuerpo"/>
+          <w:lang w:val="es-AR"/>
         </w:rPr>
         <w:t xml:space="preserve"> </w:t>
       </w:r>
-      <w:proofErr w:type="spellStart"/>
       <w:r>
         <w:rPr>
           <w:rStyle w:val="EstiloCuerpo"/>
-        </w:rPr>
-        <w:t>las</w:t>
-      </w:r>
-      <w:proofErr w:type="spellEnd"/>
+          <w:lang w:val="es-AR"/>
+        </w:rPr>
+        <w:t>necesidades de negocio de la solución</w:t>
+      </w:r>
       <w:r>
         <w:rPr>
           <w:rStyle w:val="EstiloCuerpo"/>
+          <w:lang w:val="es-AR"/>
         </w:rPr>
         <w:t xml:space="preserve"> </w:t>
       </w:r>
-      <w:proofErr w:type="spellStart"/>
       <w:r>
         <w:rPr>
           <w:rStyle w:val="EstiloCuerpo"/>
-        </w:rPr>
-        <w:t>necesidades</w:t>
-      </w:r>
-      <w:proofErr w:type="spellEnd"/>
+          <w:lang w:val="es-AR"/>
+        </w:rPr>
+        <w:t>prevista.</w:t>
+      </w:r>
       <w:r>
         <w:rPr>
           <w:rStyle w:val="EstiloCuerpo"/>
-        </w:rPr>
-        <w:t xml:space="preserve"> de </w:t>
-      </w:r>
-      <w:proofErr w:type="spellStart"/>
-      <w:r>
-        <w:rPr>
-          <w:rStyle w:val="EstiloCuerpo"/>
-        </w:rPr>
-        <w:t>negocio</w:t>
-      </w:r>
-      <w:proofErr w:type="spellEnd"/>
-      <w:r>
-        <w:rPr>
-          <w:rStyle w:val="EstiloCuerpo"/>
-        </w:rPr>
-        <w:t xml:space="preserve"> de la </w:t>
-      </w:r>
-      <w:proofErr w:type="spellStart"/>
-      <w:r>
-        <w:rPr>
-          <w:rStyle w:val="EstiloCuerpo"/>
-        </w:rPr>
-        <w:t>solución</w:t>
-      </w:r>
-      <w:proofErr w:type="spellEnd"/>
-      <w:r>
-        <w:rPr>
-          <w:rStyle w:val="EstiloCuerpo"/>
-        </w:rPr>
-        <w:t xml:space="preserve"> </w:t>
-      </w:r>
-      <w:proofErr w:type="spellStart"/>
-      <w:r>
-        <w:rPr>
-          <w:rStyle w:val="EstiloCuerpo"/>
-        </w:rPr>
-        <w:t>prevista</w:t>
-      </w:r>
-      <w:proofErr w:type="spellEnd"/>
-      <w:r>
-        <w:rPr>
-          <w:rStyle w:val="EstiloCuerpo"/>
-        </w:rPr>
-        <w:t>.</w:t>
-      </w:r>
-      <w:proofErr w:type="gramEnd"/>
-      <w:r>
-        <w:rPr>
-          <w:rStyle w:val="EstiloCuerpo"/>
+          <w:lang w:val="es-AR"/>
         </w:rPr>
         <w:t xml:space="preserve"> </w:t>
       </w:r>
@@ -1139,7 +1039,7 @@
     </w:p>
     <w:p>
       <w:pPr>
-        <w:pStyle w:val="ListParagraph"/>
+        <w:pStyle w:val="Prrafodelista"/>
         <w:numPr>
           <w:ilvl w:val="0"/>
           <w:numId w:val="4"/>
@@ -1161,7 +1061,7 @@
     </w:p>
     <w:p>
       <w:pPr>
-        <w:pStyle w:val="ListParagraph"/>
+        <w:pStyle w:val="Prrafodelista"/>
         <w:numPr>
           <w:ilvl w:val="0"/>
           <w:numId w:val="4"/>
@@ -1178,12 +1078,20 @@
           <w:sz w:val="24"/>
           <w:lang w:val="es-AR"/>
         </w:rPr>
-        <w:t>Formar la base para la posterior construcción de los Casos de Uso, Modelo de Datos y diagramas de secuencia correspondientes</w:t>
-      </w:r>
-    </w:p>
-    <w:p>
-      <w:pPr>
-        <w:pStyle w:val="ListParagraph"/>
+        <w:t>Formar la base para la posterior construcción de los Casos de Uso, Modelo de Datos y</w:t>
+      </w:r>
+      <w:r>
+        <w:rPr>
+          <w:rFonts w:asciiTheme="minorHAnsi" w:hAnsiTheme="minorHAnsi"/>
+          <w:sz w:val="24"/>
+          <w:lang w:val="es-AR"/>
+        </w:rPr>
+        <w:t xml:space="preserve"> diagramas de secuencia correspondientes</w:t>
+      </w:r>
+    </w:p>
+    <w:p>
+      <w:pPr>
+        <w:pStyle w:val="Prrafodelista"/>
         <w:numPr>
           <w:ilvl w:val="0"/>
           <w:numId w:val="4"/>
@@ -1205,7 +1113,7 @@
     </w:p>
     <w:p>
       <w:pPr>
-        <w:pStyle w:val="ListParagraph"/>
+        <w:pStyle w:val="Prrafodelista"/>
         <w:numPr>
           <w:ilvl w:val="0"/>
           <w:numId w:val="4"/>
@@ -1227,7 +1135,7 @@
     </w:p>
     <w:p>
       <w:pPr>
-        <w:pStyle w:val="ListParagraph"/>
+        <w:pStyle w:val="Prrafodelista"/>
         <w:numPr>
           <w:ilvl w:val="0"/>
           <w:numId w:val="4"/>
@@ -1263,39 +1171,32 @@
     </w:p>
     <w:p>
       <w:pPr>
-        <w:pStyle w:val="Heading2"/>
+        <w:pStyle w:val="Ttulo2"/>
         <w:numPr>
           <w:ilvl w:val="1"/>
           <w:numId w:val="1"/>
         </w:numPr>
         <w:rPr>
           <w:rFonts w:asciiTheme="minorHAnsi" w:hAnsiTheme="minorHAnsi"/>
+          <w:lang w:val="es-AR"/>
         </w:rPr>
       </w:pPr>
       <w:bookmarkStart w:id="9" w:name="_Scope_of_Solution"/>
       <w:bookmarkEnd w:id="9"/>
-      <w:proofErr w:type="spellStart"/>
-      <w:r>
-        <w:rPr>
-          <w:rFonts w:asciiTheme="minorHAnsi" w:hAnsiTheme="minorHAnsi"/>
+      <w:r>
+        <w:rPr>
+          <w:rFonts w:asciiTheme="minorHAnsi" w:hAnsiTheme="minorHAnsi"/>
+          <w:lang w:val="es-AR"/>
         </w:rPr>
         <w:t>Objetivos</w:t>
       </w:r>
-      <w:proofErr w:type="spellEnd"/>
-      <w:r>
-        <w:rPr>
-          <w:rFonts w:asciiTheme="minorHAnsi" w:hAnsiTheme="minorHAnsi"/>
-        </w:rPr>
-        <w:t xml:space="preserve"> de la </w:t>
-      </w:r>
-      <w:proofErr w:type="spellStart"/>
-      <w:r>
-        <w:rPr>
-          <w:rFonts w:asciiTheme="minorHAnsi" w:hAnsiTheme="minorHAnsi"/>
-        </w:rPr>
-        <w:t>Solución</w:t>
-      </w:r>
-      <w:proofErr w:type="spellEnd"/>
+      <w:r>
+        <w:rPr>
+          <w:rFonts w:asciiTheme="minorHAnsi" w:hAnsiTheme="minorHAnsi"/>
+          <w:lang w:val="es-AR"/>
+        </w:rPr>
+        <w:t xml:space="preserve"> de la Solución</w:t>
+      </w:r>
     </w:p>
     <w:p>
       <w:pPr>
@@ -1324,35 +1225,19 @@
           <w:rStyle w:val="EstiloCuerpo"/>
           <w:lang w:val="es-AR"/>
         </w:rPr>
-        <w:t xml:space="preserve">a fase de Implementación hará foco principalmente en las áreas </w:t>
-      </w:r>
-      <w:proofErr w:type="spellStart"/>
-      <w:r>
+        <w:t>a fase de Implementación hará foco principalmente en las áreas core de la solución, donde se han identificado las siguientes categorías:</w:t>
+      </w:r>
+    </w:p>
+    <w:p>
+      <w:pPr>
         <w:rPr>
           <w:rStyle w:val="EstiloCuerpo"/>
-          <w:lang w:val="es-AR"/>
-        </w:rPr>
-        <w:t>core</w:t>
-      </w:r>
-      <w:proofErr w:type="spellEnd"/>
-      <w:r>
-        <w:rPr>
-          <w:rStyle w:val="EstiloCuerpo"/>
-          <w:lang w:val="es-AR"/>
-        </w:rPr>
-        <w:t xml:space="preserve"> de la solución, donde se han identificado las siguientes categorías:</w:t>
-      </w:r>
-    </w:p>
-    <w:p>
-      <w:pPr>
-        <w:rPr>
-          <w:rStyle w:val="EstiloCuerpo"/>
-        </w:rPr>
-      </w:pPr>
-    </w:p>
-    <w:p>
-      <w:pPr>
-        <w:pStyle w:val="ListParagraph"/>
+        </w:rPr>
+      </w:pPr>
+    </w:p>
+    <w:p>
+      <w:pPr>
+        <w:pStyle w:val="Prrafodelista"/>
         <w:numPr>
           <w:ilvl w:val="0"/>
           <w:numId w:val="12"/>
@@ -1370,22 +1255,20 @@
           <w:sz w:val="24"/>
           <w:lang w:val="es-AR"/>
         </w:rPr>
-        <w:t xml:space="preserve">Identificación de reglas asociadas a un </w:t>
-      </w:r>
-      <w:proofErr w:type="spellStart"/>
+        <w:t>Identificación de reglas asociadas a un context</w:t>
+      </w:r>
       <w:r>
         <w:rPr>
           <w:rFonts w:asciiTheme="minorHAnsi" w:hAnsiTheme="minorHAnsi"/>
           <w:sz w:val="24"/>
           <w:lang w:val="es-AR"/>
         </w:rPr>
-        <w:t>context</w:t>
-      </w:r>
-      <w:proofErr w:type="spellEnd"/>
-    </w:p>
-    <w:p>
-      <w:pPr>
-        <w:pStyle w:val="ListParagraph"/>
+        <w:t>o.</w:t>
+      </w:r>
+    </w:p>
+    <w:p>
+      <w:pPr>
+        <w:pStyle w:val="Prrafodelista"/>
         <w:numPr>
           <w:ilvl w:val="0"/>
           <w:numId w:val="12"/>
@@ -1408,7 +1291,7 @@
     </w:p>
     <w:p>
       <w:pPr>
-        <w:pStyle w:val="ListParagraph"/>
+        <w:pStyle w:val="Prrafodelista"/>
         <w:numPr>
           <w:ilvl w:val="0"/>
           <w:numId w:val="12"/>
@@ -1431,7 +1314,7 @@
     </w:p>
     <w:p>
       <w:pPr>
-        <w:pStyle w:val="ListParagraph"/>
+        <w:pStyle w:val="Prrafodelista"/>
         <w:numPr>
           <w:ilvl w:val="0"/>
           <w:numId w:val="12"/>
@@ -1485,18 +1368,10 @@
           <w:lang w:val="es-AR"/>
         </w:rPr>
         <w:lastRenderedPageBreak/>
-        <w:t xml:space="preserve">Business Rules </w:t>
-      </w:r>
-      <w:proofErr w:type="spellStart"/>
-      <w:r>
-        <w:rPr>
-          <w:lang w:val="es-AR"/>
-        </w:rPr>
-        <w:t>Engine</w:t>
+        <w:t>Business Rules Engine</w:t>
       </w:r>
       <w:bookmarkEnd w:id="10"/>
       <w:bookmarkEnd w:id="11"/>
-      <w:proofErr w:type="spellEnd"/>
       <w:r>
         <w:rPr>
           <w:lang w:val="es-AR"/>
@@ -1516,7 +1391,7 @@
     </w:p>
     <w:p>
       <w:pPr>
-        <w:pStyle w:val="Heading2"/>
+        <w:pStyle w:val="Ttulo2"/>
         <w:numPr>
           <w:ilvl w:val="1"/>
           <w:numId w:val="1"/>
@@ -1527,10 +1402,10 @@
       </w:pPr>
       <w:bookmarkStart w:id="12" w:name="_Toc290049979"/>
       <w:bookmarkStart w:id="13" w:name="_Toc290503746"/>
-      <w:proofErr w:type="spellStart"/>
-      <w:r>
-        <w:rPr>
-          <w:rFonts w:asciiTheme="minorHAnsi" w:hAnsiTheme="minorHAnsi"/>
+      <w:r>
+        <w:rPr>
+          <w:rFonts w:asciiTheme="minorHAnsi" w:hAnsiTheme="minorHAnsi"/>
+          <w:lang w:val="es-AR"/>
         </w:rPr>
         <w:t>Infra</w:t>
       </w:r>
@@ -1539,10 +1414,10 @@
       <w:r>
         <w:rPr>
           <w:rFonts w:asciiTheme="minorHAnsi" w:hAnsiTheme="minorHAnsi"/>
+          <w:lang w:val="es-AR"/>
         </w:rPr>
         <w:t>estructura</w:t>
       </w:r>
-      <w:proofErr w:type="spellEnd"/>
     </w:p>
     <w:p>
       <w:pPr>
@@ -1578,13 +1453,6 @@
           <w:rStyle w:val="EstiloCuerpo"/>
           <w:lang w:val="es-AR"/>
         </w:rPr>
-        <w:t xml:space="preserve"> </w:t>
-      </w:r>
-      <w:r>
-        <w:rPr>
-          <w:rStyle w:val="EstiloCuerpo"/>
-          <w:lang w:val="es-AR"/>
-        </w:rPr>
         <w:t>Las solución BRE debe soportar las siguientes tecnolog</w:t>
       </w:r>
       <w:r>
@@ -1629,7 +1497,7 @@
     </w:p>
     <w:p>
       <w:pPr>
-        <w:pStyle w:val="Heading2"/>
+        <w:pStyle w:val="Ttulo2"/>
         <w:numPr>
           <w:ilvl w:val="1"/>
           <w:numId w:val="1"/>
@@ -1651,7 +1519,7 @@
     </w:p>
     <w:p>
       <w:pPr>
-        <w:pStyle w:val="ListParagraph"/>
+        <w:pStyle w:val="Prrafodelista"/>
         <w:numPr>
           <w:ilvl w:val="0"/>
           <w:numId w:val="36"/>
@@ -1684,7 +1552,7 @@
     </w:p>
     <w:p>
       <w:pPr>
-        <w:pStyle w:val="ListParagraph"/>
+        <w:pStyle w:val="Prrafodelista"/>
         <w:numPr>
           <w:ilvl w:val="0"/>
           <w:numId w:val="36"/>
@@ -1718,7 +1586,7 @@
     <w:p/>
     <w:p>
       <w:pPr>
-        <w:pStyle w:val="Heading2"/>
+        <w:pStyle w:val="Ttulo2"/>
         <w:numPr>
           <w:ilvl w:val="1"/>
           <w:numId w:val="1"/>
@@ -1727,18 +1595,17 @@
           <w:rFonts w:asciiTheme="minorHAnsi" w:hAnsiTheme="minorHAnsi"/>
         </w:rPr>
       </w:pPr>
-      <w:proofErr w:type="spellStart"/>
-      <w:r>
-        <w:rPr>
-          <w:rFonts w:asciiTheme="minorHAnsi" w:hAnsiTheme="minorHAnsi"/>
+      <w:r>
+        <w:rPr>
+          <w:rFonts w:asciiTheme="minorHAnsi" w:hAnsiTheme="minorHAnsi"/>
+          <w:lang w:val="es-ES"/>
         </w:rPr>
         <w:t>Disponibilidad</w:t>
       </w:r>
-      <w:proofErr w:type="spellEnd"/>
-    </w:p>
-    <w:p>
-      <w:pPr>
-        <w:pStyle w:val="ListParagraph"/>
+    </w:p>
+    <w:p>
+      <w:pPr>
+        <w:pStyle w:val="Prrafodelista"/>
         <w:numPr>
           <w:ilvl w:val="0"/>
           <w:numId w:val="36"/>
@@ -1774,30 +1641,12 @@
           <w:sz w:val="24"/>
           <w:lang w:val="es-AR"/>
         </w:rPr>
-        <w:t xml:space="preserve">tener un </w:t>
-      </w:r>
-      <w:proofErr w:type="spellStart"/>
-      <w:r>
-        <w:rPr>
-          <w:rFonts w:asciiTheme="minorHAnsi" w:hAnsiTheme="minorHAnsi"/>
-          <w:sz w:val="24"/>
-          <w:lang w:val="es-AR"/>
-        </w:rPr>
-        <w:t>uptime</w:t>
-      </w:r>
-      <w:proofErr w:type="spellEnd"/>
-      <w:r>
-        <w:rPr>
-          <w:rFonts w:asciiTheme="minorHAnsi" w:hAnsiTheme="minorHAnsi"/>
-          <w:sz w:val="24"/>
-          <w:lang w:val="es-AR"/>
-        </w:rPr>
-        <w:t xml:space="preserve"> de al menos 99%</w:t>
-      </w:r>
-    </w:p>
-    <w:p>
-      <w:pPr>
-        <w:pStyle w:val="ListParagraph"/>
+        <w:t>tener un uptime de al menos 99%</w:t>
+      </w:r>
+    </w:p>
+    <w:p>
+      <w:pPr>
+        <w:pStyle w:val="Prrafodelista"/>
         <w:numPr>
           <w:ilvl w:val="0"/>
           <w:numId w:val="36"/>
@@ -1831,7 +1680,7 @@
     <w:p/>
     <w:p>
       <w:pPr>
-        <w:pStyle w:val="Heading2"/>
+        <w:pStyle w:val="Ttulo2"/>
         <w:numPr>
           <w:ilvl w:val="1"/>
           <w:numId w:val="1"/>
@@ -1840,18 +1689,17 @@
           <w:rFonts w:asciiTheme="minorHAnsi" w:hAnsiTheme="minorHAnsi"/>
         </w:rPr>
       </w:pPr>
-      <w:proofErr w:type="spellStart"/>
-      <w:r>
-        <w:rPr>
-          <w:rFonts w:asciiTheme="minorHAnsi" w:hAnsiTheme="minorHAnsi"/>
+      <w:r>
+        <w:rPr>
+          <w:rFonts w:asciiTheme="minorHAnsi" w:hAnsiTheme="minorHAnsi"/>
+          <w:lang w:val="es-AR"/>
         </w:rPr>
         <w:t>Escalabilidad</w:t>
       </w:r>
-      <w:proofErr w:type="spellEnd"/>
-    </w:p>
-    <w:p>
-      <w:pPr>
-        <w:pStyle w:val="ListParagraph"/>
+    </w:p>
+    <w:p>
+      <w:pPr>
+        <w:pStyle w:val="Prrafodelista"/>
         <w:numPr>
           <w:ilvl w:val="0"/>
           <w:numId w:val="36"/>
@@ -1900,7 +1748,7 @@
     </w:p>
     <w:p>
       <w:pPr>
-        <w:pStyle w:val="ListParagraph"/>
+        <w:pStyle w:val="Prrafodelista"/>
         <w:numPr>
           <w:ilvl w:val="0"/>
           <w:numId w:val="36"/>
@@ -1940,7 +1788,7 @@
     </w:p>
     <w:p>
       <w:pPr>
-        <w:pStyle w:val="Heading2"/>
+        <w:pStyle w:val="Ttulo2"/>
         <w:numPr>
           <w:ilvl w:val="1"/>
           <w:numId w:val="1"/>
@@ -1960,7 +1808,7 @@
     </w:p>
     <w:p>
       <w:pPr>
-        <w:pStyle w:val="ListParagraph"/>
+        <w:pStyle w:val="Prrafodelista"/>
         <w:numPr>
           <w:ilvl w:val="0"/>
           <w:numId w:val="36"/>
@@ -1996,7 +1844,7 @@
           <w:sz w:val="24"/>
           <w:lang w:val="es-AR"/>
         </w:rPr>
-        <w:t xml:space="preserve"> </w:t>
+        <w:t>&lt;A COMPLETAR: QUE TECNOLOGÍA VAMOS A UTILIZAR?</w:t>
       </w:r>
       <w:r>
         <w:rPr>
@@ -2004,66 +1852,12 @@
           <w:sz w:val="24"/>
           <w:lang w:val="es-AR"/>
         </w:rPr>
-        <w:t>&lt;A COMPLETAR: QUE TECNOLOGÍA VAMOS A UTILIZAR</w:t>
-      </w:r>
-      <w:proofErr w:type="gramStart"/>
-      <w:r>
-        <w:rPr>
-          <w:rFonts w:asciiTheme="minorHAnsi" w:hAnsiTheme="minorHAnsi"/>
-          <w:sz w:val="24"/>
-          <w:lang w:val="es-AR"/>
-        </w:rPr>
-        <w:t>?</w:t>
-      </w:r>
-      <w:proofErr w:type="gramEnd"/>
-      <w:r>
-        <w:rPr>
-          <w:rFonts w:asciiTheme="minorHAnsi" w:hAnsiTheme="minorHAnsi"/>
-          <w:sz w:val="24"/>
-          <w:lang w:val="es-AR"/>
-        </w:rPr>
-        <w:t xml:space="preserve"> REQUISITOS DE SEGURIDAD</w:t>
-      </w:r>
-      <w:proofErr w:type="gramStart"/>
-      <w:r>
-        <w:rPr>
-          <w:rFonts w:asciiTheme="minorHAnsi" w:hAnsiTheme="minorHAnsi"/>
-          <w:sz w:val="24"/>
-          <w:lang w:val="es-AR"/>
-        </w:rPr>
-        <w:t>?</w:t>
-      </w:r>
-      <w:proofErr w:type="gramEnd"/>
-      <w:r>
-        <w:rPr>
-          <w:rFonts w:asciiTheme="minorHAnsi" w:hAnsiTheme="minorHAnsi"/>
-          <w:sz w:val="24"/>
-          <w:lang w:val="es-AR"/>
-        </w:rPr>
-        <w:t xml:space="preserve"> AUTENTICACIÓN DE USUARIOS</w:t>
-      </w:r>
-      <w:proofErr w:type="gramStart"/>
-      <w:r>
-        <w:rPr>
-          <w:rFonts w:asciiTheme="minorHAnsi" w:hAnsiTheme="minorHAnsi"/>
-          <w:sz w:val="24"/>
-          <w:lang w:val="es-AR"/>
-        </w:rPr>
-        <w:t>?</w:t>
-      </w:r>
-      <w:proofErr w:type="gramEnd"/>
-      <w:r>
-        <w:rPr>
-          <w:rFonts w:asciiTheme="minorHAnsi" w:hAnsiTheme="minorHAnsi"/>
-          <w:sz w:val="24"/>
-          <w:lang w:val="es-AR"/>
-        </w:rPr>
-        <w:t xml:space="preserve"> </w:t>
-      </w:r>
-    </w:p>
-    <w:p>
-      <w:pPr>
-        <w:pStyle w:val="ListParagraph"/>
+        <w:t xml:space="preserve"> REQUISITOS DE SEGURIDAD? AUTENTICACIÓN DE USUARIOS?</w:t>
+      </w:r>
+    </w:p>
+    <w:p>
+      <w:pPr>
+        <w:pStyle w:val="Prrafodelista"/>
         <w:numPr>
           <w:ilvl w:val="0"/>
           <w:numId w:val="36"/>
@@ -2099,15 +1893,7 @@
           <w:sz w:val="24"/>
           <w:lang w:val="es-AR"/>
         </w:rPr>
-        <w:t xml:space="preserve"> </w:t>
-      </w:r>
-      <w:r>
-        <w:rPr>
-          <w:rFonts w:asciiTheme="minorHAnsi" w:hAnsiTheme="minorHAnsi"/>
-          <w:sz w:val="24"/>
-          <w:lang w:val="es-AR"/>
-        </w:rPr>
-        <w:t xml:space="preserve"> &lt;A COMPLETAR&gt;</w:t>
+        <w:t>&lt;A COMPLETAR&gt;</w:t>
       </w:r>
     </w:p>
     <w:p>
@@ -2121,7 +1907,7 @@
     </w:p>
     <w:p>
       <w:pPr>
-        <w:pStyle w:val="Heading2"/>
+        <w:pStyle w:val="Ttulo2"/>
         <w:numPr>
           <w:ilvl w:val="1"/>
           <w:numId w:val="1"/>
@@ -2138,30 +1924,28 @@
           <w:rFonts w:asciiTheme="minorHAnsi" w:hAnsiTheme="minorHAnsi"/>
           <w:lang w:val="es-AR"/>
         </w:rPr>
-        <w:t xml:space="preserve">Interfaz de </w:t>
-      </w:r>
-      <w:proofErr w:type="spellStart"/>
-      <w:r>
-        <w:rPr>
-          <w:rFonts w:asciiTheme="minorHAnsi" w:hAnsiTheme="minorHAnsi"/>
-          <w:lang w:val="es-AR"/>
-        </w:rPr>
-        <w:t>Usurio</w:t>
-      </w:r>
-      <w:proofErr w:type="spellEnd"/>
-      <w:r>
-        <w:rPr>
-          <w:rFonts w:asciiTheme="minorHAnsi" w:hAnsiTheme="minorHAnsi"/>
-          <w:lang w:val="es-AR"/>
-        </w:rPr>
-        <w:t xml:space="preserve"> y Áreas de Aplicación</w:t>
+        <w:t>Interfaz de Usu</w:t>
+      </w:r>
+      <w:r>
+        <w:rPr>
+          <w:rFonts w:asciiTheme="minorHAnsi" w:hAnsiTheme="minorHAnsi"/>
+          <w:lang w:val="es-AR"/>
+        </w:rPr>
+        <w:t>a</w:t>
+      </w:r>
+      <w:r>
+        <w:rPr>
+          <w:rFonts w:asciiTheme="minorHAnsi" w:hAnsiTheme="minorHAnsi"/>
+          <w:lang w:val="es-AR"/>
+        </w:rPr>
+        <w:t>rio y Áreas de Aplicación</w:t>
       </w:r>
       <w:bookmarkEnd w:id="16"/>
       <w:bookmarkEnd w:id="17"/>
     </w:p>
     <w:p>
       <w:pPr>
-        <w:pStyle w:val="ListParagraph"/>
+        <w:pStyle w:val="Prrafodelista"/>
         <w:numPr>
           <w:ilvl w:val="0"/>
           <w:numId w:val="36"/>
@@ -2194,7 +1978,7 @@
     </w:p>
     <w:p>
       <w:pPr>
-        <w:pStyle w:val="ListParagraph"/>
+        <w:pStyle w:val="Prrafodelista"/>
         <w:numPr>
           <w:ilvl w:val="0"/>
           <w:numId w:val="36"/>
@@ -2206,16 +1990,15 @@
           <w:sz w:val="24"/>
         </w:rPr>
       </w:pPr>
-      <w:proofErr w:type="spellStart"/>
       <w:r>
         <w:rPr>
           <w:rFonts w:asciiTheme="minorHAnsi" w:hAnsiTheme="minorHAnsi"/>
           <w:b/>
           <w:sz w:val="24"/>
+          <w:lang w:val="es-AR"/>
         </w:rPr>
         <w:t>Explicación</w:t>
       </w:r>
-      <w:proofErr w:type="spellEnd"/>
       <w:r>
         <w:rPr>
           <w:rFonts w:asciiTheme="minorHAnsi" w:hAnsiTheme="minorHAnsi"/>
@@ -2243,7 +2026,7 @@
     </w:p>
     <w:p>
       <w:pPr>
-        <w:pStyle w:val="Heading2"/>
+        <w:pStyle w:val="Ttulo2"/>
         <w:numPr>
           <w:ilvl w:val="1"/>
           <w:numId w:val="1"/>
@@ -2252,32 +2035,30 @@
           <w:rFonts w:asciiTheme="minorHAnsi" w:hAnsiTheme="minorHAnsi"/>
         </w:rPr>
       </w:pPr>
-      <w:proofErr w:type="spellStart"/>
-      <w:r>
-        <w:rPr>
-          <w:rFonts w:asciiTheme="minorHAnsi" w:hAnsiTheme="minorHAnsi"/>
+      <w:r>
+        <w:rPr>
+          <w:rFonts w:asciiTheme="minorHAnsi" w:hAnsiTheme="minorHAnsi"/>
+          <w:lang w:val="es-AR"/>
         </w:rPr>
         <w:t>Soporte</w:t>
       </w:r>
-      <w:proofErr w:type="spellEnd"/>
       <w:r>
         <w:rPr>
           <w:rFonts w:asciiTheme="minorHAnsi" w:hAnsiTheme="minorHAnsi"/>
         </w:rPr>
         <w:t xml:space="preserve"> </w:t>
       </w:r>
-      <w:proofErr w:type="spellStart"/>
-      <w:r>
-        <w:rPr>
-          <w:rFonts w:asciiTheme="minorHAnsi" w:hAnsiTheme="minorHAnsi"/>
+      <w:r>
+        <w:rPr>
+          <w:rFonts w:asciiTheme="minorHAnsi" w:hAnsiTheme="minorHAnsi"/>
+          <w:lang w:val="es-ES"/>
         </w:rPr>
         <w:t>Multilenguaje</w:t>
       </w:r>
-      <w:proofErr w:type="spellEnd"/>
-    </w:p>
-    <w:p>
-      <w:pPr>
-        <w:pStyle w:val="ListParagraph"/>
+    </w:p>
+    <w:p>
+      <w:pPr>
+        <w:pStyle w:val="Prrafodelista"/>
         <w:numPr>
           <w:ilvl w:val="0"/>
           <w:numId w:val="36"/>
@@ -2319,6 +2100,7 @@
       <w:r>
         <w:rPr>
           <w:rFonts w:asciiTheme="minorHAnsi" w:hAnsiTheme="minorHAnsi"/>
+          <w:b/>
           <w:sz w:val="24"/>
           <w:lang w:val="es-AR"/>
         </w:rPr>
@@ -2332,46 +2114,90 @@
         </w:rPr>
         <w:t xml:space="preserve">La solución deberá ser capaz de soportar </w:t>
       </w:r>
-      <w:proofErr w:type="spellStart"/>
       <w:r>
         <w:rPr>
           <w:rFonts w:asciiTheme="minorHAnsi" w:hAnsiTheme="minorHAnsi"/>
           <w:sz w:val="24"/>
           <w:lang w:val="es-AR"/>
         </w:rPr>
-        <w:t>multiples</w:t>
-      </w:r>
-      <w:proofErr w:type="spellEnd"/>
+        <w:t>múltiples</w:t>
+      </w:r>
       <w:r>
         <w:rPr>
           <w:rFonts w:asciiTheme="minorHAnsi" w:hAnsiTheme="minorHAnsi"/>
           <w:sz w:val="24"/>
           <w:lang w:val="es-AR"/>
         </w:rPr>
-        <w:t xml:space="preserve"> lenguajes, específicamente </w:t>
-      </w:r>
-      <w:proofErr w:type="gramStart"/>
+        <w:t xml:space="preserve"> </w:t>
+      </w:r>
       <w:r>
         <w:rPr>
           <w:rFonts w:asciiTheme="minorHAnsi" w:hAnsiTheme="minorHAnsi"/>
           <w:sz w:val="24"/>
           <w:lang w:val="es-AR"/>
         </w:rPr>
-        <w:t>Inglés</w:t>
-      </w:r>
-      <w:proofErr w:type="gramEnd"/>
+        <w:t>idiomas</w:t>
+      </w:r>
       <w:r>
         <w:rPr>
           <w:rFonts w:asciiTheme="minorHAnsi" w:hAnsiTheme="minorHAnsi"/>
           <w:sz w:val="24"/>
           <w:lang w:val="es-AR"/>
         </w:rPr>
-        <w:t xml:space="preserve"> y Español.</w:t>
-      </w:r>
-    </w:p>
-    <w:p>
-      <w:pPr>
-        <w:pStyle w:val="ListParagraph"/>
+        <w:t xml:space="preserve">, </w:t>
+      </w:r>
+      <w:r>
+        <w:rPr>
+          <w:rFonts w:asciiTheme="minorHAnsi" w:hAnsiTheme="minorHAnsi"/>
+          <w:sz w:val="24"/>
+          <w:lang w:val="es-AR"/>
+        </w:rPr>
+        <w:t>inicialmente</w:t>
+      </w:r>
+      <w:r>
+        <w:rPr>
+          <w:rFonts w:asciiTheme="minorHAnsi" w:hAnsiTheme="minorHAnsi"/>
+          <w:sz w:val="24"/>
+          <w:lang w:val="es-AR"/>
+        </w:rPr>
+        <w:t xml:space="preserve"> </w:t>
+      </w:r>
+      <w:r>
+        <w:rPr>
+          <w:rFonts w:asciiTheme="minorHAnsi" w:hAnsiTheme="minorHAnsi"/>
+          <w:sz w:val="24"/>
+          <w:lang w:val="es-AR"/>
+        </w:rPr>
+        <w:t>inglés</w:t>
+      </w:r>
+      <w:r>
+        <w:rPr>
+          <w:rFonts w:asciiTheme="minorHAnsi" w:hAnsiTheme="minorHAnsi"/>
+          <w:sz w:val="24"/>
+          <w:lang w:val="es-AR"/>
+        </w:rPr>
+        <w:t xml:space="preserve"> y </w:t>
+      </w:r>
+      <w:r>
+        <w:rPr>
+          <w:rFonts w:asciiTheme="minorHAnsi" w:hAnsiTheme="minorHAnsi"/>
+          <w:sz w:val="24"/>
+          <w:lang w:val="es-AR"/>
+        </w:rPr>
+        <w:t>español</w:t>
+      </w:r>
+      <w:r>
+        <w:rPr>
+          <w:rFonts w:asciiTheme="minorHAnsi" w:hAnsiTheme="minorHAnsi"/>
+          <w:sz w:val="24"/>
+          <w:lang w:val="es-AR"/>
+        </w:rPr>
+        <w:t>.</w:t>
+      </w:r>
+    </w:p>
+    <w:p>
+      <w:pPr>
+        <w:pStyle w:val="Prrafodelista"/>
         <w:numPr>
           <w:ilvl w:val="0"/>
           <w:numId w:val="36"/>
@@ -2382,16 +2208,15 @@
           <w:sz w:val="24"/>
         </w:rPr>
       </w:pPr>
-      <w:proofErr w:type="spellStart"/>
       <w:r>
         <w:rPr>
           <w:rFonts w:asciiTheme="minorHAnsi" w:hAnsiTheme="minorHAnsi"/>
           <w:b/>
           <w:sz w:val="24"/>
+          <w:lang w:val="es-AR"/>
         </w:rPr>
         <w:t>Explicación</w:t>
       </w:r>
-      <w:proofErr w:type="spellEnd"/>
       <w:r>
         <w:rPr>
           <w:rFonts w:asciiTheme="minorHAnsi" w:hAnsiTheme="minorHAnsi"/>
@@ -2402,25 +2227,11 @@
       </w:r>
       <w:r>
         <w:rPr>
-          <w:rFonts w:asciiTheme="minorHAnsi" w:hAnsiTheme="minorHAnsi"/>
-          <w:sz w:val="24"/>
-        </w:rPr>
-        <w:t xml:space="preserve"> </w:t>
-      </w:r>
-      <w:r>
-        <w:rPr>
           <w:rFonts w:asciiTheme="minorHAnsi" w:hAnsiTheme="minorHAnsi" w:cs="Arial"/>
           <w:sz w:val="24"/>
         </w:rPr>
         <w:t>&lt;A COMPLETAR&gt;</w:t>
       </w:r>
-      <w:r>
-        <w:rPr>
-          <w:rFonts w:asciiTheme="minorHAnsi" w:hAnsiTheme="minorHAnsi"/>
-          <w:sz w:val="24"/>
-        </w:rPr>
-        <w:t xml:space="preserve"> </w:t>
-      </w:r>
     </w:p>
     <w:p>
       <w:pPr>
@@ -2438,20 +2249,25 @@
         <w:lastRenderedPageBreak/>
         <w:t xml:space="preserve">BRE </w:t>
       </w:r>
-      <w:proofErr w:type="spellStart"/>
-      <w:r>
+      <w:r>
+        <w:rPr>
+          <w:lang w:val="es-AR"/>
+        </w:rPr>
         <w:t>Requerimientos</w:t>
       </w:r>
-      <w:proofErr w:type="spellEnd"/>
-      <w:r>
+      <w:r>
+        <w:rPr>
+          <w:lang w:val="es-AR"/>
+        </w:rPr>
         <w:t xml:space="preserve"> </w:t>
       </w:r>
-      <w:proofErr w:type="spellStart"/>
-      <w:r>
+      <w:r>
+        <w:rPr>
+          <w:lang w:val="es-AR"/>
+        </w:rPr>
         <w:t>Funcionales</w:t>
       </w:r>
       <w:bookmarkEnd w:id="18"/>
-      <w:proofErr w:type="spellEnd"/>
     </w:p>
     <w:p>
       <w:pPr>
@@ -2462,18 +2278,21 @@
       <w:r>
         <w:rPr>
           <w:rStyle w:val="EstiloCuerpo"/>
+          <w:highlight w:val="yellow"/>
         </w:rPr>
         <w:t>The following tables out</w:t>
       </w:r>
       <w:r>
         <w:rPr>
           <w:rStyle w:val="EstiloCuerpo"/>
+          <w:highlight w:val="yellow"/>
         </w:rPr>
         <w:t>line the requirement specifically around the customer’s Sales Force Automation functionality</w:t>
       </w:r>
       <w:r>
         <w:rPr>
           <w:rStyle w:val="EstiloCuerpo"/>
+          <w:highlight w:val="yellow"/>
         </w:rPr>
         <w:t>.</w:t>
       </w:r>
@@ -2487,7 +2306,7 @@
     </w:p>
     <w:p>
       <w:pPr>
-        <w:pStyle w:val="Heading2"/>
+        <w:pStyle w:val="Ttulo2"/>
         <w:rPr>
           <w:rFonts w:asciiTheme="minorHAnsi" w:hAnsiTheme="minorHAnsi"/>
           <w:lang w:val="es-AR"/>
@@ -2528,7 +2347,7 @@
           <w:insideH w:val="single" w:sz="6" w:space="0" w:color="auto"/>
           <w:insideV w:val="single" w:sz="6" w:space="0" w:color="auto"/>
         </w:tblBorders>
-        <w:tblLook w:val="0000" w:firstRow="0" w:lastRow="0" w:firstColumn="0" w:lastColumn="0" w:noHBand="0" w:noVBand="0"/>
+        <w:tblLook w:val="0000"/>
       </w:tblPr>
       <w:tblGrid>
         <w:gridCol w:w="461"/>
@@ -2571,14 +2390,13 @@
                 <w:rStyle w:val="EstiloCuerpoNegrita"/>
               </w:rPr>
             </w:pPr>
-            <w:proofErr w:type="spellStart"/>
             <w:r>
               <w:rPr>
                 <w:rStyle w:val="EstiloCuerpoNegrita"/>
+                <w:lang w:val="es-ES"/>
               </w:rPr>
               <w:t>Título</w:t>
             </w:r>
-            <w:proofErr w:type="spellEnd"/>
           </w:p>
         </w:tc>
         <w:tc>
@@ -2593,14 +2411,13 @@
                 <w:rStyle w:val="EstiloCuerpoNegrita"/>
               </w:rPr>
             </w:pPr>
-            <w:proofErr w:type="spellStart"/>
             <w:r>
               <w:rPr>
                 <w:rStyle w:val="EstiloCuerpoNegrita"/>
+                <w:lang w:val="es-AR"/>
               </w:rPr>
               <w:t>Requerimiento</w:t>
             </w:r>
-            <w:proofErr w:type="spellEnd"/>
           </w:p>
         </w:tc>
       </w:tr>
@@ -2682,7 +2499,25 @@
                 <w:szCs w:val="22"/>
                 <w:lang w:val="es-AR"/>
               </w:rPr>
-              <w:t>necesario que los usuario claves de una organización puedan registrarse en el sistema de BRE, de manera de configurar en el sistema, cuales son las reglas que necesita ejecutar para sus procesos</w:t>
+              <w:t>necesario que los usuario claves de una organización puedan registrarse en el sistema de BRE, de man</w:t>
+            </w:r>
+            <w:r>
+              <w:rPr>
+                <w:rFonts w:asciiTheme="minorHAnsi" w:hAnsiTheme="minorHAnsi"/>
+                <w:color w:val="000000"/>
+                <w:szCs w:val="22"/>
+                <w:lang w:val="es-AR"/>
+              </w:rPr>
+              <w:t>era de configurar en el sistema</w:t>
+            </w:r>
+            <w:r>
+              <w:rPr>
+                <w:rFonts w:asciiTheme="minorHAnsi" w:hAnsiTheme="minorHAnsi"/>
+                <w:color w:val="000000"/>
+                <w:szCs w:val="22"/>
+                <w:lang w:val="es-AR"/>
+              </w:rPr>
+              <w:t xml:space="preserve"> cuales son las reglas que necesita ejecutar para sus procesos</w:t>
             </w:r>
           </w:p>
         </w:tc>
@@ -2796,16 +2631,15 @@
                 <w:szCs w:val="22"/>
               </w:rPr>
             </w:pPr>
-            <w:proofErr w:type="spellStart"/>
             <w:r>
               <w:rPr>
                 <w:rFonts w:asciiTheme="minorHAnsi" w:hAnsiTheme="minorHAnsi"/>
                 <w:color w:val="000000"/>
                 <w:szCs w:val="22"/>
+                <w:lang w:val="es-ES"/>
               </w:rPr>
               <w:t>Validación</w:t>
             </w:r>
-            <w:proofErr w:type="spellEnd"/>
             <w:r>
               <w:rPr>
                 <w:rFonts w:asciiTheme="minorHAnsi" w:hAnsiTheme="minorHAnsi"/>
@@ -2814,16 +2648,15 @@
               </w:rPr>
               <w:t xml:space="preserve"> de </w:t>
             </w:r>
-            <w:proofErr w:type="spellStart"/>
             <w:r>
               <w:rPr>
                 <w:rFonts w:asciiTheme="minorHAnsi" w:hAnsiTheme="minorHAnsi"/>
                 <w:color w:val="000000"/>
                 <w:szCs w:val="22"/>
+                <w:lang w:val="es-ES"/>
               </w:rPr>
               <w:t>Reglas</w:t>
             </w:r>
-            <w:proofErr w:type="spellEnd"/>
           </w:p>
         </w:tc>
         <w:tc>
@@ -2850,17 +2683,33 @@
               </w:rPr>
               <w:t xml:space="preserve">El sistema deberá validar que la </w:t>
             </w:r>
-            <w:proofErr w:type="spellStart"/>
             <w:r>
               <w:rPr>
                 <w:rFonts w:asciiTheme="minorHAnsi" w:hAnsiTheme="minorHAnsi"/>
                 <w:color w:val="000000"/>
                 <w:szCs w:val="22"/>
-                <w:lang w:val="es-AR"/>
-              </w:rPr>
-              <w:t>semática</w:t>
+                <w:lang w:val="es-ES"/>
+              </w:rPr>
+              <w:t>semá</w:t>
             </w:r>
-            <w:proofErr w:type="spellEnd"/>
+            <w:r>
+              <w:rPr>
+                <w:rFonts w:asciiTheme="minorHAnsi" w:hAnsiTheme="minorHAnsi"/>
+                <w:color w:val="000000"/>
+                <w:szCs w:val="22"/>
+                <w:lang w:val="es-ES"/>
+              </w:rPr>
+              <w:t>n</w:t>
+            </w:r>
+            <w:r>
+              <w:rPr>
+                <w:rFonts w:asciiTheme="minorHAnsi" w:hAnsiTheme="minorHAnsi"/>
+                <w:color w:val="000000"/>
+                <w:szCs w:val="22"/>
+                <w:lang w:val="es-ES"/>
+              </w:rPr>
+              <w:t>tica</w:t>
+            </w:r>
             <w:r>
               <w:rPr>
                 <w:rFonts w:asciiTheme="minorHAnsi" w:hAnsiTheme="minorHAnsi"/>
@@ -2908,16 +2757,15 @@
                 <w:szCs w:val="22"/>
               </w:rPr>
             </w:pPr>
-            <w:proofErr w:type="spellStart"/>
             <w:r>
               <w:rPr>
                 <w:rFonts w:asciiTheme="minorHAnsi" w:hAnsiTheme="minorHAnsi"/>
                 <w:color w:val="000000"/>
                 <w:szCs w:val="22"/>
+                <w:lang w:val="es-ES"/>
               </w:rPr>
               <w:t>Activación</w:t>
             </w:r>
-            <w:proofErr w:type="spellEnd"/>
             <w:r>
               <w:rPr>
                 <w:rFonts w:asciiTheme="minorHAnsi" w:hAnsiTheme="minorHAnsi"/>
@@ -2926,16 +2774,15 @@
               </w:rPr>
               <w:t xml:space="preserve"> de </w:t>
             </w:r>
-            <w:proofErr w:type="spellStart"/>
             <w:r>
               <w:rPr>
                 <w:rFonts w:asciiTheme="minorHAnsi" w:hAnsiTheme="minorHAnsi"/>
                 <w:color w:val="000000"/>
                 <w:szCs w:val="22"/>
+                <w:lang w:val="es-ES"/>
               </w:rPr>
               <w:t>Reglas</w:t>
             </w:r>
-            <w:proofErr w:type="spellEnd"/>
           </w:p>
         </w:tc>
         <w:tc>
@@ -2960,9 +2807,8 @@
                 <w:szCs w:val="22"/>
                 <w:lang w:val="es-AR"/>
               </w:rPr>
-              <w:t xml:space="preserve">Una vez que el sistema haya validado que la </w:t>
+              <w:t>Una vez que el sistema haya validado que la semá</w:t>
             </w:r>
-            <w:proofErr w:type="spellStart"/>
             <w:r>
               <w:rPr>
                 <w:rFonts w:asciiTheme="minorHAnsi" w:hAnsiTheme="minorHAnsi"/>
@@ -2970,9 +2816,8 @@
                 <w:szCs w:val="22"/>
                 <w:lang w:val="es-AR"/>
               </w:rPr>
-              <w:t>semática</w:t>
+              <w:t>n</w:t>
             </w:r>
-            <w:proofErr w:type="spellEnd"/>
             <w:r>
               <w:rPr>
                 <w:rFonts w:asciiTheme="minorHAnsi" w:hAnsiTheme="minorHAnsi"/>
@@ -2980,7 +2825,7 @@
                 <w:szCs w:val="22"/>
                 <w:lang w:val="es-AR"/>
               </w:rPr>
-              <w:t xml:space="preserve"> de la regla es correcta, el usuario procede a activarla</w:t>
+              <w:t>tica de la regla es correcta, el usuario procede a activarla</w:t>
             </w:r>
           </w:p>
           <w:p>
@@ -3038,19 +2883,8 @@
                 <w:szCs w:val="22"/>
                 <w:lang w:val="es-AR"/>
               </w:rPr>
-              <w:t xml:space="preserve">Fase de </w:t>
+              <w:t>Fase de Preaction</w:t>
             </w:r>
-            <w:proofErr w:type="spellStart"/>
-            <w:r>
-              <w:rPr>
-                <w:rFonts w:asciiTheme="minorHAnsi" w:hAnsiTheme="minorHAnsi"/>
-                <w:color w:val="000000"/>
-                <w:szCs w:val="22"/>
-                <w:lang w:val="es-AR"/>
-              </w:rPr>
-              <w:t>Preaction</w:t>
-            </w:r>
-            <w:proofErr w:type="spellEnd"/>
           </w:p>
         </w:tc>
         <w:tc>
@@ -3256,19 +3090,8 @@
                 <w:szCs w:val="22"/>
                 <w:lang w:val="es-AR"/>
               </w:rPr>
-              <w:t xml:space="preserve">El sistema identifica el uso de cada llamada al BRE y cobra por unidad a través del Gateway de </w:t>
+              <w:t>El sistema identifica el uso de cada llamada al BRE y cobra por unidad a través del Gateway de MercadoPago</w:t>
             </w:r>
-            <w:proofErr w:type="spellStart"/>
-            <w:r>
-              <w:rPr>
-                <w:rFonts w:asciiTheme="minorHAnsi" w:hAnsiTheme="minorHAnsi"/>
-                <w:color w:val="000000"/>
-                <w:szCs w:val="22"/>
-                <w:lang w:val="es-AR"/>
-              </w:rPr>
-              <w:t>MercadoPago</w:t>
-            </w:r>
-            <w:proofErr w:type="spellEnd"/>
           </w:p>
         </w:tc>
       </w:tr>
@@ -3307,16 +3130,15 @@
                 <w:szCs w:val="22"/>
               </w:rPr>
             </w:pPr>
-            <w:proofErr w:type="spellStart"/>
             <w:r>
               <w:rPr>
                 <w:rFonts w:asciiTheme="minorHAnsi" w:hAnsiTheme="minorHAnsi"/>
                 <w:color w:val="000000"/>
                 <w:szCs w:val="22"/>
+                <w:lang w:val="es-ES"/>
               </w:rPr>
               <w:t>Reportes</w:t>
             </w:r>
-            <w:proofErr w:type="spellEnd"/>
           </w:p>
         </w:tc>
         <w:tc>
@@ -3341,9 +3163,8 @@
                 <w:szCs w:val="22"/>
                 <w:lang w:val="es-AR"/>
               </w:rPr>
-              <w:t xml:space="preserve">El administrador, cuando sea necesario, necesita obtener </w:t>
+              <w:t>El administrador, cuando sea nec</w:t>
             </w:r>
-            <w:proofErr w:type="spellStart"/>
             <w:r>
               <w:rPr>
                 <w:rFonts w:asciiTheme="minorHAnsi" w:hAnsiTheme="minorHAnsi"/>
@@ -3351,9 +3172,8 @@
                 <w:szCs w:val="22"/>
                 <w:lang w:val="es-AR"/>
               </w:rPr>
-              <w:t>reports</w:t>
+              <w:t>esario, necesita obtener reportes</w:t>
             </w:r>
-            <w:proofErr w:type="spellEnd"/>
             <w:r>
               <w:rPr>
                 <w:rFonts w:asciiTheme="minorHAnsi" w:hAnsiTheme="minorHAnsi"/>
@@ -3361,9 +3181,8 @@
                 <w:szCs w:val="22"/>
                 <w:lang w:val="es-AR"/>
               </w:rPr>
-              <w:t xml:space="preserve"> de uso, por cliente y por </w:t>
+              <w:t xml:space="preserve"> de uso, por cliente y por context</w:t>
             </w:r>
-            <w:proofErr w:type="spellStart"/>
             <w:r>
               <w:rPr>
                 <w:rFonts w:asciiTheme="minorHAnsi" w:hAnsiTheme="minorHAnsi"/>
@@ -3371,9 +3190,8 @@
                 <w:szCs w:val="22"/>
                 <w:lang w:val="es-AR"/>
               </w:rPr>
-              <w:t>context</w:t>
+              <w:t>o</w:t>
             </w:r>
-            <w:proofErr w:type="spellEnd"/>
             <w:r>
               <w:rPr>
                 <w:rFonts w:asciiTheme="minorHAnsi" w:hAnsiTheme="minorHAnsi"/>
@@ -3421,16 +3239,15 @@
                 <w:szCs w:val="22"/>
               </w:rPr>
             </w:pPr>
-            <w:proofErr w:type="spellStart"/>
             <w:r>
               <w:rPr>
                 <w:rFonts w:asciiTheme="minorHAnsi" w:hAnsiTheme="minorHAnsi"/>
                 <w:color w:val="000000"/>
                 <w:szCs w:val="22"/>
+                <w:lang w:val="es-ES"/>
               </w:rPr>
               <w:t>Administración</w:t>
             </w:r>
-            <w:proofErr w:type="spellEnd"/>
             <w:r>
               <w:rPr>
                 <w:rFonts w:asciiTheme="minorHAnsi" w:hAnsiTheme="minorHAnsi"/>
@@ -3439,16 +3256,15 @@
               </w:rPr>
               <w:t xml:space="preserve"> del </w:t>
             </w:r>
-            <w:proofErr w:type="spellStart"/>
             <w:r>
               <w:rPr>
                 <w:rFonts w:asciiTheme="minorHAnsi" w:hAnsiTheme="minorHAnsi"/>
                 <w:color w:val="000000"/>
                 <w:szCs w:val="22"/>
+                <w:lang w:val="es-ES"/>
               </w:rPr>
               <w:t>Sistema</w:t>
             </w:r>
-            <w:proofErr w:type="spellEnd"/>
           </w:p>
         </w:tc>
         <w:tc>
@@ -3488,8 +3304,8 @@
       </w:pPr>
     </w:p>
     <w:sectPr>
-      <w:headerReference w:type="first" r:id="rId12"/>
-      <w:footerReference w:type="first" r:id="rId13"/>
+      <w:headerReference w:type="first" r:id="rId11"/>
+      <w:footerReference w:type="first" r:id="rId12"/>
       <w:pgSz w:w="11907" w:h="16839" w:code="9"/>
       <w:pgMar w:top="431" w:right="720" w:bottom="720" w:left="720" w:header="720" w:footer="720" w:gutter="245"/>
       <w:pgNumType w:start="0"/>
@@ -3502,15 +3318,15 @@
 </file>
 
 <file path=word/endnotes.xml><?xml version="1.0" encoding="utf-8"?>
-<w:endnotes xmlns:wpc="http://schemas.microsoft.com/office/word/2010/wordprocessingCanvas" xmlns:mc="http://schemas.openxmlformats.org/markup-compatibility/2006" xmlns:o="urn:schemas-microsoft-com:office:office" xmlns:r="http://schemas.openxmlformats.org/officeDocument/2006/relationships" xmlns:m="http://schemas.openxmlformats.org/officeDocument/2006/math" xmlns:v="urn:schemas-microsoft-com:vml" xmlns:wp14="http://schemas.microsoft.com/office/word/2010/wordprocessingDrawing" xmlns:wp="http://schemas.openxmlformats.org/drawingml/2006/wordprocessingDrawing" xmlns:w10="urn:schemas-microsoft-com:office:word" xmlns:w="http://schemas.openxmlformats.org/wordprocessingml/2006/main" xmlns:w14="http://schemas.microsoft.com/office/word/2010/wordml" xmlns:wpg="http://schemas.microsoft.com/office/word/2010/wordprocessingGroup" xmlns:wpi="http://schemas.microsoft.com/office/word/2010/wordprocessingInk" xmlns:wne="http://schemas.microsoft.com/office/word/2006/wordml" xmlns:wps="http://schemas.microsoft.com/office/word/2010/wordprocessingShape" mc:Ignorable="w14 wp14">
-  <w:endnote w:type="separator" w:id="-1">
+<w:endnotes xmlns:ve="http://schemas.openxmlformats.org/markup-compatibility/2006" xmlns:o="urn:schemas-microsoft-com:office:office" xmlns:r="http://schemas.openxmlformats.org/officeDocument/2006/relationships" xmlns:m="http://schemas.openxmlformats.org/officeDocument/2006/math" xmlns:v="urn:schemas-microsoft-com:vml" xmlns:wp="http://schemas.openxmlformats.org/drawingml/2006/wordprocessingDrawing" xmlns:w10="urn:schemas-microsoft-com:office:word" xmlns:w="http://schemas.openxmlformats.org/wordprocessingml/2006/main" xmlns:wne="http://schemas.microsoft.com/office/word/2006/wordml">
+  <w:endnote w:type="separator" w:id="0">
     <w:p>
       <w:r>
         <w:separator/>
       </w:r>
     </w:p>
   </w:endnote>
-  <w:endnote w:type="continuationSeparator" w:id="0">
+  <w:endnote w:type="continuationSeparator" w:id="1">
     <w:p>
       <w:r>
         <w:continuationSeparator/>
@@ -3521,7 +3337,7 @@
 </file>
 
 <file path=word/footer1.xml><?xml version="1.0" encoding="utf-8"?>
-<w:ftr xmlns:wpc="http://schemas.microsoft.com/office/word/2010/wordprocessingCanvas" xmlns:mc="http://schemas.openxmlformats.org/markup-compatibility/2006" xmlns:o="urn:schemas-microsoft-com:office:office" xmlns:r="http://schemas.openxmlformats.org/officeDocument/2006/relationships" xmlns:m="http://schemas.openxmlformats.org/officeDocument/2006/math" xmlns:v="urn:schemas-microsoft-com:vml" xmlns:wp14="http://schemas.microsoft.com/office/word/2010/wordprocessingDrawing" xmlns:wp="http://schemas.openxmlformats.org/drawingml/2006/wordprocessingDrawing" xmlns:w10="urn:schemas-microsoft-com:office:word" xmlns:w="http://schemas.openxmlformats.org/wordprocessingml/2006/main" xmlns:w14="http://schemas.microsoft.com/office/word/2010/wordml" xmlns:wpg="http://schemas.microsoft.com/office/word/2010/wordprocessingGroup" xmlns:wpi="http://schemas.microsoft.com/office/word/2010/wordprocessingInk" xmlns:wne="http://schemas.microsoft.com/office/word/2006/wordml" xmlns:wps="http://schemas.microsoft.com/office/word/2010/wordprocessingShape" mc:Ignorable="w14 wp14">
+<w:ftr xmlns:ve="http://schemas.openxmlformats.org/markup-compatibility/2006" xmlns:o="urn:schemas-microsoft-com:office:office" xmlns:r="http://schemas.openxmlformats.org/officeDocument/2006/relationships" xmlns:m="http://schemas.openxmlformats.org/officeDocument/2006/math" xmlns:v="urn:schemas-microsoft-com:vml" xmlns:wp="http://schemas.openxmlformats.org/drawingml/2006/wordprocessingDrawing" xmlns:w10="urn:schemas-microsoft-com:office:word" xmlns:w="http://schemas.openxmlformats.org/wordprocessingml/2006/main" xmlns:wne="http://schemas.microsoft.com/office/word/2006/wordml">
   <w:sdt>
     <w:sdtPr>
       <w:id w:val="-756904412"/>
@@ -3542,7 +3358,7 @@
         <w:sdtContent>
           <w:p>
             <w:pPr>
-              <w:pStyle w:val="Footer"/>
+              <w:pStyle w:val="Piedepgina"/>
               <w:jc w:val="center"/>
             </w:pPr>
             <w:r>
@@ -3619,7 +3435,7 @@
                 <w:bCs/>
                 <w:noProof/>
               </w:rPr>
-              <w:t>5</w:t>
+              <w:t>4</w:t>
             </w:r>
             <w:r>
               <w:rPr>
@@ -3636,22 +3452,22 @@
   </w:sdt>
   <w:p>
     <w:pPr>
-      <w:pStyle w:val="Footer"/>
+      <w:pStyle w:val="Piedepgina"/>
     </w:pPr>
   </w:p>
 </w:ftr>
 </file>
 
 <file path=word/footnotes.xml><?xml version="1.0" encoding="utf-8"?>
-<w:footnotes xmlns:wpc="http://schemas.microsoft.com/office/word/2010/wordprocessingCanvas" xmlns:mc="http://schemas.openxmlformats.org/markup-compatibility/2006" xmlns:o="urn:schemas-microsoft-com:office:office" xmlns:r="http://schemas.openxmlformats.org/officeDocument/2006/relationships" xmlns:m="http://schemas.openxmlformats.org/officeDocument/2006/math" xmlns:v="urn:schemas-microsoft-com:vml" xmlns:wp14="http://schemas.microsoft.com/office/word/2010/wordprocessingDrawing" xmlns:wp="http://schemas.openxmlformats.org/drawingml/2006/wordprocessingDrawing" xmlns:w10="urn:schemas-microsoft-com:office:word" xmlns:w="http://schemas.openxmlformats.org/wordprocessingml/2006/main" xmlns:w14="http://schemas.microsoft.com/office/word/2010/wordml" xmlns:wpg="http://schemas.microsoft.com/office/word/2010/wordprocessingGroup" xmlns:wpi="http://schemas.microsoft.com/office/word/2010/wordprocessingInk" xmlns:wne="http://schemas.microsoft.com/office/word/2006/wordml" xmlns:wps="http://schemas.microsoft.com/office/word/2010/wordprocessingShape" mc:Ignorable="w14 wp14">
-  <w:footnote w:type="separator" w:id="-1">
+<w:footnotes xmlns:ve="http://schemas.openxmlformats.org/markup-compatibility/2006" xmlns:o="urn:schemas-microsoft-com:office:office" xmlns:r="http://schemas.openxmlformats.org/officeDocument/2006/relationships" xmlns:m="http://schemas.openxmlformats.org/officeDocument/2006/math" xmlns:v="urn:schemas-microsoft-com:vml" xmlns:wp="http://schemas.openxmlformats.org/drawingml/2006/wordprocessingDrawing" xmlns:w10="urn:schemas-microsoft-com:office:word" xmlns:w="http://schemas.openxmlformats.org/wordprocessingml/2006/main" xmlns:wne="http://schemas.microsoft.com/office/word/2006/wordml">
+  <w:footnote w:type="separator" w:id="0">
     <w:p>
       <w:r>
         <w:separator/>
       </w:r>
     </w:p>
   </w:footnote>
-  <w:footnote w:type="continuationSeparator" w:id="0">
+  <w:footnote w:type="continuationSeparator" w:id="1">
     <w:p>
       <w:r>
         <w:continuationSeparator/>
@@ -3662,10 +3478,10 @@
 </file>
 
 <file path=word/header1.xml><?xml version="1.0" encoding="utf-8"?>
-<w:hdr xmlns:wpc="http://schemas.microsoft.com/office/word/2010/wordprocessingCanvas" xmlns:mc="http://schemas.openxmlformats.org/markup-compatibility/2006" xmlns:o="urn:schemas-microsoft-com:office:office" xmlns:r="http://schemas.openxmlformats.org/officeDocument/2006/relationships" xmlns:m="http://schemas.openxmlformats.org/officeDocument/2006/math" xmlns:v="urn:schemas-microsoft-com:vml" xmlns:wp14="http://schemas.microsoft.com/office/word/2010/wordprocessingDrawing" xmlns:wp="http://schemas.openxmlformats.org/drawingml/2006/wordprocessingDrawing" xmlns:w10="urn:schemas-microsoft-com:office:word" xmlns:w="http://schemas.openxmlformats.org/wordprocessingml/2006/main" xmlns:w14="http://schemas.microsoft.com/office/word/2010/wordml" xmlns:wpg="http://schemas.microsoft.com/office/word/2010/wordprocessingGroup" xmlns:wpi="http://schemas.microsoft.com/office/word/2010/wordprocessingInk" xmlns:wne="http://schemas.microsoft.com/office/word/2006/wordml" xmlns:wps="http://schemas.microsoft.com/office/word/2010/wordprocessingShape" mc:Ignorable="w14 wp14">
+<w:hdr xmlns:ve="http://schemas.openxmlformats.org/markup-compatibility/2006" xmlns:o="urn:schemas-microsoft-com:office:office" xmlns:r="http://schemas.openxmlformats.org/officeDocument/2006/relationships" xmlns:m="http://schemas.openxmlformats.org/officeDocument/2006/math" xmlns:v="urn:schemas-microsoft-com:vml" xmlns:wp="http://schemas.openxmlformats.org/drawingml/2006/wordprocessingDrawing" xmlns:w10="urn:schemas-microsoft-com:office:word" xmlns:w="http://schemas.openxmlformats.org/wordprocessingml/2006/main" xmlns:wne="http://schemas.microsoft.com/office/word/2006/wordml">
   <w:p>
     <w:pPr>
-      <w:pStyle w:val="Header"/>
+      <w:pStyle w:val="Encabezado"/>
     </w:pPr>
   </w:p>
   <w:tbl>
@@ -3680,7 +3496,7 @@
         <w:insideV w:val="single" w:sz="6" w:space="0" w:color="auto"/>
       </w:tblBorders>
       <w:tblLayout w:type="fixed"/>
-      <w:tblLook w:val="0000" w:firstRow="0" w:lastRow="0" w:firstColumn="0" w:lastColumn="0" w:noHBand="0" w:noVBand="0"/>
+      <w:tblLook w:val="0000"/>
     </w:tblPr>
     <w:tblGrid>
       <w:gridCol w:w="1914"/>
@@ -3712,7 +3528,7 @@
               <w:noProof/>
               <w:lang w:val="es-ES_tradnl" w:eastAsia="es-ES_tradnl"/>
             </w:rPr>
-            <w:pict w14:anchorId="576AE13D">
+            <w:pict>
               <v:shapetype id="_x0000_t75" coordsize="21600,21600" o:spt="75" o:preferrelative="t" path="m@4@5l@4@11@9@11@9@5xe" filled="f" stroked="f">
                 <v:stroke joinstyle="miter"/>
                 <v:formulas>
@@ -3735,7 +3551,7 @@
               <v:shape id="_x0000_s2049" type="#_x0000_t75" style="position:absolute;left:0;text-align:left;margin-left:-1.25pt;margin-top:25.7pt;width:86.4pt;height:16.35pt;z-index:251659264;visibility:visible;mso-wrap-edited:f">
                 <v:imagedata r:id="rId1" o:title="" cropright="11546f"/>
               </v:shape>
-              <o:OLEObject Type="Embed" ProgID="Word.Picture.8" ShapeID="_x0000_s2049" DrawAspect="Content" ObjectID="_1427727724" r:id="rId2"/>
+              <o:OLEObject Type="Embed" ProgID="Word.Picture.8" ShapeID="_x0000_s2049" DrawAspect="Content" ObjectID="_1428001953" r:id="rId2"/>
             </w:pict>
           </w:r>
         </w:p>
@@ -3840,27 +3656,7 @@
               <w:szCs w:val="20"/>
               <w:lang w:val="es-AR"/>
             </w:rPr>
-            <w:t xml:space="preserve">Business Rules </w:t>
-          </w:r>
-          <w:proofErr w:type="spellStart"/>
-          <w:r>
-            <w:rPr>
-              <w:rFonts w:ascii="Univers (W1)" w:hAnsi="Univers (W1)"/>
-              <w:b/>
-              <w:szCs w:val="20"/>
-              <w:lang w:val="es-AR"/>
-            </w:rPr>
-            <w:t>Engine</w:t>
-          </w:r>
-          <w:proofErr w:type="spellEnd"/>
-          <w:r>
-            <w:rPr>
-              <w:rFonts w:ascii="Univers (W1)" w:hAnsi="Univers (W1)"/>
-              <w:b/>
-              <w:szCs w:val="20"/>
-              <w:lang w:val="es-AR"/>
-            </w:rPr>
-            <w:t xml:space="preserve"> Online</w:t>
+            <w:t>Business Rules Engine Online</w:t>
           </w:r>
         </w:p>
       </w:tc>
@@ -3944,7 +3740,7 @@
               <w:b/>
               <w:szCs w:val="20"/>
             </w:rPr>
-            <w:t>17</w:t>
+            <w:t>17/</w:t>
           </w:r>
           <w:r>
             <w:rPr>
@@ -3952,7 +3748,7 @@
               <w:b/>
               <w:szCs w:val="20"/>
             </w:rPr>
-            <w:t>/04/2013</w:t>
+            <w:t>4/2013</w:t>
           </w:r>
         </w:p>
       </w:tc>
@@ -3974,19 +3770,19 @@
   </w:tbl>
   <w:p>
     <w:pPr>
-      <w:pStyle w:val="Header"/>
+      <w:pStyle w:val="Encabezado"/>
     </w:pPr>
   </w:p>
   <w:p>
     <w:pPr>
-      <w:pStyle w:val="Header"/>
+      <w:pStyle w:val="Encabezado"/>
     </w:pPr>
   </w:p>
 </w:hdr>
 </file>
 
 <file path=word/numbering.xml><?xml version="1.0" encoding="utf-8"?>
-<w:numbering xmlns:wpc="http://schemas.microsoft.com/office/word/2010/wordprocessingCanvas" xmlns:mc="http://schemas.openxmlformats.org/markup-compatibility/2006" xmlns:o="urn:schemas-microsoft-com:office:office" xmlns:r="http://schemas.openxmlformats.org/officeDocument/2006/relationships" xmlns:m="http://schemas.openxmlformats.org/officeDocument/2006/math" xmlns:v="urn:schemas-microsoft-com:vml" xmlns:wp14="http://schemas.microsoft.com/office/word/2010/wordprocessingDrawing" xmlns:wp="http://schemas.openxmlformats.org/drawingml/2006/wordprocessingDrawing" xmlns:w10="urn:schemas-microsoft-com:office:word" xmlns:w="http://schemas.openxmlformats.org/wordprocessingml/2006/main" xmlns:w14="http://schemas.microsoft.com/office/word/2010/wordml" xmlns:wpg="http://schemas.microsoft.com/office/word/2010/wordprocessingGroup" xmlns:wpi="http://schemas.microsoft.com/office/word/2010/wordprocessingInk" xmlns:wne="http://schemas.microsoft.com/office/word/2006/wordml" xmlns:wps="http://schemas.microsoft.com/office/word/2010/wordprocessingShape" mc:Ignorable="w14 wp14">
+<w:numbering xmlns:ve="http://schemas.openxmlformats.org/markup-compatibility/2006" xmlns:o="urn:schemas-microsoft-com:office:office" xmlns:r="http://schemas.openxmlformats.org/officeDocument/2006/relationships" xmlns:m="http://schemas.openxmlformats.org/officeDocument/2006/math" xmlns:v="urn:schemas-microsoft-com:vml" xmlns:wp="http://schemas.openxmlformats.org/drawingml/2006/wordprocessingDrawing" xmlns:w10="urn:schemas-microsoft-com:office:word" xmlns:w="http://schemas.openxmlformats.org/wordprocessingml/2006/main" xmlns:wne="http://schemas.microsoft.com/office/word/2006/wordml">
   <w:abstractNum w:abstractNumId="0">
     <w:nsid w:val="07754A39"/>
     <w:multiLevelType w:val="hybridMultilevel"/>
@@ -5128,7 +4924,7 @@
     <w:lvl w:ilvl="0">
       <w:start w:val="1"/>
       <w:numFmt w:val="decimal"/>
-      <w:pStyle w:val="Heading1"/>
+      <w:pStyle w:val="Ttulo1"/>
       <w:lvlText w:val="%1"/>
       <w:lvlJc w:val="left"/>
       <w:pPr>
@@ -5138,7 +4934,7 @@
     <w:lvl w:ilvl="1">
       <w:start w:val="1"/>
       <w:numFmt w:val="decimal"/>
-      <w:pStyle w:val="Heading2"/>
+      <w:pStyle w:val="Ttulo2"/>
       <w:lvlText w:val="%1.%2"/>
       <w:lvlJc w:val="left"/>
       <w:pPr>
@@ -5148,7 +4944,7 @@
     <w:lvl w:ilvl="2">
       <w:start w:val="1"/>
       <w:numFmt w:val="decimal"/>
-      <w:pStyle w:val="Heading3"/>
+      <w:pStyle w:val="Ttulo3"/>
       <w:lvlText w:val="%1.%2.%3"/>
       <w:lvlJc w:val="left"/>
       <w:pPr>
@@ -5158,7 +4954,7 @@
     <w:lvl w:ilvl="3">
       <w:start w:val="1"/>
       <w:numFmt w:val="decimal"/>
-      <w:pStyle w:val="Heading4"/>
+      <w:pStyle w:val="Ttulo4"/>
       <w:lvlText w:val="%1.%2.%3.%4"/>
       <w:lvlJc w:val="left"/>
       <w:pPr>
@@ -5168,7 +4964,7 @@
     <w:lvl w:ilvl="4">
       <w:start w:val="1"/>
       <w:numFmt w:val="decimal"/>
-      <w:pStyle w:val="Heading5"/>
+      <w:pStyle w:val="Ttulo5"/>
       <w:lvlText w:val="%1.%2.%3.%4.%5"/>
       <w:lvlJc w:val="left"/>
       <w:pPr>
@@ -5178,7 +4974,7 @@
     <w:lvl w:ilvl="5">
       <w:start w:val="1"/>
       <w:numFmt w:val="decimal"/>
-      <w:pStyle w:val="Heading6"/>
+      <w:pStyle w:val="Ttulo6"/>
       <w:lvlText w:val="%1.%2.%3.%4.%5.%6"/>
       <w:lvlJc w:val="left"/>
       <w:pPr>
@@ -5188,7 +4984,7 @@
     <w:lvl w:ilvl="6">
       <w:start w:val="1"/>
       <w:numFmt w:val="decimal"/>
-      <w:pStyle w:val="Heading7"/>
+      <w:pStyle w:val="Ttulo7"/>
       <w:lvlText w:val="%1.%2.%3.%4.%5.%6.%7"/>
       <w:lvlJc w:val="left"/>
       <w:pPr>
@@ -5198,7 +4994,7 @@
     <w:lvl w:ilvl="7">
       <w:start w:val="1"/>
       <w:numFmt w:val="decimal"/>
-      <w:pStyle w:val="Heading8"/>
+      <w:pStyle w:val="Ttulo8"/>
       <w:lvlText w:val="%1.%2.%3.%4.%5.%6.%7.%8"/>
       <w:lvlJc w:val="left"/>
       <w:pPr>
@@ -5208,7 +5004,7 @@
     <w:lvl w:ilvl="8">
       <w:start w:val="1"/>
       <w:numFmt w:val="decimal"/>
-      <w:pStyle w:val="Heading9"/>
+      <w:pStyle w:val="Ttulo9"/>
       <w:lvlText w:val="%1.%2.%3.%4.%5.%6.%7.%8.%9"/>
       <w:lvlJc w:val="left"/>
       <w:pPr>
@@ -6847,7 +6643,7 @@
 </file>
 
 <file path=word/styles.xml><?xml version="1.0" encoding="utf-8"?>
-<w:styles xmlns:mc="http://schemas.openxmlformats.org/markup-compatibility/2006" xmlns:r="http://schemas.openxmlformats.org/officeDocument/2006/relationships" xmlns:w="http://schemas.openxmlformats.org/wordprocessingml/2006/main" xmlns:w14="http://schemas.microsoft.com/office/word/2010/wordml" mc:Ignorable="w14">
+<w:styles xmlns:r="http://schemas.openxmlformats.org/officeDocument/2006/relationships" xmlns:w="http://schemas.openxmlformats.org/wordprocessingml/2006/main">
   <w:docDefaults>
     <w:rPrDefault>
       <w:rPr>
@@ -7007,7 +6803,7 @@
       <w:szCs w:val="24"/>
     </w:rPr>
   </w:style>
-  <w:style w:type="paragraph" w:styleId="Heading1">
+  <w:style w:type="paragraph" w:styleId="Ttulo1">
     <w:name w:val="heading 1"/>
     <w:basedOn w:val="Normal"/>
     <w:next w:val="Normal"/>
@@ -7030,7 +6826,7 @@
       <w:szCs w:val="32"/>
     </w:rPr>
   </w:style>
-  <w:style w:type="paragraph" w:styleId="Heading2">
+  <w:style w:type="paragraph" w:styleId="Ttulo2">
     <w:name w:val="heading 2"/>
     <w:basedOn w:val="Normal"/>
     <w:next w:val="Normal"/>
@@ -7055,7 +6851,7 @@
       <w:szCs w:val="28"/>
     </w:rPr>
   </w:style>
-  <w:style w:type="paragraph" w:styleId="Heading3">
+  <w:style w:type="paragraph" w:styleId="Ttulo3">
     <w:name w:val="heading 3"/>
     <w:basedOn w:val="Normal"/>
     <w:next w:val="Normal"/>
@@ -7078,11 +6874,11 @@
       <w:szCs w:val="26"/>
     </w:rPr>
   </w:style>
-  <w:style w:type="paragraph" w:styleId="Heading4">
+  <w:style w:type="paragraph" w:styleId="Ttulo4">
     <w:name w:val="heading 4"/>
     <w:basedOn w:val="Normal"/>
     <w:next w:val="Normal"/>
-    <w:link w:val="Heading4Char"/>
+    <w:link w:val="Ttulo4Car"/>
     <w:semiHidden/>
     <w:unhideWhenUsed/>
     <w:qFormat/>
@@ -7106,11 +6902,11 @@
       <w:color w:val="4F81BD" w:themeColor="accent1"/>
     </w:rPr>
   </w:style>
-  <w:style w:type="paragraph" w:styleId="Heading5">
+  <w:style w:type="paragraph" w:styleId="Ttulo5">
     <w:name w:val="heading 5"/>
     <w:basedOn w:val="Normal"/>
     <w:next w:val="Normal"/>
-    <w:link w:val="Heading5Char"/>
+    <w:link w:val="Ttulo5Car"/>
     <w:semiHidden/>
     <w:unhideWhenUsed/>
     <w:qFormat/>
@@ -7130,11 +6926,11 @@
       <w:color w:val="243F60" w:themeColor="accent1" w:themeShade="7F"/>
     </w:rPr>
   </w:style>
-  <w:style w:type="paragraph" w:styleId="Heading6">
+  <w:style w:type="paragraph" w:styleId="Ttulo6">
     <w:name w:val="heading 6"/>
     <w:basedOn w:val="Normal"/>
     <w:next w:val="Normal"/>
-    <w:link w:val="Heading6Char"/>
+    <w:link w:val="Ttulo6Car"/>
     <w:semiHidden/>
     <w:unhideWhenUsed/>
     <w:qFormat/>
@@ -7156,11 +6952,11 @@
       <w:color w:val="243F60" w:themeColor="accent1" w:themeShade="7F"/>
     </w:rPr>
   </w:style>
-  <w:style w:type="paragraph" w:styleId="Heading7">
+  <w:style w:type="paragraph" w:styleId="Ttulo7">
     <w:name w:val="heading 7"/>
     <w:basedOn w:val="Normal"/>
     <w:next w:val="Normal"/>
-    <w:link w:val="Heading7Char"/>
+    <w:link w:val="Ttulo7Car"/>
     <w:semiHidden/>
     <w:unhideWhenUsed/>
     <w:qFormat/>
@@ -7182,11 +6978,11 @@
       <w:color w:val="404040" w:themeColor="text1" w:themeTint="BF"/>
     </w:rPr>
   </w:style>
-  <w:style w:type="paragraph" w:styleId="Heading8">
+  <w:style w:type="paragraph" w:styleId="Ttulo8">
     <w:name w:val="heading 8"/>
     <w:basedOn w:val="Normal"/>
     <w:next w:val="Normal"/>
-    <w:link w:val="Heading8Char"/>
+    <w:link w:val="Ttulo8Car"/>
     <w:semiHidden/>
     <w:unhideWhenUsed/>
     <w:qFormat/>
@@ -7207,11 +7003,11 @@
       <w:szCs w:val="20"/>
     </w:rPr>
   </w:style>
-  <w:style w:type="paragraph" w:styleId="Heading9">
+  <w:style w:type="paragraph" w:styleId="Ttulo9">
     <w:name w:val="heading 9"/>
     <w:basedOn w:val="Normal"/>
     <w:next w:val="Normal"/>
-    <w:link w:val="Heading9Char"/>
+    <w:link w:val="Ttulo9Car"/>
     <w:semiHidden/>
     <w:unhideWhenUsed/>
     <w:qFormat/>
@@ -7234,17 +7030,18 @@
       <w:szCs w:val="20"/>
     </w:rPr>
   </w:style>
-  <w:style w:type="character" w:default="1" w:styleId="DefaultParagraphFont">
+  <w:style w:type="character" w:default="1" w:styleId="Fuentedeprrafopredeter">
     <w:name w:val="Default Paragraph Font"/>
     <w:uiPriority w:val="1"/>
     <w:semiHidden/>
     <w:unhideWhenUsed/>
   </w:style>
-  <w:style w:type="table" w:default="1" w:styleId="TableNormal">
+  <w:style w:type="table" w:default="1" w:styleId="Tablanormal">
     <w:name w:val="Normal Table"/>
     <w:uiPriority w:val="99"/>
     <w:semiHidden/>
     <w:unhideWhenUsed/>
+    <w:qFormat/>
     <w:tblPr>
       <w:tblInd w:w="0" w:type="dxa"/>
       <w:tblCellMar>
@@ -7255,16 +7052,16 @@
       </w:tblCellMar>
     </w:tblPr>
   </w:style>
-  <w:style w:type="numbering" w:default="1" w:styleId="NoList">
+  <w:style w:type="numbering" w:default="1" w:styleId="Sinlista">
     <w:name w:val="No List"/>
     <w:uiPriority w:val="99"/>
     <w:semiHidden/>
     <w:unhideWhenUsed/>
   </w:style>
-  <w:style w:type="paragraph" w:styleId="Footer">
+  <w:style w:type="paragraph" w:styleId="Piedepgina">
     <w:name w:val="footer"/>
     <w:basedOn w:val="Normal"/>
-    <w:link w:val="FooterChar"/>
+    <w:link w:val="PiedepginaCar"/>
     <w:uiPriority w:val="99"/>
     <w:rsid w:val="00991BE4"/>
     <w:pPr>
@@ -7274,7 +7071,7 @@
       </w:tabs>
     </w:pPr>
   </w:style>
-  <w:style w:type="paragraph" w:styleId="TOC1">
+  <w:style w:type="paragraph" w:styleId="TDC1">
     <w:name w:val="toc 1"/>
     <w:basedOn w:val="Normal"/>
     <w:next w:val="Normal"/>
@@ -7294,7 +7091,7 @@
       <w:sz w:val="24"/>
     </w:rPr>
   </w:style>
-  <w:style w:type="paragraph" w:styleId="TOC2">
+  <w:style w:type="paragraph" w:styleId="TDC2">
     <w:name w:val="toc 2"/>
     <w:basedOn w:val="Normal"/>
     <w:next w:val="Normal"/>
@@ -7317,7 +7114,7 @@
       <w:sz w:val="24"/>
     </w:rPr>
   </w:style>
-  <w:style w:type="paragraph" w:styleId="TOC3">
+  <w:style w:type="paragraph" w:styleId="TDC3">
     <w:name w:val="toc 3"/>
     <w:basedOn w:val="Normal"/>
     <w:next w:val="Normal"/>
@@ -7335,7 +7132,7 @@
       <w:sz w:val="22"/>
     </w:rPr>
   </w:style>
-  <w:style w:type="paragraph" w:styleId="BalloonText">
+  <w:style w:type="paragraph" w:styleId="Textodeglobo">
     <w:name w:val="Balloon Text"/>
     <w:basedOn w:val="Normal"/>
     <w:semiHidden/>
@@ -7346,7 +7143,7 @@
       <w:szCs w:val="16"/>
     </w:rPr>
   </w:style>
-  <w:style w:type="paragraph" w:styleId="ListBullet">
+  <w:style w:type="paragraph" w:styleId="Listaconvietas">
     <w:name w:val="List Bullet"/>
     <w:basedOn w:val="Normal"/>
     <w:autoRedefine/>
@@ -7358,10 +7155,10 @@
       <w:lang w:val="en-GB"/>
     </w:rPr>
   </w:style>
-  <w:style w:type="paragraph" w:styleId="Header">
+  <w:style w:type="paragraph" w:styleId="Encabezado">
     <w:name w:val="header"/>
     <w:basedOn w:val="Normal"/>
-    <w:link w:val="HeaderChar"/>
+    <w:link w:val="EncabezadoCar"/>
     <w:uiPriority w:val="99"/>
     <w:rsid w:val="00991BE4"/>
     <w:pPr>
@@ -7371,9 +7168,9 @@
       </w:tabs>
     </w:pPr>
   </w:style>
-  <w:style w:type="character" w:styleId="Hyperlink">
+  <w:style w:type="character" w:styleId="Hipervnculo">
     <w:name w:val="Hyperlink"/>
-    <w:basedOn w:val="DefaultParagraphFont"/>
+    <w:basedOn w:val="Fuentedeprrafopredeter"/>
     <w:uiPriority w:val="99"/>
     <w:rsid w:val="00991BE4"/>
     <w:rPr>
@@ -7381,7 +7178,7 @@
       <w:u w:val="single"/>
     </w:rPr>
   </w:style>
-  <w:style w:type="paragraph" w:styleId="BodyText">
+  <w:style w:type="paragraph" w:styleId="Textoindependiente">
     <w:name w:val="Body Text"/>
     <w:basedOn w:val="Normal"/>
     <w:rsid w:val="00991BE4"/>
@@ -7418,14 +7215,14 @@
       <w:szCs w:val="20"/>
     </w:rPr>
   </w:style>
-  <w:style w:type="character" w:styleId="PageNumber">
+  <w:style w:type="character" w:styleId="Nmerodepgina">
     <w:name w:val="page number"/>
-    <w:basedOn w:val="DefaultParagraphFont"/>
+    <w:basedOn w:val="Fuentedeprrafopredeter"/>
     <w:rsid w:val="00991BE4"/>
   </w:style>
-  <w:style w:type="table" w:styleId="TableGrid">
+  <w:style w:type="table" w:styleId="Tablaconcuadrcula">
     <w:name w:val="Table Grid"/>
-    <w:basedOn w:val="TableNormal"/>
+    <w:basedOn w:val="Tablanormal"/>
     <w:rsid w:val="00851B6F"/>
     <w:tblPr>
       <w:tblInd w:w="0" w:type="dxa"/>
@@ -7445,9 +7242,9 @@
       </w:tblCellMar>
     </w:tblPr>
   </w:style>
-  <w:style w:type="table" w:styleId="TableProfessional">
+  <w:style w:type="table" w:styleId="Tablaprofesional">
     <w:name w:val="Table Professional"/>
-    <w:basedOn w:val="TableNormal"/>
+    <w:basedOn w:val="Tablanormal"/>
     <w:rsid w:val="00851B6F"/>
     <w:tblPr>
       <w:tblInd w:w="0" w:type="dxa"/>
@@ -7485,10 +7282,10 @@
       </w:tcPr>
     </w:tblStylePr>
   </w:style>
-  <w:style w:type="paragraph" w:styleId="DocumentMap">
+  <w:style w:type="paragraph" w:styleId="Mapadeldocumento">
     <w:name w:val="Document Map"/>
     <w:basedOn w:val="Normal"/>
-    <w:link w:val="DocumentMapChar"/>
+    <w:link w:val="MapadeldocumentoCar"/>
     <w:rsid w:val="00495D9B"/>
     <w:rPr>
       <w:rFonts w:ascii="Tahoma" w:hAnsi="Tahoma" w:cs="Tahoma"/>
@@ -7496,10 +7293,10 @@
       <w:szCs w:val="16"/>
     </w:rPr>
   </w:style>
-  <w:style w:type="character" w:customStyle="1" w:styleId="DocumentMapChar">
-    <w:name w:val="Document Map Char"/>
-    <w:basedOn w:val="DefaultParagraphFont"/>
-    <w:link w:val="DocumentMap"/>
+  <w:style w:type="character" w:customStyle="1" w:styleId="MapadeldocumentoCar">
+    <w:name w:val="Mapa del documento Car"/>
+    <w:basedOn w:val="Fuentedeprrafopredeter"/>
+    <w:link w:val="Mapadeldocumento"/>
     <w:rsid w:val="00495D9B"/>
     <w:rPr>
       <w:rFonts w:ascii="Tahoma" w:hAnsi="Tahoma" w:cs="Tahoma"/>
@@ -7507,7 +7304,7 @@
       <w:szCs w:val="16"/>
     </w:rPr>
   </w:style>
-  <w:style w:type="paragraph" w:styleId="ListParagraph">
+  <w:style w:type="paragraph" w:styleId="Prrafodelista">
     <w:name w:val="List Paragraph"/>
     <w:basedOn w:val="Normal"/>
     <w:uiPriority w:val="34"/>
@@ -7518,7 +7315,7 @@
       <w:contextualSpacing/>
     </w:pPr>
   </w:style>
-  <w:style w:type="paragraph" w:styleId="TOC4">
+  <w:style w:type="paragraph" w:styleId="TDC4">
     <w:name w:val="toc 4"/>
     <w:basedOn w:val="Normal"/>
     <w:next w:val="Normal"/>
@@ -7536,7 +7333,7 @@
       <w:szCs w:val="22"/>
     </w:rPr>
   </w:style>
-  <w:style w:type="paragraph" w:styleId="TOC5">
+  <w:style w:type="paragraph" w:styleId="TDC5">
     <w:name w:val="toc 5"/>
     <w:basedOn w:val="Normal"/>
     <w:next w:val="Normal"/>
@@ -7554,7 +7351,7 @@
       <w:szCs w:val="22"/>
     </w:rPr>
   </w:style>
-  <w:style w:type="paragraph" w:styleId="TOC6">
+  <w:style w:type="paragraph" w:styleId="TDC6">
     <w:name w:val="toc 6"/>
     <w:basedOn w:val="Normal"/>
     <w:next w:val="Normal"/>
@@ -7572,7 +7369,7 @@
       <w:szCs w:val="22"/>
     </w:rPr>
   </w:style>
-  <w:style w:type="paragraph" w:styleId="TOC7">
+  <w:style w:type="paragraph" w:styleId="TDC7">
     <w:name w:val="toc 7"/>
     <w:basedOn w:val="Normal"/>
     <w:next w:val="Normal"/>
@@ -7590,7 +7387,7 @@
       <w:szCs w:val="22"/>
     </w:rPr>
   </w:style>
-  <w:style w:type="paragraph" w:styleId="TOC8">
+  <w:style w:type="paragraph" w:styleId="TDC8">
     <w:name w:val="toc 8"/>
     <w:basedOn w:val="Normal"/>
     <w:next w:val="Normal"/>
@@ -7608,7 +7405,7 @@
       <w:szCs w:val="22"/>
     </w:rPr>
   </w:style>
-  <w:style w:type="paragraph" w:styleId="TOC9">
+  <w:style w:type="paragraph" w:styleId="TDC9">
     <w:name w:val="toc 9"/>
     <w:basedOn w:val="Normal"/>
     <w:next w:val="Normal"/>
@@ -7626,7 +7423,7 @@
       <w:szCs w:val="22"/>
     </w:rPr>
   </w:style>
-  <w:style w:type="paragraph" w:styleId="Caption">
+  <w:style w:type="paragraph" w:styleId="Epgrafe">
     <w:name w:val="caption"/>
     <w:basedOn w:val="Normal"/>
     <w:next w:val="Normal"/>
@@ -7647,7 +7444,7 @@
   </w:style>
   <w:style w:type="character" w:customStyle="1" w:styleId="Cross-Reference">
     <w:name w:val="Cross-Reference"/>
-    <w:basedOn w:val="DefaultParagraphFont"/>
+    <w:basedOn w:val="Fuentedeprrafopredeter"/>
     <w:rsid w:val="00D97A7D"/>
     <w:rPr>
       <w:rFonts w:ascii="Siemens Sans" w:hAnsi="Siemens Sans"/>
@@ -7655,10 +7452,10 @@
       <w:u w:val="single"/>
     </w:rPr>
   </w:style>
-  <w:style w:type="character" w:customStyle="1" w:styleId="Heading4Char">
-    <w:name w:val="Heading 4 Char"/>
-    <w:basedOn w:val="DefaultParagraphFont"/>
-    <w:link w:val="Heading4"/>
+  <w:style w:type="character" w:customStyle="1" w:styleId="Ttulo4Car">
+    <w:name w:val="Título 4 Car"/>
+    <w:basedOn w:val="Fuentedeprrafopredeter"/>
+    <w:link w:val="Ttulo4"/>
     <w:semiHidden/>
     <w:rsid w:val="00295C7A"/>
     <w:rPr>
@@ -7671,10 +7468,10 @@
       <w:szCs w:val="24"/>
     </w:rPr>
   </w:style>
-  <w:style w:type="character" w:customStyle="1" w:styleId="Heading5Char">
-    <w:name w:val="Heading 5 Char"/>
-    <w:basedOn w:val="DefaultParagraphFont"/>
-    <w:link w:val="Heading5"/>
+  <w:style w:type="character" w:customStyle="1" w:styleId="Ttulo5Car">
+    <w:name w:val="Título 5 Car"/>
+    <w:basedOn w:val="Fuentedeprrafopredeter"/>
+    <w:link w:val="Ttulo5"/>
     <w:semiHidden/>
     <w:rsid w:val="00295C7A"/>
     <w:rPr>
@@ -7683,10 +7480,10 @@
       <w:szCs w:val="24"/>
     </w:rPr>
   </w:style>
-  <w:style w:type="character" w:customStyle="1" w:styleId="Heading6Char">
-    <w:name w:val="Heading 6 Char"/>
-    <w:basedOn w:val="DefaultParagraphFont"/>
-    <w:link w:val="Heading6"/>
+  <w:style w:type="character" w:customStyle="1" w:styleId="Ttulo6Car">
+    <w:name w:val="Título 6 Car"/>
+    <w:basedOn w:val="Fuentedeprrafopredeter"/>
+    <w:link w:val="Ttulo6"/>
     <w:semiHidden/>
     <w:rsid w:val="00295C7A"/>
     <w:rPr>
@@ -7697,10 +7494,10 @@
       <w:szCs w:val="24"/>
     </w:rPr>
   </w:style>
-  <w:style w:type="character" w:customStyle="1" w:styleId="Heading7Char">
-    <w:name w:val="Heading 7 Char"/>
-    <w:basedOn w:val="DefaultParagraphFont"/>
-    <w:link w:val="Heading7"/>
+  <w:style w:type="character" w:customStyle="1" w:styleId="Ttulo7Car">
+    <w:name w:val="Título 7 Car"/>
+    <w:basedOn w:val="Fuentedeprrafopredeter"/>
+    <w:link w:val="Ttulo7"/>
     <w:semiHidden/>
     <w:rsid w:val="00295C7A"/>
     <w:rPr>
@@ -7711,10 +7508,10 @@
       <w:szCs w:val="24"/>
     </w:rPr>
   </w:style>
-  <w:style w:type="character" w:customStyle="1" w:styleId="Heading8Char">
-    <w:name w:val="Heading 8 Char"/>
-    <w:basedOn w:val="DefaultParagraphFont"/>
-    <w:link w:val="Heading8"/>
+  <w:style w:type="character" w:customStyle="1" w:styleId="Ttulo8Car">
+    <w:name w:val="Título 8 Car"/>
+    <w:basedOn w:val="Fuentedeprrafopredeter"/>
+    <w:link w:val="Ttulo8"/>
     <w:semiHidden/>
     <w:rsid w:val="00295C7A"/>
     <w:rPr>
@@ -7722,10 +7519,10 @@
       <w:color w:val="404040" w:themeColor="text1" w:themeTint="BF"/>
     </w:rPr>
   </w:style>
-  <w:style w:type="character" w:customStyle="1" w:styleId="Heading9Char">
-    <w:name w:val="Heading 9 Char"/>
-    <w:basedOn w:val="DefaultParagraphFont"/>
-    <w:link w:val="Heading9"/>
+  <w:style w:type="character" w:customStyle="1" w:styleId="Ttulo9Car">
+    <w:name w:val="Título 9 Car"/>
+    <w:basedOn w:val="Fuentedeprrafopredeter"/>
+    <w:link w:val="Ttulo9"/>
     <w:semiHidden/>
     <w:rsid w:val="00295C7A"/>
     <w:rPr>
@@ -7737,13 +7534,13 @@
   </w:style>
   <w:style w:type="character" w:customStyle="1" w:styleId="glossarytext">
     <w:name w:val="glossary_text"/>
-    <w:basedOn w:val="DefaultParagraphFont"/>
+    <w:basedOn w:val="Fuentedeprrafopredeter"/>
     <w:rsid w:val="00F44E8A"/>
   </w:style>
-  <w:style w:type="character" w:customStyle="1" w:styleId="FooterChar">
-    <w:name w:val="Footer Char"/>
-    <w:basedOn w:val="DefaultParagraphFont"/>
-    <w:link w:val="Footer"/>
+  <w:style w:type="character" w:customStyle="1" w:styleId="PiedepginaCar">
+    <w:name w:val="Pie de página Car"/>
+    <w:basedOn w:val="Fuentedeprrafopredeter"/>
+    <w:link w:val="Piedepgina"/>
     <w:uiPriority w:val="99"/>
     <w:rsid w:val="003C224A"/>
     <w:rPr>
@@ -7767,7 +7564,7 @@
   </w:style>
   <w:style w:type="paragraph" w:customStyle="1" w:styleId="EstiloTtulo1Cuerpo">
     <w:name w:val="Estilo Título 1 + +Cuerpo"/>
-    <w:basedOn w:val="Heading1"/>
+    <w:basedOn w:val="Ttulo1"/>
     <w:rsid w:val="00AE6D7D"/>
     <w:pPr>
       <w:pageBreakBefore/>
@@ -7781,7 +7578,7 @@
   </w:style>
   <w:style w:type="character" w:customStyle="1" w:styleId="EstiloCuerpo">
     <w:name w:val="Estilo +Cuerpo"/>
-    <w:basedOn w:val="DefaultParagraphFont"/>
+    <w:basedOn w:val="Fuentedeprrafopredeter"/>
     <w:rsid w:val="003F2315"/>
     <w:rPr>
       <w:rFonts w:asciiTheme="minorHAnsi" w:hAnsiTheme="minorHAnsi"/>
@@ -7790,7 +7587,7 @@
   </w:style>
   <w:style w:type="paragraph" w:customStyle="1" w:styleId="EstiloPrrafodelistaCuerpo">
     <w:name w:val="Estilo Párrafo de lista + +Cuerpo"/>
-    <w:basedOn w:val="ListParagraph"/>
+    <w:basedOn w:val="Prrafodelista"/>
     <w:rsid w:val="003F2315"/>
     <w:rPr>
       <w:rFonts w:asciiTheme="minorHAnsi" w:hAnsiTheme="minorHAnsi"/>
@@ -7799,7 +7596,7 @@
   </w:style>
   <w:style w:type="character" w:customStyle="1" w:styleId="EstiloCuerpoNegrita">
     <w:name w:val="Estilo +Cuerpo Negrita"/>
-    <w:basedOn w:val="DefaultParagraphFont"/>
+    <w:basedOn w:val="Fuentedeprrafopredeter"/>
     <w:rsid w:val="003F2315"/>
     <w:rPr>
       <w:rFonts w:asciiTheme="minorHAnsi" w:hAnsiTheme="minorHAnsi"/>
@@ -7823,7 +7620,7 @@
   </w:style>
   <w:style w:type="character" w:customStyle="1" w:styleId="EstiloCuerpoRojo">
     <w:name w:val="Estilo +Cuerpo Rojo"/>
-    <w:basedOn w:val="DefaultParagraphFont"/>
+    <w:basedOn w:val="Fuentedeprrafopredeter"/>
     <w:rsid w:val="003F2315"/>
     <w:rPr>
       <w:rFonts w:asciiTheme="minorHAnsi" w:hAnsiTheme="minorHAnsi"/>
@@ -7833,55 +7630,55 @@
   </w:style>
   <w:style w:type="paragraph" w:customStyle="1" w:styleId="EstiloPrrafodelistaCuerpo1">
     <w:name w:val="Estilo Párrafo de lista + +Cuerpo1"/>
-    <w:basedOn w:val="ListParagraph"/>
+    <w:basedOn w:val="Prrafodelista"/>
     <w:rsid w:val="003F2315"/>
     <w:rPr>
       <w:rFonts w:asciiTheme="minorHAnsi" w:hAnsiTheme="minorHAnsi"/>
       <w:sz w:val="24"/>
     </w:rPr>
   </w:style>
-  <w:style w:type="character" w:styleId="CommentReference">
+  <w:style w:type="character" w:styleId="Refdecomentario">
     <w:name w:val="annotation reference"/>
-    <w:basedOn w:val="DefaultParagraphFont"/>
+    <w:basedOn w:val="Fuentedeprrafopredeter"/>
     <w:rsid w:val="00C16C37"/>
     <w:rPr>
       <w:sz w:val="16"/>
       <w:szCs w:val="16"/>
     </w:rPr>
   </w:style>
-  <w:style w:type="paragraph" w:styleId="CommentText">
+  <w:style w:type="paragraph" w:styleId="Textocomentario">
     <w:name w:val="annotation text"/>
     <w:basedOn w:val="Normal"/>
-    <w:link w:val="CommentTextChar"/>
+    <w:link w:val="TextocomentarioCar"/>
     <w:rsid w:val="00C16C37"/>
     <w:rPr>
       <w:szCs w:val="20"/>
     </w:rPr>
   </w:style>
-  <w:style w:type="character" w:customStyle="1" w:styleId="CommentTextChar">
-    <w:name w:val="Comment Text Char"/>
-    <w:basedOn w:val="DefaultParagraphFont"/>
-    <w:link w:val="CommentText"/>
+  <w:style w:type="character" w:customStyle="1" w:styleId="TextocomentarioCar">
+    <w:name w:val="Texto comentario Car"/>
+    <w:basedOn w:val="Fuentedeprrafopredeter"/>
+    <w:link w:val="Textocomentario"/>
     <w:rsid w:val="00C16C37"/>
     <w:rPr>
       <w:rFonts w:ascii="Arial" w:hAnsi="Arial"/>
     </w:rPr>
   </w:style>
-  <w:style w:type="paragraph" w:styleId="CommentSubject">
+  <w:style w:type="paragraph" w:styleId="Asuntodelcomentario">
     <w:name w:val="annotation subject"/>
-    <w:basedOn w:val="CommentText"/>
-    <w:next w:val="CommentText"/>
-    <w:link w:val="CommentSubjectChar"/>
+    <w:basedOn w:val="Textocomentario"/>
+    <w:next w:val="Textocomentario"/>
+    <w:link w:val="AsuntodelcomentarioCar"/>
     <w:rsid w:val="00C16C37"/>
     <w:rPr>
       <w:b/>
       <w:bCs/>
     </w:rPr>
   </w:style>
-  <w:style w:type="character" w:customStyle="1" w:styleId="CommentSubjectChar">
-    <w:name w:val="Comment Subject Char"/>
-    <w:basedOn w:val="CommentTextChar"/>
-    <w:link w:val="CommentSubject"/>
+  <w:style w:type="character" w:customStyle="1" w:styleId="AsuntodelcomentarioCar">
+    <w:name w:val="Asunto del comentario Car"/>
+    <w:basedOn w:val="TextocomentarioCar"/>
+    <w:link w:val="Asuntodelcomentario"/>
     <w:rsid w:val="00C16C37"/>
     <w:rPr>
       <w:rFonts w:ascii="Arial" w:hAnsi="Arial"/>
@@ -7889,7 +7686,7 @@
       <w:bCs/>
     </w:rPr>
   </w:style>
-  <w:style w:type="paragraph" w:styleId="Revision">
+  <w:style w:type="paragraph" w:styleId="Revisin">
     <w:name w:val="Revision"/>
     <w:hidden/>
     <w:uiPriority w:val="99"/>
@@ -7900,9 +7697,9 @@
       <w:szCs w:val="24"/>
     </w:rPr>
   </w:style>
-  <w:style w:type="paragraph" w:styleId="TOCHeading">
+  <w:style w:type="paragraph" w:styleId="TtulodeTDC">
     <w:name w:val="TOC Heading"/>
-    <w:basedOn w:val="Heading1"/>
+    <w:basedOn w:val="Ttulo1"/>
     <w:next w:val="Normal"/>
     <w:uiPriority w:val="39"/>
     <w:semiHidden/>
@@ -7925,10 +7722,10 @@
       <w:szCs w:val="28"/>
     </w:rPr>
   </w:style>
-  <w:style w:type="character" w:customStyle="1" w:styleId="HeaderChar">
-    <w:name w:val="Header Char"/>
-    <w:basedOn w:val="DefaultParagraphFont"/>
-    <w:link w:val="Header"/>
+  <w:style w:type="character" w:customStyle="1" w:styleId="EncabezadoCar">
+    <w:name w:val="Encabezado Car"/>
+    <w:basedOn w:val="Fuentedeprrafopredeter"/>
+    <w:link w:val="Encabezado"/>
     <w:uiPriority w:val="99"/>
     <w:rsid w:val="00F572B6"/>
     <w:rPr>
@@ -7936,10 +7733,10 @@
       <w:szCs w:val="24"/>
     </w:rPr>
   </w:style>
-  <w:style w:type="paragraph" w:styleId="Title">
+  <w:style w:type="paragraph" w:styleId="Ttulo">
     <w:name w:val="Title"/>
     <w:basedOn w:val="Normal"/>
-    <w:link w:val="TitleChar"/>
+    <w:link w:val="TtuloCar"/>
     <w:uiPriority w:val="99"/>
     <w:qFormat/>
     <w:rsid w:val="00F572B6"/>
@@ -7956,10 +7753,10 @@
       <w:lang w:val="es-ES" w:eastAsia="es-ES"/>
     </w:rPr>
   </w:style>
-  <w:style w:type="character" w:customStyle="1" w:styleId="TitleChar">
-    <w:name w:val="Title Char"/>
-    <w:basedOn w:val="DefaultParagraphFont"/>
-    <w:link w:val="Title"/>
+  <w:style w:type="character" w:customStyle="1" w:styleId="TtuloCar">
+    <w:name w:val="Título Car"/>
+    <w:basedOn w:val="Fuentedeprrafopredeter"/>
+    <w:link w:val="Ttulo"/>
     <w:uiPriority w:val="99"/>
     <w:rsid w:val="00F572B6"/>
     <w:rPr>
@@ -9132,540 +8929,6 @@
     </w:rPr>
   </w:style>
 </w:styles>
-</file>
-
-<file path=word/glossary/document.xml><?xml version="1.0" encoding="utf-8"?>
-<w:glossaryDocument xmlns:wpc="http://schemas.microsoft.com/office/word/2010/wordprocessingCanvas" xmlns:mc="http://schemas.openxmlformats.org/markup-compatibility/2006" xmlns:o="urn:schemas-microsoft-com:office:office" xmlns:r="http://schemas.openxmlformats.org/officeDocument/2006/relationships" xmlns:m="http://schemas.openxmlformats.org/officeDocument/2006/math" xmlns:v="urn:schemas-microsoft-com:vml" xmlns:wp14="http://schemas.microsoft.com/office/word/2010/wordprocessingDrawing" xmlns:wp="http://schemas.openxmlformats.org/drawingml/2006/wordprocessingDrawing" xmlns:w10="urn:schemas-microsoft-com:office:word" xmlns:w="http://schemas.openxmlformats.org/wordprocessingml/2006/main" xmlns:w14="http://schemas.microsoft.com/office/word/2010/wordml" xmlns:wpg="http://schemas.microsoft.com/office/word/2010/wordprocessingGroup" xmlns:wpi="http://schemas.microsoft.com/office/word/2010/wordprocessingInk" xmlns:wne="http://schemas.microsoft.com/office/word/2006/wordml" xmlns:wps="http://schemas.microsoft.com/office/word/2010/wordprocessingShape" mc:Ignorable="w14 wp14"/>
-</file>
-
-<file path=word/glossary/fontTable.xml><?xml version="1.0" encoding="utf-8"?>
-<w:fonts xmlns:mc="http://schemas.openxmlformats.org/markup-compatibility/2006" xmlns:r="http://schemas.openxmlformats.org/officeDocument/2006/relationships" xmlns:w="http://schemas.openxmlformats.org/wordprocessingml/2006/main" xmlns:w14="http://schemas.microsoft.com/office/word/2010/wordml" mc:Ignorable="w14">
-  <w:font w:name="Symbol">
-    <w:panose1 w:val="05050102010706020507"/>
-    <w:charset w:val="02"/>
-    <w:family w:val="roman"/>
-    <w:pitch w:val="variable"/>
-    <w:sig w:usb0="00000000" w:usb1="10000000" w:usb2="00000000" w:usb3="00000000" w:csb0="80000000" w:csb1="00000000"/>
-  </w:font>
-  <w:font w:name="Times New Roman">
-    <w:panose1 w:val="02020603050405020304"/>
-    <w:charset w:val="00"/>
-    <w:family w:val="roman"/>
-    <w:pitch w:val="variable"/>
-    <w:sig w:usb0="E0002AFF" w:usb1="C0007843" w:usb2="00000009" w:usb3="00000000" w:csb0="000001FF" w:csb1="00000000"/>
-  </w:font>
-  <w:font w:name="Courier New">
-    <w:panose1 w:val="02070309020205020404"/>
-    <w:charset w:val="00"/>
-    <w:family w:val="modern"/>
-    <w:pitch w:val="fixed"/>
-    <w:sig w:usb0="E0002AFF" w:usb1="C0007843" w:usb2="00000009" w:usb3="00000000" w:csb0="000001FF" w:csb1="00000000"/>
-  </w:font>
-  <w:font w:name="Wingdings">
-    <w:panose1 w:val="05000000000000000000"/>
-    <w:charset w:val="02"/>
-    <w:family w:val="auto"/>
-    <w:pitch w:val="variable"/>
-    <w:sig w:usb0="00000000" w:usb1="10000000" w:usb2="00000000" w:usb3="00000000" w:csb0="80000000" w:csb1="00000000"/>
-  </w:font>
-  <w:font w:name="Calibri">
-    <w:panose1 w:val="020F0502020204030204"/>
-    <w:charset w:val="00"/>
-    <w:family w:val="swiss"/>
-    <w:pitch w:val="variable"/>
-    <w:sig w:usb0="E00002FF" w:usb1="4000ACFF" w:usb2="00000001" w:usb3="00000000" w:csb0="0000019F" w:csb1="00000000"/>
-  </w:font>
-  <w:font w:name="Arial">
-    <w:panose1 w:val="020B0604020202020204"/>
-    <w:charset w:val="00"/>
-    <w:family w:val="swiss"/>
-    <w:pitch w:val="variable"/>
-    <w:sig w:usb0="E0002AFF" w:usb1="C0007843" w:usb2="00000009" w:usb3="00000000" w:csb0="000001FF" w:csb1="00000000"/>
-  </w:font>
-  <w:font w:name="Cambria">
-    <w:panose1 w:val="02040503050406030204"/>
-    <w:charset w:val="00"/>
-    <w:family w:val="roman"/>
-    <w:pitch w:val="variable"/>
-    <w:sig w:usb0="E00002FF" w:usb1="400004FF" w:usb2="00000000" w:usb3="00000000" w:csb0="0000019F" w:csb1="00000000"/>
-  </w:font>
-  <w:font w:name="Tahoma">
-    <w:panose1 w:val="020B0604030504040204"/>
-    <w:charset w:val="00"/>
-    <w:family w:val="swiss"/>
-    <w:pitch w:val="variable"/>
-    <w:sig w:usb0="E1002EFF" w:usb1="C000605B" w:usb2="00000029" w:usb3="00000000" w:csb0="000101FF" w:csb1="00000000"/>
-  </w:font>
-  <w:font w:name="Garamond">
-    <w:panose1 w:val="02020404030301010803"/>
-    <w:charset w:val="00"/>
-    <w:family w:val="roman"/>
-    <w:pitch w:val="variable"/>
-    <w:sig w:usb0="00000287" w:usb1="00000000" w:usb2="00000000" w:usb3="00000000" w:csb0="0000009F" w:csb1="00000000"/>
-  </w:font>
-  <w:font w:name="Siemens Sans">
-    <w:altName w:val="Times New Roman"/>
-    <w:charset w:val="00"/>
-    <w:family w:val="auto"/>
-    <w:pitch w:val="variable"/>
-    <w:sig w:usb0="00000001" w:usb1="0000204B" w:usb2="00000000" w:usb3="00000000" w:csb0="00000093" w:csb1="00000000"/>
-  </w:font>
-  <w:font w:name="Arial Narrow">
-    <w:panose1 w:val="020B0606020202030204"/>
-    <w:charset w:val="00"/>
-    <w:family w:val="swiss"/>
-    <w:pitch w:val="variable"/>
-    <w:sig w:usb0="00000287" w:usb1="00000800" w:usb2="00000000" w:usb3="00000000" w:csb0="0000009F" w:csb1="00000000"/>
-  </w:font>
-  <w:font w:name="Verdana">
-    <w:panose1 w:val="020B0604030504040204"/>
-    <w:charset w:val="00"/>
-    <w:family w:val="swiss"/>
-    <w:pitch w:val="variable"/>
-    <w:sig w:usb0="A10006FF" w:usb1="4000205B" w:usb2="00000010" w:usb3="00000000" w:csb0="0000019F" w:csb1="00000000"/>
-  </w:font>
-  <w:font w:name="Univers (W1)">
-    <w:altName w:val="Arial"/>
-    <w:panose1 w:val="00000000000000000000"/>
-    <w:charset w:val="00"/>
-    <w:family w:val="swiss"/>
-    <w:notTrueType/>
-    <w:pitch w:val="variable"/>
-    <w:sig w:usb0="00000003" w:usb1="00000000" w:usb2="00000000" w:usb3="00000000" w:csb0="00000001" w:csb1="00000000"/>
-  </w:font>
-</w:fonts>
-</file>
-
-<file path=word/glossary/settings.xml><?xml version="1.0" encoding="utf-8"?>
-<w:settings xmlns:mc="http://schemas.openxmlformats.org/markup-compatibility/2006" xmlns:o="urn:schemas-microsoft-com:office:office" xmlns:r="http://schemas.openxmlformats.org/officeDocument/2006/relationships" xmlns:m="http://schemas.openxmlformats.org/officeDocument/2006/math" xmlns:v="urn:schemas-microsoft-com:vml" xmlns:w10="urn:schemas-microsoft-com:office:word" xmlns:w="http://schemas.openxmlformats.org/wordprocessingml/2006/main" xmlns:w14="http://schemas.microsoft.com/office/word/2010/wordml" xmlns:sl="http://schemas.openxmlformats.org/schemaLibrary/2006/main" mc:Ignorable="w14">
-  <w:view w:val="normal"/>
-  <w:defaultTabStop w:val="720"/>
-  <w:characterSpacingControl w:val="doNotCompress"/>
-  <w:compat>
-    <w:useFELayout/>
-    <w:compatSetting w:name="compatibilityMode" w:uri="http://schemas.microsoft.com/office/word" w:val="14"/>
-    <w:compatSetting w:name="overrideTableStyleFontSizeAndJustification" w:uri="http://schemas.microsoft.com/office/word" w:val="1"/>
-    <w:compatSetting w:name="enableOpenTypeFeatures" w:uri="http://schemas.microsoft.com/office/word" w:val="1"/>
-    <w:compatSetting w:name="doNotFlipMirrorIndents" w:uri="http://schemas.microsoft.com/office/word" w:val="1"/>
-  </w:compat>
-  <w:rsids>
-    <w:rsidRoot w:val="00DA4EB6"/>
-    <w:rsid w:val="00B3023A"/>
-    <w:rsid w:val="00DA4EB6"/>
-  </w:rsids>
-  <m:mathPr>
-    <m:mathFont m:val="Cambria Math"/>
-    <m:brkBin m:val="before"/>
-    <m:brkBinSub m:val="--"/>
-    <m:smallFrac m:val="0"/>
-    <m:dispDef/>
-    <m:lMargin m:val="0"/>
-    <m:rMargin m:val="0"/>
-    <m:defJc m:val="centerGroup"/>
-    <m:wrapIndent m:val="1440"/>
-    <m:intLim m:val="subSup"/>
-    <m:naryLim m:val="undOvr"/>
-  </m:mathPr>
-  <w:themeFontLang w:val="en-US"/>
-  <w:clrSchemeMapping w:bg1="light1" w:t1="dark1" w:bg2="light2" w:t2="dark2" w:accent1="accent1" w:accent2="accent2" w:accent3="accent3" w:accent4="accent4" w:accent5="accent5" w:accent6="accent6" w:hyperlink="hyperlink" w:followedHyperlink="followedHyperlink"/>
-  <w:decimalSymbol w:val="."/>
-  <w:listSeparator w:val=","/>
-</w:settings>
-</file>
-
-<file path=word/glossary/styles.xml><?xml version="1.0" encoding="utf-8"?>
-<w:styles xmlns:mc="http://schemas.openxmlformats.org/markup-compatibility/2006" xmlns:r="http://schemas.openxmlformats.org/officeDocument/2006/relationships" xmlns:w="http://schemas.openxmlformats.org/wordprocessingml/2006/main" xmlns:w14="http://schemas.microsoft.com/office/word/2010/wordml" mc:Ignorable="w14">
-  <w:docDefaults>
-    <w:rPrDefault>
-      <w:rPr>
-        <w:rFonts w:asciiTheme="minorHAnsi" w:eastAsiaTheme="minorEastAsia" w:hAnsiTheme="minorHAnsi" w:cstheme="minorBidi"/>
-        <w:sz w:val="22"/>
-        <w:szCs w:val="22"/>
-        <w:lang w:val="en-US" w:eastAsia="en-US" w:bidi="ar-SA"/>
-      </w:rPr>
-    </w:rPrDefault>
-    <w:pPrDefault>
-      <w:pPr>
-        <w:spacing w:after="200" w:line="276" w:lineRule="auto"/>
-      </w:pPr>
-    </w:pPrDefault>
-  </w:docDefaults>
-  <w:latentStyles w:defLockedState="0" w:defUIPriority="99" w:defSemiHidden="1" w:defUnhideWhenUsed="1" w:defQFormat="0" w:count="267">
-    <w:lsdException w:name="Normal" w:semiHidden="0" w:uiPriority="0" w:unhideWhenUsed="0" w:qFormat="1"/>
-    <w:lsdException w:name="heading 1" w:semiHidden="0" w:uiPriority="9" w:unhideWhenUsed="0" w:qFormat="1"/>
-    <w:lsdException w:name="heading 2" w:uiPriority="9" w:qFormat="1"/>
-    <w:lsdException w:name="heading 3" w:uiPriority="9" w:qFormat="1"/>
-    <w:lsdException w:name="heading 4" w:uiPriority="9" w:qFormat="1"/>
-    <w:lsdException w:name="heading 5" w:uiPriority="9" w:qFormat="1"/>
-    <w:lsdException w:name="heading 6" w:uiPriority="9" w:qFormat="1"/>
-    <w:lsdException w:name="heading 7" w:uiPriority="9" w:qFormat="1"/>
-    <w:lsdException w:name="heading 8" w:uiPriority="9" w:qFormat="1"/>
-    <w:lsdException w:name="heading 9" w:uiPriority="9" w:qFormat="1"/>
-    <w:lsdException w:name="toc 1" w:uiPriority="39"/>
-    <w:lsdException w:name="toc 2" w:uiPriority="39"/>
-    <w:lsdException w:name="toc 3" w:uiPriority="39"/>
-    <w:lsdException w:name="toc 4" w:uiPriority="39"/>
-    <w:lsdException w:name="toc 5" w:uiPriority="39"/>
-    <w:lsdException w:name="toc 6" w:uiPriority="39"/>
-    <w:lsdException w:name="toc 7" w:uiPriority="39"/>
-    <w:lsdException w:name="toc 8" w:uiPriority="39"/>
-    <w:lsdException w:name="toc 9" w:uiPriority="39"/>
-    <w:lsdException w:name="caption" w:uiPriority="35" w:qFormat="1"/>
-    <w:lsdException w:name="Title" w:semiHidden="0" w:uiPriority="10" w:unhideWhenUsed="0" w:qFormat="1"/>
-    <w:lsdException w:name="Default Paragraph Font" w:uiPriority="1"/>
-    <w:lsdException w:name="Subtitle" w:semiHidden="0" w:uiPriority="11" w:unhideWhenUsed="0" w:qFormat="1"/>
-    <w:lsdException w:name="Strong" w:semiHidden="0" w:uiPriority="22" w:unhideWhenUsed="0" w:qFormat="1"/>
-    <w:lsdException w:name="Emphasis" w:semiHidden="0" w:uiPriority="20" w:unhideWhenUsed="0" w:qFormat="1"/>
-    <w:lsdException w:name="Table Grid" w:semiHidden="0" w:uiPriority="59" w:unhideWhenUsed="0"/>
-    <w:lsdException w:name="Placeholder Text" w:unhideWhenUsed="0"/>
-    <w:lsdException w:name="No Spacing" w:semiHidden="0" w:uiPriority="1" w:unhideWhenUsed="0" w:qFormat="1"/>
-    <w:lsdException w:name="Light Shading" w:semiHidden="0" w:uiPriority="60" w:unhideWhenUsed="0"/>
-    <w:lsdException w:name="Light List" w:semiHidden="0" w:uiPriority="61" w:unhideWhenUsed="0"/>
-    <w:lsdException w:name="Light Grid" w:semiHidden="0" w:uiPriority="62" w:unhideWhenUsed="0"/>
-    <w:lsdException w:name="Medium Shading 1" w:semiHidden="0" w:uiPriority="63" w:unhideWhenUsed="0"/>
-    <w:lsdException w:name="Medium Shading 2" w:semiHidden="0" w:uiPriority="64" w:unhideWhenUsed="0"/>
-    <w:lsdException w:name="Medium List 1" w:semiHidden="0" w:uiPriority="65" w:unhideWhenUsed="0"/>
-    <w:lsdException w:name="Medium List 2" w:semiHidden="0" w:uiPriority="66" w:unhideWhenUsed="0"/>
-    <w:lsdException w:name="Medium Grid 1" w:semiHidden="0" w:uiPriority="67" w:unhideWhenUsed="0"/>
-    <w:lsdException w:name="Medium Grid 2" w:semiHidden="0" w:uiPriority="68" w:unhideWhenUsed="0"/>
-    <w:lsdException w:name="Medium Grid 3" w:semiHidden="0" w:uiPriority="69" w:unhideWhenUsed="0"/>
-    <w:lsdException w:name="Dark List" w:semiHidden="0" w:uiPriority="70" w:unhideWhenUsed="0"/>
-    <w:lsdException w:name="Colorful Shading" w:semiHidden="0" w:uiPriority="71" w:unhideWhenUsed="0"/>
-    <w:lsdException w:name="Colorful List" w:semiHidden="0" w:uiPriority="72" w:unhideWhenUsed="0"/>
-    <w:lsdException w:name="Colorful Grid" w:semiHidden="0" w:uiPriority="73" w:unhideWhenUsed="0"/>
-    <w:lsdException w:name="Light Shading Accent 1" w:semiHidden="0" w:uiPriority="60" w:unhideWhenUsed="0"/>
-    <w:lsdException w:name="Light List Accent 1" w:semiHidden="0" w:uiPriority="61" w:unhideWhenUsed="0"/>
-    <w:lsdException w:name="Light Grid Accent 1" w:semiHidden="0" w:uiPriority="62" w:unhideWhenUsed="0"/>
-    <w:lsdException w:name="Medium Shading 1 Accent 1" w:semiHidden="0" w:uiPriority="63" w:unhideWhenUsed="0"/>
-    <w:lsdException w:name="Medium Shading 2 Accent 1" w:semiHidden="0" w:uiPriority="64" w:unhideWhenUsed="0"/>
-    <w:lsdException w:name="Medium List 1 Accent 1" w:semiHidden="0" w:uiPriority="65" w:unhideWhenUsed="0"/>
-    <w:lsdException w:name="Revision" w:unhideWhenUsed="0"/>
-    <w:lsdException w:name="List Paragraph" w:semiHidden="0" w:uiPriority="34" w:unhideWhenUsed="0" w:qFormat="1"/>
-    <w:lsdException w:name="Quote" w:semiHidden="0" w:uiPriority="29" w:unhideWhenUsed="0" w:qFormat="1"/>
-    <w:lsdException w:name="Intense Quote" w:semiHidden="0" w:uiPriority="30" w:unhideWhenUsed="0" w:qFormat="1"/>
-    <w:lsdException w:name="Medium List 2 Accent 1" w:semiHidden="0" w:uiPriority="66" w:unhideWhenUsed="0"/>
-    <w:lsdException w:name="Medium Grid 1 Accent 1" w:semiHidden="0" w:uiPriority="67" w:unhideWhenUsed="0"/>
-    <w:lsdException w:name="Medium Grid 2 Accent 1" w:semiHidden="0" w:uiPriority="68" w:unhideWhenUsed="0"/>
-    <w:lsdException w:name="Medium Grid 3 Accent 1" w:semiHidden="0" w:uiPriority="69" w:unhideWhenUsed="0"/>
-    <w:lsdException w:name="Dark List Accent 1" w:semiHidden="0" w:uiPriority="70" w:unhideWhenUsed="0"/>
-    <w:lsdException w:name="Colorful Shading Accent 1" w:semiHidden="0" w:uiPriority="71" w:unhideWhenUsed="0"/>
-    <w:lsdException w:name="Colorful List Accent 1" w:semiHidden="0" w:uiPriority="72" w:unhideWhenUsed="0"/>
-    <w:lsdException w:name="Colorful Grid Accent 1" w:semiHidden="0" w:uiPriority="73" w:unhideWhenUsed="0"/>
-    <w:lsdException w:name="Light Shading Accent 2" w:semiHidden="0" w:uiPriority="60" w:unhideWhenUsed="0"/>
-    <w:lsdException w:name="Light List Accent 2" w:semiHidden="0" w:uiPriority="61" w:unhideWhenUsed="0"/>
-    <w:lsdException w:name="Light Grid Accent 2" w:semiHidden="0" w:uiPriority="62" w:unhideWhenUsed="0"/>
-    <w:lsdException w:name="Medium Shading 1 Accent 2" w:semiHidden="0" w:uiPriority="63" w:unhideWhenUsed="0"/>
-    <w:lsdException w:name="Medium Shading 2 Accent 2" w:semiHidden="0" w:uiPriority="64" w:unhideWhenUsed="0"/>
-    <w:lsdException w:name="Medium List 1 Accent 2" w:semiHidden="0" w:uiPriority="65" w:unhideWhenUsed="0"/>
-    <w:lsdException w:name="Medium List 2 Accent 2" w:semiHidden="0" w:uiPriority="66" w:unhideWhenUsed="0"/>
-    <w:lsdException w:name="Medium Grid 1 Accent 2" w:semiHidden="0" w:uiPriority="67" w:unhideWhenUsed="0"/>
-    <w:lsdException w:name="Medium Grid 2 Accent 2" w:semiHidden="0" w:uiPriority="68" w:unhideWhenUsed="0"/>
-    <w:lsdException w:name="Medium Grid 3 Accent 2" w:semiHidden="0" w:uiPriority="69" w:unhideWhenUsed="0"/>
-    <w:lsdException w:name="Dark List Accent 2" w:semiHidden="0" w:uiPriority="70" w:unhideWhenUsed="0"/>
-    <w:lsdException w:name="Colorful Shading Accent 2" w:semiHidden="0" w:uiPriority="71" w:unhideWhenUsed="0"/>
-    <w:lsdException w:name="Colorful List Accent 2" w:semiHidden="0" w:uiPriority="72" w:unhideWhenUsed="0"/>
-    <w:lsdException w:name="Colorful Grid Accent 2" w:semiHidden="0" w:uiPriority="73" w:unhideWhenUsed="0"/>
-    <w:lsdException w:name="Light Shading Accent 3" w:semiHidden="0" w:uiPriority="60" w:unhideWhenUsed="0"/>
-    <w:lsdException w:name="Light List Accent 3" w:semiHidden="0" w:uiPriority="61" w:unhideWhenUsed="0"/>
-    <w:lsdException w:name="Light Grid Accent 3" w:semiHidden="0" w:uiPriority="62" w:unhideWhenUsed="0"/>
-    <w:lsdException w:name="Medium Shading 1 Accent 3" w:semiHidden="0" w:uiPriority="63" w:unhideWhenUsed="0"/>
-    <w:lsdException w:name="Medium Shading 2 Accent 3" w:semiHidden="0" w:uiPriority="64" w:unhideWhenUsed="0"/>
-    <w:lsdException w:name="Medium List 1 Accent 3" w:semiHidden="0" w:uiPriority="65" w:unhideWhenUsed="0"/>
-    <w:lsdException w:name="Medium List 2 Accent 3" w:semiHidden="0" w:uiPriority="66" w:unhideWhenUsed="0"/>
-    <w:lsdException w:name="Medium Grid 1 Accent 3" w:semiHidden="0" w:uiPriority="67" w:unhideWhenUsed="0"/>
-    <w:lsdException w:name="Medium Grid 2 Accent 3" w:semiHidden="0" w:uiPriority="68" w:unhideWhenUsed="0"/>
-    <w:lsdException w:name="Medium Grid 3 Accent 3" w:semiHidden="0" w:uiPriority="69" w:unhideWhenUsed="0"/>
-    <w:lsdException w:name="Dark List Accent 3" w:semiHidden="0" w:uiPriority="70" w:unhideWhenUsed="0"/>
-    <w:lsdException w:name="Colorful Shading Accent 3" w:semiHidden="0" w:uiPriority="71" w:unhideWhenUsed="0"/>
-    <w:lsdException w:name="Colorful List Accent 3" w:semiHidden="0" w:uiPriority="72" w:unhideWhenUsed="0"/>
-    <w:lsdException w:name="Colorful Grid Accent 3" w:semiHidden="0" w:uiPriority="73" w:unhideWhenUsed="0"/>
-    <w:lsdException w:name="Light Shading Accent 4" w:semiHidden="0" w:uiPriority="60" w:unhideWhenUsed="0"/>
-    <w:lsdException w:name="Light List Accent 4" w:semiHidden="0" w:uiPriority="61" w:unhideWhenUsed="0"/>
-    <w:lsdException w:name="Light Grid Accent 4" w:semiHidden="0" w:uiPriority="62" w:unhideWhenUsed="0"/>
-    <w:lsdException w:name="Medium Shading 1 Accent 4" w:semiHidden="0" w:uiPriority="63" w:unhideWhenUsed="0"/>
-    <w:lsdException w:name="Medium Shading 2 Accent 4" w:semiHidden="0" w:uiPriority="64" w:unhideWhenUsed="0"/>
-    <w:lsdException w:name="Medium List 1 Accent 4" w:semiHidden="0" w:uiPriority="65" w:unhideWhenUsed="0"/>
-    <w:lsdException w:name="Medium List 2 Accent 4" w:semiHidden="0" w:uiPriority="66" w:unhideWhenUsed="0"/>
-    <w:lsdException w:name="Medium Grid 1 Accent 4" w:semiHidden="0" w:uiPriority="67" w:unhideWhenUsed="0"/>
-    <w:lsdException w:name="Medium Grid 2 Accent 4" w:semiHidden="0" w:uiPriority="68" w:unhideWhenUsed="0"/>
-    <w:lsdException w:name="Medium Grid 3 Accent 4" w:semiHidden="0" w:uiPriority="69" w:unhideWhenUsed="0"/>
-    <w:lsdException w:name="Dark List Accent 4" w:semiHidden="0" w:uiPriority="70" w:unhideWhenUsed="0"/>
-    <w:lsdException w:name="Colorful Shading Accent 4" w:semiHidden="0" w:uiPriority="71" w:unhideWhenUsed="0"/>
-    <w:lsdException w:name="Colorful List Accent 4" w:semiHidden="0" w:uiPriority="72" w:unhideWhenUsed="0"/>
-    <w:lsdException w:name="Colorful Grid Accent 4" w:semiHidden="0" w:uiPriority="73" w:unhideWhenUsed="0"/>
-    <w:lsdException w:name="Light Shading Accent 5" w:semiHidden="0" w:uiPriority="60" w:unhideWhenUsed="0"/>
-    <w:lsdException w:name="Light List Accent 5" w:semiHidden="0" w:uiPriority="61" w:unhideWhenUsed="0"/>
-    <w:lsdException w:name="Light Grid Accent 5" w:semiHidden="0" w:uiPriority="62" w:unhideWhenUsed="0"/>
-    <w:lsdException w:name="Medium Shading 1 Accent 5" w:semiHidden="0" w:uiPriority="63" w:unhideWhenUsed="0"/>
-    <w:lsdException w:name="Medium Shading 2 Accent 5" w:semiHidden="0" w:uiPriority="64" w:unhideWhenUsed="0"/>
-    <w:lsdException w:name="Medium List 1 Accent 5" w:semiHidden="0" w:uiPriority="65" w:unhideWhenUsed="0"/>
-    <w:lsdException w:name="Medium List 2 Accent 5" w:semiHidden="0" w:uiPriority="66" w:unhideWhenUsed="0"/>
-    <w:lsdException w:name="Medium Grid 1 Accent 5" w:semiHidden="0" w:uiPriority="67" w:unhideWhenUsed="0"/>
-    <w:lsdException w:name="Medium Grid 2 Accent 5" w:semiHidden="0" w:uiPriority="68" w:unhideWhenUsed="0"/>
-    <w:lsdException w:name="Medium Grid 3 Accent 5" w:semiHidden="0" w:uiPriority="69" w:unhideWhenUsed="0"/>
-    <w:lsdException w:name="Dark List Accent 5" w:semiHidden="0" w:uiPriority="70" w:unhideWhenUsed="0"/>
-    <w:lsdException w:name="Colorful Shading Accent 5" w:semiHidden="0" w:uiPriority="71" w:unhideWhenUsed="0"/>
-    <w:lsdException w:name="Colorful List Accent 5" w:semiHidden="0" w:uiPriority="72" w:unhideWhenUsed="0"/>
-    <w:lsdException w:name="Colorful Grid Accent 5" w:semiHidden="0" w:uiPriority="73" w:unhideWhenUsed="0"/>
-    <w:lsdException w:name="Light Shading Accent 6" w:semiHidden="0" w:uiPriority="60" w:unhideWhenUsed="0"/>
-    <w:lsdException w:name="Light List Accent 6" w:semiHidden="0" w:uiPriority="61" w:unhideWhenUsed="0"/>
-    <w:lsdException w:name="Light Grid Accent 6" w:semiHidden="0" w:uiPriority="62" w:unhideWhenUsed="0"/>
-    <w:lsdException w:name="Medium Shading 1 Accent 6" w:semiHidden="0" w:uiPriority="63" w:unhideWhenUsed="0"/>
-    <w:lsdException w:name="Medium Shading 2 Accent 6" w:semiHidden="0" w:uiPriority="64" w:unhideWhenUsed="0"/>
-    <w:lsdException w:name="Medium List 1 Accent 6" w:semiHidden="0" w:uiPriority="65" w:unhideWhenUsed="0"/>
-    <w:lsdException w:name="Medium List 2 Accent 6" w:semiHidden="0" w:uiPriority="66" w:unhideWhenUsed="0"/>
-    <w:lsdException w:name="Medium Grid 1 Accent 6" w:semiHidden="0" w:uiPriority="67" w:unhideWhenUsed="0"/>
-    <w:lsdException w:name="Medium Grid 2 Accent 6" w:semiHidden="0" w:uiPriority="68" w:unhideWhenUsed="0"/>
-    <w:lsdException w:name="Medium Grid 3 Accent 6" w:semiHidden="0" w:uiPriority="69" w:unhideWhenUsed="0"/>
-    <w:lsdException w:name="Dark List Accent 6" w:semiHidden="0" w:uiPriority="70" w:unhideWhenUsed="0"/>
-    <w:lsdException w:name="Colorful Shading Accent 6" w:semiHidden="0" w:uiPriority="71" w:unhideWhenUsed="0"/>
-    <w:lsdException w:name="Colorful List Accent 6" w:semiHidden="0" w:uiPriority="72" w:unhideWhenUsed="0"/>
-    <w:lsdException w:name="Colorful Grid Accent 6" w:semiHidden="0" w:uiPriority="73" w:unhideWhenUsed="0"/>
-    <w:lsdException w:name="Subtle Emphasis" w:semiHidden="0" w:uiPriority="19" w:unhideWhenUsed="0" w:qFormat="1"/>
-    <w:lsdException w:name="Intense Emphasis" w:semiHidden="0" w:uiPriority="21" w:unhideWhenUsed="0" w:qFormat="1"/>
-    <w:lsdException w:name="Subtle Reference" w:semiHidden="0" w:uiPriority="31" w:unhideWhenUsed="0" w:qFormat="1"/>
-    <w:lsdException w:name="Intense Reference" w:semiHidden="0" w:uiPriority="32" w:unhideWhenUsed="0" w:qFormat="1"/>
-    <w:lsdException w:name="Book Title" w:semiHidden="0" w:uiPriority="33" w:unhideWhenUsed="0" w:qFormat="1"/>
-    <w:lsdException w:name="Bibliography" w:uiPriority="37"/>
-    <w:lsdException w:name="TOC Heading" w:uiPriority="39" w:qFormat="1"/>
-  </w:latentStyles>
-  <w:style w:type="paragraph" w:default="1" w:styleId="Normal">
-    <w:name w:val="Normal"/>
-    <w:qFormat/>
-  </w:style>
-  <w:style w:type="character" w:default="1" w:styleId="DefaultParagraphFont">
-    <w:name w:val="Default Paragraph Font"/>
-    <w:uiPriority w:val="1"/>
-    <w:semiHidden/>
-    <w:unhideWhenUsed/>
-  </w:style>
-  <w:style w:type="table" w:default="1" w:styleId="TableNormal">
-    <w:name w:val="Normal Table"/>
-    <w:uiPriority w:val="99"/>
-    <w:semiHidden/>
-    <w:unhideWhenUsed/>
-    <w:tblPr>
-      <w:tblInd w:w="0" w:type="dxa"/>
-      <w:tblCellMar>
-        <w:top w:w="0" w:type="dxa"/>
-        <w:left w:w="108" w:type="dxa"/>
-        <w:bottom w:w="0" w:type="dxa"/>
-        <w:right w:w="108" w:type="dxa"/>
-      </w:tblCellMar>
-    </w:tblPr>
-  </w:style>
-  <w:style w:type="numbering" w:default="1" w:styleId="NoList">
-    <w:name w:val="No List"/>
-    <w:uiPriority w:val="99"/>
-    <w:semiHidden/>
-    <w:unhideWhenUsed/>
-  </w:style>
-  <w:style w:type="paragraph" w:customStyle="1" w:styleId="7AB0C6EFA06945648C60FE716AFDC11C">
-    <w:name w:val="7AB0C6EFA06945648C60FE716AFDC11C"/>
-    <w:rsid w:val="00DA4EB6"/>
-  </w:style>
-</w:styles>
-</file>
-
-<file path=word/glossary/stylesWithEffects.xml><?xml version="1.0" encoding="utf-8"?>
-<w:styles xmlns:wpc="http://schemas.microsoft.com/office/word/2010/wordprocessingCanvas" xmlns:mc="http://schemas.openxmlformats.org/markup-compatibility/2006" xmlns:o="urn:schemas-microsoft-com:office:office" xmlns:r="http://schemas.openxmlformats.org/officeDocument/2006/relationships" xmlns:m="http://schemas.openxmlformats.org/officeDocument/2006/math" xmlns:v="urn:schemas-microsoft-com:vml" xmlns:wp14="http://schemas.microsoft.com/office/word/2010/wordprocessingDrawing" xmlns:wp="http://schemas.openxmlformats.org/drawingml/2006/wordprocessingDrawing" xmlns:w10="urn:schemas-microsoft-com:office:word" xmlns:w="http://schemas.openxmlformats.org/wordprocessingml/2006/main" xmlns:w14="http://schemas.microsoft.com/office/word/2010/wordml" xmlns:wpg="http://schemas.microsoft.com/office/word/2010/wordprocessingGroup" xmlns:wpi="http://schemas.microsoft.com/office/word/2010/wordprocessingInk" xmlns:wne="http://schemas.microsoft.com/office/word/2006/wordml" xmlns:wps="http://schemas.microsoft.com/office/word/2010/wordprocessingShape" mc:Ignorable="w14 wp14">
-  <w:docDefaults>
-    <w:rPrDefault>
-      <w:rPr>
-        <w:rFonts w:asciiTheme="minorHAnsi" w:eastAsiaTheme="minorEastAsia" w:hAnsiTheme="minorHAnsi" w:cstheme="minorBidi"/>
-        <w:sz w:val="22"/>
-        <w:szCs w:val="22"/>
-        <w:lang w:val="en-US" w:eastAsia="en-US" w:bidi="ar-SA"/>
-      </w:rPr>
-    </w:rPrDefault>
-    <w:pPrDefault>
-      <w:pPr>
-        <w:spacing w:after="200" w:line="276" w:lineRule="auto"/>
-      </w:pPr>
-    </w:pPrDefault>
-  </w:docDefaults>
-  <w:latentStyles w:defLockedState="0" w:defUIPriority="99" w:defSemiHidden="1" w:defUnhideWhenUsed="1" w:defQFormat="0" w:count="267">
-    <w:lsdException w:name="Normal" w:semiHidden="0" w:uiPriority="0" w:unhideWhenUsed="0" w:qFormat="1"/>
-    <w:lsdException w:name="heading 1" w:semiHidden="0" w:uiPriority="9" w:unhideWhenUsed="0" w:qFormat="1"/>
-    <w:lsdException w:name="heading 2" w:uiPriority="9" w:qFormat="1"/>
-    <w:lsdException w:name="heading 3" w:uiPriority="9" w:qFormat="1"/>
-    <w:lsdException w:name="heading 4" w:uiPriority="9" w:qFormat="1"/>
-    <w:lsdException w:name="heading 5" w:uiPriority="9" w:qFormat="1"/>
-    <w:lsdException w:name="heading 6" w:uiPriority="9" w:qFormat="1"/>
-    <w:lsdException w:name="heading 7" w:uiPriority="9" w:qFormat="1"/>
-    <w:lsdException w:name="heading 8" w:uiPriority="9" w:qFormat="1"/>
-    <w:lsdException w:name="heading 9" w:uiPriority="9" w:qFormat="1"/>
-    <w:lsdException w:name="toc 1" w:uiPriority="39"/>
-    <w:lsdException w:name="toc 2" w:uiPriority="39"/>
-    <w:lsdException w:name="toc 3" w:uiPriority="39"/>
-    <w:lsdException w:name="toc 4" w:uiPriority="39"/>
-    <w:lsdException w:name="toc 5" w:uiPriority="39"/>
-    <w:lsdException w:name="toc 6" w:uiPriority="39"/>
-    <w:lsdException w:name="toc 7" w:uiPriority="39"/>
-    <w:lsdException w:name="toc 8" w:uiPriority="39"/>
-    <w:lsdException w:name="toc 9" w:uiPriority="39"/>
-    <w:lsdException w:name="caption" w:uiPriority="35" w:qFormat="1"/>
-    <w:lsdException w:name="Title" w:semiHidden="0" w:uiPriority="10" w:unhideWhenUsed="0" w:qFormat="1"/>
-    <w:lsdException w:name="Default Paragraph Font" w:uiPriority="1"/>
-    <w:lsdException w:name="Subtitle" w:semiHidden="0" w:uiPriority="11" w:unhideWhenUsed="0" w:qFormat="1"/>
-    <w:lsdException w:name="Strong" w:semiHidden="0" w:uiPriority="22" w:unhideWhenUsed="0" w:qFormat="1"/>
-    <w:lsdException w:name="Emphasis" w:semiHidden="0" w:uiPriority="20" w:unhideWhenUsed="0" w:qFormat="1"/>
-    <w:lsdException w:name="Table Grid" w:semiHidden="0" w:uiPriority="59" w:unhideWhenUsed="0"/>
-    <w:lsdException w:name="Placeholder Text" w:unhideWhenUsed="0"/>
-    <w:lsdException w:name="No Spacing" w:semiHidden="0" w:uiPriority="1" w:unhideWhenUsed="0" w:qFormat="1"/>
-    <w:lsdException w:name="Light Shading" w:semiHidden="0" w:uiPriority="60" w:unhideWhenUsed="0"/>
-    <w:lsdException w:name="Light List" w:semiHidden="0" w:uiPriority="61" w:unhideWhenUsed="0"/>
-    <w:lsdException w:name="Light Grid" w:semiHidden="0" w:uiPriority="62" w:unhideWhenUsed="0"/>
-    <w:lsdException w:name="Medium Shading 1" w:semiHidden="0" w:uiPriority="63" w:unhideWhenUsed="0"/>
-    <w:lsdException w:name="Medium Shading 2" w:semiHidden="0" w:uiPriority="64" w:unhideWhenUsed="0"/>
-    <w:lsdException w:name="Medium List 1" w:semiHidden="0" w:uiPriority="65" w:unhideWhenUsed="0"/>
-    <w:lsdException w:name="Medium List 2" w:semiHidden="0" w:uiPriority="66" w:unhideWhenUsed="0"/>
-    <w:lsdException w:name="Medium Grid 1" w:semiHidden="0" w:uiPriority="67" w:unhideWhenUsed="0"/>
-    <w:lsdException w:name="Medium Grid 2" w:semiHidden="0" w:uiPriority="68" w:unhideWhenUsed="0"/>
-    <w:lsdException w:name="Medium Grid 3" w:semiHidden="0" w:uiPriority="69" w:unhideWhenUsed="0"/>
-    <w:lsdException w:name="Dark List" w:semiHidden="0" w:uiPriority="70" w:unhideWhenUsed="0"/>
-    <w:lsdException w:name="Colorful Shading" w:semiHidden="0" w:uiPriority="71" w:unhideWhenUsed="0"/>
-    <w:lsdException w:name="Colorful List" w:semiHidden="0" w:uiPriority="72" w:unhideWhenUsed="0"/>
-    <w:lsdException w:name="Colorful Grid" w:semiHidden="0" w:uiPriority="73" w:unhideWhenUsed="0"/>
-    <w:lsdException w:name="Light Shading Accent 1" w:semiHidden="0" w:uiPriority="60" w:unhideWhenUsed="0"/>
-    <w:lsdException w:name="Light List Accent 1" w:semiHidden="0" w:uiPriority="61" w:unhideWhenUsed="0"/>
-    <w:lsdException w:name="Light Grid Accent 1" w:semiHidden="0" w:uiPriority="62" w:unhideWhenUsed="0"/>
-    <w:lsdException w:name="Medium Shading 1 Accent 1" w:semiHidden="0" w:uiPriority="63" w:unhideWhenUsed="0"/>
-    <w:lsdException w:name="Medium Shading 2 Accent 1" w:semiHidden="0" w:uiPriority="64" w:unhideWhenUsed="0"/>
-    <w:lsdException w:name="Medium List 1 Accent 1" w:semiHidden="0" w:uiPriority="65" w:unhideWhenUsed="0"/>
-    <w:lsdException w:name="Revision" w:unhideWhenUsed="0"/>
-    <w:lsdException w:name="List Paragraph" w:semiHidden="0" w:uiPriority="34" w:unhideWhenUsed="0" w:qFormat="1"/>
-    <w:lsdException w:name="Quote" w:semiHidden="0" w:uiPriority="29" w:unhideWhenUsed="0" w:qFormat="1"/>
-    <w:lsdException w:name="Intense Quote" w:semiHidden="0" w:uiPriority="30" w:unhideWhenUsed="0" w:qFormat="1"/>
-    <w:lsdException w:name="Medium List 2 Accent 1" w:semiHidden="0" w:uiPriority="66" w:unhideWhenUsed="0"/>
-    <w:lsdException w:name="Medium Grid 1 Accent 1" w:semiHidden="0" w:uiPriority="67" w:unhideWhenUsed="0"/>
-    <w:lsdException w:name="Medium Grid 2 Accent 1" w:semiHidden="0" w:uiPriority="68" w:unhideWhenUsed="0"/>
-    <w:lsdException w:name="Medium Grid 3 Accent 1" w:semiHidden="0" w:uiPriority="69" w:unhideWhenUsed="0"/>
-    <w:lsdException w:name="Dark List Accent 1" w:semiHidden="0" w:uiPriority="70" w:unhideWhenUsed="0"/>
-    <w:lsdException w:name="Colorful Shading Accent 1" w:semiHidden="0" w:uiPriority="71" w:unhideWhenUsed="0"/>
-    <w:lsdException w:name="Colorful List Accent 1" w:semiHidden="0" w:uiPriority="72" w:unhideWhenUsed="0"/>
-    <w:lsdException w:name="Colorful Grid Accent 1" w:semiHidden="0" w:uiPriority="73" w:unhideWhenUsed="0"/>
-    <w:lsdException w:name="Light Shading Accent 2" w:semiHidden="0" w:uiPriority="60" w:unhideWhenUsed="0"/>
-    <w:lsdException w:name="Light List Accent 2" w:semiHidden="0" w:uiPriority="61" w:unhideWhenUsed="0"/>
-    <w:lsdException w:name="Light Grid Accent 2" w:semiHidden="0" w:uiPriority="62" w:unhideWhenUsed="0"/>
-    <w:lsdException w:name="Medium Shading 1 Accent 2" w:semiHidden="0" w:uiPriority="63" w:unhideWhenUsed="0"/>
-    <w:lsdException w:name="Medium Shading 2 Accent 2" w:semiHidden="0" w:uiPriority="64" w:unhideWhenUsed="0"/>
-    <w:lsdException w:name="Medium List 1 Accent 2" w:semiHidden="0" w:uiPriority="65" w:unhideWhenUsed="0"/>
-    <w:lsdException w:name="Medium List 2 Accent 2" w:semiHidden="0" w:uiPriority="66" w:unhideWhenUsed="0"/>
-    <w:lsdException w:name="Medium Grid 1 Accent 2" w:semiHidden="0" w:uiPriority="67" w:unhideWhenUsed="0"/>
-    <w:lsdException w:name="Medium Grid 2 Accent 2" w:semiHidden="0" w:uiPriority="68" w:unhideWhenUsed="0"/>
-    <w:lsdException w:name="Medium Grid 3 Accent 2" w:semiHidden="0" w:uiPriority="69" w:unhideWhenUsed="0"/>
-    <w:lsdException w:name="Dark List Accent 2" w:semiHidden="0" w:uiPriority="70" w:unhideWhenUsed="0"/>
-    <w:lsdException w:name="Colorful Shading Accent 2" w:semiHidden="0" w:uiPriority="71" w:unhideWhenUsed="0"/>
-    <w:lsdException w:name="Colorful List Accent 2" w:semiHidden="0" w:uiPriority="72" w:unhideWhenUsed="0"/>
-    <w:lsdException w:name="Colorful Grid Accent 2" w:semiHidden="0" w:uiPriority="73" w:unhideWhenUsed="0"/>
-    <w:lsdException w:name="Light Shading Accent 3" w:semiHidden="0" w:uiPriority="60" w:unhideWhenUsed="0"/>
-    <w:lsdException w:name="Light List Accent 3" w:semiHidden="0" w:uiPriority="61" w:unhideWhenUsed="0"/>
-    <w:lsdException w:name="Light Grid Accent 3" w:semiHidden="0" w:uiPriority="62" w:unhideWhenUsed="0"/>
-    <w:lsdException w:name="Medium Shading 1 Accent 3" w:semiHidden="0" w:uiPriority="63" w:unhideWhenUsed="0"/>
-    <w:lsdException w:name="Medium Shading 2 Accent 3" w:semiHidden="0" w:uiPriority="64" w:unhideWhenUsed="0"/>
-    <w:lsdException w:name="Medium List 1 Accent 3" w:semiHidden="0" w:uiPriority="65" w:unhideWhenUsed="0"/>
-    <w:lsdException w:name="Medium List 2 Accent 3" w:semiHidden="0" w:uiPriority="66" w:unhideWhenUsed="0"/>
-    <w:lsdException w:name="Medium Grid 1 Accent 3" w:semiHidden="0" w:uiPriority="67" w:unhideWhenUsed="0"/>
-    <w:lsdException w:name="Medium Grid 2 Accent 3" w:semiHidden="0" w:uiPriority="68" w:unhideWhenUsed="0"/>
-    <w:lsdException w:name="Medium Grid 3 Accent 3" w:semiHidden="0" w:uiPriority="69" w:unhideWhenUsed="0"/>
-    <w:lsdException w:name="Dark List Accent 3" w:semiHidden="0" w:uiPriority="70" w:unhideWhenUsed="0"/>
-    <w:lsdException w:name="Colorful Shading Accent 3" w:semiHidden="0" w:uiPriority="71" w:unhideWhenUsed="0"/>
-    <w:lsdException w:name="Colorful List Accent 3" w:semiHidden="0" w:uiPriority="72" w:unhideWhenUsed="0"/>
-    <w:lsdException w:name="Colorful Grid Accent 3" w:semiHidden="0" w:uiPriority="73" w:unhideWhenUsed="0"/>
-    <w:lsdException w:name="Light Shading Accent 4" w:semiHidden="0" w:uiPriority="60" w:unhideWhenUsed="0"/>
-    <w:lsdException w:name="Light List Accent 4" w:semiHidden="0" w:uiPriority="61" w:unhideWhenUsed="0"/>
-    <w:lsdException w:name="Light Grid Accent 4" w:semiHidden="0" w:uiPriority="62" w:unhideWhenUsed="0"/>
-    <w:lsdException w:name="Medium Shading 1 Accent 4" w:semiHidden="0" w:uiPriority="63" w:unhideWhenUsed="0"/>
-    <w:lsdException w:name="Medium Shading 2 Accent 4" w:semiHidden="0" w:uiPriority="64" w:unhideWhenUsed="0"/>
-    <w:lsdException w:name="Medium List 1 Accent 4" w:semiHidden="0" w:uiPriority="65" w:unhideWhenUsed="0"/>
-    <w:lsdException w:name="Medium List 2 Accent 4" w:semiHidden="0" w:uiPriority="66" w:unhideWhenUsed="0"/>
-    <w:lsdException w:name="Medium Grid 1 Accent 4" w:semiHidden="0" w:uiPriority="67" w:unhideWhenUsed="0"/>
-    <w:lsdException w:name="Medium Grid 2 Accent 4" w:semiHidden="0" w:uiPriority="68" w:unhideWhenUsed="0"/>
-    <w:lsdException w:name="Medium Grid 3 Accent 4" w:semiHidden="0" w:uiPriority="69" w:unhideWhenUsed="0"/>
-    <w:lsdException w:name="Dark List Accent 4" w:semiHidden="0" w:uiPriority="70" w:unhideWhenUsed="0"/>
-    <w:lsdException w:name="Colorful Shading Accent 4" w:semiHidden="0" w:uiPriority="71" w:unhideWhenUsed="0"/>
-    <w:lsdException w:name="Colorful List Accent 4" w:semiHidden="0" w:uiPriority="72" w:unhideWhenUsed="0"/>
-    <w:lsdException w:name="Colorful Grid Accent 4" w:semiHidden="0" w:uiPriority="73" w:unhideWhenUsed="0"/>
-    <w:lsdException w:name="Light Shading Accent 5" w:semiHidden="0" w:uiPriority="60" w:unhideWhenUsed="0"/>
-    <w:lsdException w:name="Light List Accent 5" w:semiHidden="0" w:uiPriority="61" w:unhideWhenUsed="0"/>
-    <w:lsdException w:name="Light Grid Accent 5" w:semiHidden="0" w:uiPriority="62" w:unhideWhenUsed="0"/>
-    <w:lsdException w:name="Medium Shading 1 Accent 5" w:semiHidden="0" w:uiPriority="63" w:unhideWhenUsed="0"/>
-    <w:lsdException w:name="Medium Shading 2 Accent 5" w:semiHidden="0" w:uiPriority="64" w:unhideWhenUsed="0"/>
-    <w:lsdException w:name="Medium List 1 Accent 5" w:semiHidden="0" w:uiPriority="65" w:unhideWhenUsed="0"/>
-    <w:lsdException w:name="Medium List 2 Accent 5" w:semiHidden="0" w:uiPriority="66" w:unhideWhenUsed="0"/>
-    <w:lsdException w:name="Medium Grid 1 Accent 5" w:semiHidden="0" w:uiPriority="67" w:unhideWhenUsed="0"/>
-    <w:lsdException w:name="Medium Grid 2 Accent 5" w:semiHidden="0" w:uiPriority="68" w:unhideWhenUsed="0"/>
-    <w:lsdException w:name="Medium Grid 3 Accent 5" w:semiHidden="0" w:uiPriority="69" w:unhideWhenUsed="0"/>
-    <w:lsdException w:name="Dark List Accent 5" w:semiHidden="0" w:uiPriority="70" w:unhideWhenUsed="0"/>
-    <w:lsdException w:name="Colorful Shading Accent 5" w:semiHidden="0" w:uiPriority="71" w:unhideWhenUsed="0"/>
-    <w:lsdException w:name="Colorful List Accent 5" w:semiHidden="0" w:uiPriority="72" w:unhideWhenUsed="0"/>
-    <w:lsdException w:name="Colorful Grid Accent 5" w:semiHidden="0" w:uiPriority="73" w:unhideWhenUsed="0"/>
-    <w:lsdException w:name="Light Shading Accent 6" w:semiHidden="0" w:uiPriority="60" w:unhideWhenUsed="0"/>
-    <w:lsdException w:name="Light List Accent 6" w:semiHidden="0" w:uiPriority="61" w:unhideWhenUsed="0"/>
-    <w:lsdException w:name="Light Grid Accent 6" w:semiHidden="0" w:uiPriority="62" w:unhideWhenUsed="0"/>
-    <w:lsdException w:name="Medium Shading 1 Accent 6" w:semiHidden="0" w:uiPriority="63" w:unhideWhenUsed="0"/>
-    <w:lsdException w:name="Medium Shading 2 Accent 6" w:semiHidden="0" w:uiPriority="64" w:unhideWhenUsed="0"/>
-    <w:lsdException w:name="Medium List 1 Accent 6" w:semiHidden="0" w:uiPriority="65" w:unhideWhenUsed="0"/>
-    <w:lsdException w:name="Medium List 2 Accent 6" w:semiHidden="0" w:uiPriority="66" w:unhideWhenUsed="0"/>
-    <w:lsdException w:name="Medium Grid 1 Accent 6" w:semiHidden="0" w:uiPriority="67" w:unhideWhenUsed="0"/>
-    <w:lsdException w:name="Medium Grid 2 Accent 6" w:semiHidden="0" w:uiPriority="68" w:unhideWhenUsed="0"/>
-    <w:lsdException w:name="Medium Grid 3 Accent 6" w:semiHidden="0" w:uiPriority="69" w:unhideWhenUsed="0"/>
-    <w:lsdException w:name="Dark List Accent 6" w:semiHidden="0" w:uiPriority="70" w:unhideWhenUsed="0"/>
-    <w:lsdException w:name="Colorful Shading Accent 6" w:semiHidden="0" w:uiPriority="71" w:unhideWhenUsed="0"/>
-    <w:lsdException w:name="Colorful List Accent 6" w:semiHidden="0" w:uiPriority="72" w:unhideWhenUsed="0"/>
-    <w:lsdException w:name="Colorful Grid Accent 6" w:semiHidden="0" w:uiPriority="73" w:unhideWhenUsed="0"/>
-    <w:lsdException w:name="Subtle Emphasis" w:semiHidden="0" w:uiPriority="19" w:unhideWhenUsed="0" w:qFormat="1"/>
-    <w:lsdException w:name="Intense Emphasis" w:semiHidden="0" w:uiPriority="21" w:unhideWhenUsed="0" w:qFormat="1"/>
-    <w:lsdException w:name="Subtle Reference" w:semiHidden="0" w:uiPriority="31" w:unhideWhenUsed="0" w:qFormat="1"/>
-    <w:lsdException w:name="Intense Reference" w:semiHidden="0" w:uiPriority="32" w:unhideWhenUsed="0" w:qFormat="1"/>
-    <w:lsdException w:name="Book Title" w:semiHidden="0" w:uiPriority="33" w:unhideWhenUsed="0" w:qFormat="1"/>
-    <w:lsdException w:name="Bibliography" w:uiPriority="37"/>
-    <w:lsdException w:name="TOC Heading" w:uiPriority="39" w:qFormat="1"/>
-  </w:latentStyles>
-  <w:style w:type="paragraph" w:default="1" w:styleId="Normal">
-    <w:name w:val="Normal"/>
-    <w:qFormat/>
-  </w:style>
-  <w:style w:type="character" w:default="1" w:styleId="DefaultParagraphFont">
-    <w:name w:val="Default Paragraph Font"/>
-    <w:uiPriority w:val="1"/>
-    <w:semiHidden/>
-    <w:unhideWhenUsed/>
-  </w:style>
-  <w:style w:type="table" w:default="1" w:styleId="TableNormal">
-    <w:name w:val="Normal Table"/>
-    <w:uiPriority w:val="99"/>
-    <w:semiHidden/>
-    <w:unhideWhenUsed/>
-    <w:tblPr>
-      <w:tblInd w:w="0" w:type="dxa"/>
-      <w:tblCellMar>
-        <w:top w:w="0" w:type="dxa"/>
-        <w:left w:w="108" w:type="dxa"/>
-        <w:bottom w:w="0" w:type="dxa"/>
-        <w:right w:w="108" w:type="dxa"/>
-      </w:tblCellMar>
-    </w:tblPr>
-  </w:style>
-  <w:style w:type="numbering" w:default="1" w:styleId="NoList">
-    <w:name w:val="No List"/>
-    <w:uiPriority w:val="99"/>
-    <w:semiHidden/>
-    <w:unhideWhenUsed/>
-  </w:style>
-  <w:style w:type="paragraph" w:customStyle="1" w:styleId="7AB0C6EFA06945648C60FE716AFDC11C">
-    <w:name w:val="7AB0C6EFA06945648C60FE716AFDC11C"/>
-    <w:rsid w:val="00DA4EB6"/>
-  </w:style>
-</w:styles>
-</file>
-
-<file path=word/glossary/webSettings.xml><?xml version="1.0" encoding="utf-8"?>
-<w:webSettings xmlns:mc="http://schemas.openxmlformats.org/markup-compatibility/2006" xmlns:r="http://schemas.openxmlformats.org/officeDocument/2006/relationships" xmlns:w="http://schemas.openxmlformats.org/wordprocessingml/2006/main" xmlns:w14="http://schemas.microsoft.com/office/word/2010/wordml" mc:Ignorable="w14">
-  <w:optimizeForBrowser/>
-  <w:allowPNG/>
-</w:webSettings>
 </file>
 
 <file path=word/theme/theme1.xml><?xml version="1.0" encoding="utf-8"?>
@@ -9952,29 +9215,6 @@
 </file>
 
 <file path=customXml/item1.xml><?xml version="1.0" encoding="utf-8"?>
-<?mso-contentType ?>
-<FormTemplates xmlns="http://schemas.microsoft.com/sharepoint/v3/contenttype/forms">
-  <Display>DocumentLibraryForm</Display>
-  <Edit>DocumentLibraryForm</Edit>
-  <New>DocumentLibraryForm</New>
-</FormTemplates>
-</file>
-
-<file path=customXml/item2.xml><?xml version="1.0" encoding="utf-8"?>
-<p:properties xmlns:p="http://schemas.microsoft.com/office/2006/metadata/properties" xmlns:xsi="http://www.w3.org/2001/XMLSchema-instance">
-  <documentManagement>
-    <English_x0020_Doc_x0020_ID xmlns="96e8b10d-4fcb-4fb9-814d-3bcad987d596" xsi:nil="true"/>
-    <Tooltip xmlns="$ListId:Documents;">Functional Requirements Document Sample</Tooltip>
-    <Renamed xmlns="96e8b10d-4fcb-4fb9-814d-3bcad987d596">TRUE</Renamed>
-    <Status xmlns="$ListId:Documents;">5</Status>
-    <DocVersion xmlns="96e8b10d-4fcb-4fb9-814d-3bcad987d596">3.2</DocVersion>
-    <Label xmlns="$ListId:Documents;">FRD Sample for Microsoft Dynamics CRM</Label>
-    <Helper_x0020_ID xmlns="96e8b10d-4fcb-4fb9-814d-3bcad987d596">1.4.1_FRD_SAMPLE_CRM.docx</Helper_x0020_ID>
-  </documentManagement>
-</p:properties>
-</file>
-
-<file path=customXml/item3.xml><?xml version="1.0" encoding="utf-8"?>
 <ct:contentTypeSchema xmlns:ct="http://schemas.microsoft.com/office/2006/metadata/contentType" xmlns:ma="http://schemas.microsoft.com/office/2006/metadata/properties/metaAttributes" ct:_="" ma:_="" ma:contentTypeName="Document" ma:contentTypeID="0x010100D07538E849312241B2E0D7DF9DC456EB" ma:contentTypeVersion="5" ma:contentTypeDescription="Create a new document." ma:contentTypeScope="" ma:versionID="cec7293cb22995552a1d9b9b4f8574cb">
   <xsd:schema xmlns:xsd="http://www.w3.org/2001/XMLSchema" xmlns:xs="http://www.w3.org/2001/XMLSchema" xmlns:p="http://schemas.microsoft.com/office/2006/metadata/properties" xmlns:ns2="$ListId:Documents;" xmlns:ns3="96e8b10d-4fcb-4fb9-814d-3bcad987d596" targetNamespace="http://schemas.microsoft.com/office/2006/metadata/properties" ma:root="true" ma:fieldsID="cad50847e4d1a55caf2470d38766c8ed" ns2:_="" ns3:_="">
     <xsd:import namespace="$ListId:Documents;"/>
@@ -10151,29 +9391,34 @@
 </ct:contentTypeSchema>
 </file>
 
+<file path=customXml/item2.xml><?xml version="1.0" encoding="utf-8"?>
+<p:properties xmlns:p="http://schemas.microsoft.com/office/2006/metadata/properties" xmlns:xsi="http://www.w3.org/2001/XMLSchema-instance">
+  <documentManagement>
+    <English_x0020_Doc_x0020_ID xmlns="96e8b10d-4fcb-4fb9-814d-3bcad987d596" xsi:nil="true"/>
+    <Tooltip xmlns="$ListId:Documents;">Functional Requirements Document Sample</Tooltip>
+    <Renamed xmlns="96e8b10d-4fcb-4fb9-814d-3bcad987d596">TRUE</Renamed>
+    <Status xmlns="$ListId:Documents;">5</Status>
+    <DocVersion xmlns="96e8b10d-4fcb-4fb9-814d-3bcad987d596">3.2</DocVersion>
+    <Label xmlns="$ListId:Documents;">FRD Sample for Microsoft Dynamics CRM</Label>
+    <Helper_x0020_ID xmlns="96e8b10d-4fcb-4fb9-814d-3bcad987d596">1.4.1_FRD_SAMPLE_CRM.docx</Helper_x0020_ID>
+  </documentManagement>
+</p:properties>
+</file>
+
+<file path=customXml/item3.xml><?xml version="1.0" encoding="utf-8"?>
+<?mso-contentType ?>
+<FormTemplates xmlns="http://schemas.microsoft.com/sharepoint/v3/contenttype/forms">
+  <Display>DocumentLibraryForm</Display>
+  <Edit>DocumentLibraryForm</Edit>
+  <New>DocumentLibraryForm</New>
+</FormTemplates>
+</file>
+
 <file path=customXml/item4.xml><?xml version="1.0" encoding="utf-8"?>
 <b:Sources xmlns:b="http://schemas.openxmlformats.org/officeDocument/2006/bibliography" xmlns="http://schemas.openxmlformats.org/officeDocument/2006/bibliography" SelectedStyle="\APA.XSL" StyleName="APA"/>
 </file>
 
 <file path=customXml/itemProps1.xml><?xml version="1.0" encoding="utf-8"?>
-<ds:datastoreItem xmlns:ds="http://schemas.openxmlformats.org/officeDocument/2006/customXml" ds:itemID="{D0F0AA1B-2DF2-4D96-89A6-DCADA51DBAF3}">
-  <ds:schemaRefs>
-    <ds:schemaRef ds:uri="http://schemas.microsoft.com/sharepoint/v3/contenttype/forms"/>
-  </ds:schemaRefs>
-</ds:datastoreItem>
-</file>
-
-<file path=customXml/itemProps2.xml><?xml version="1.0" encoding="utf-8"?>
-<ds:datastoreItem xmlns:ds="http://schemas.openxmlformats.org/officeDocument/2006/customXml" ds:itemID="{DD7F171D-E152-41E6-81A5-BD0A159D5F0C}">
-  <ds:schemaRefs>
-    <ds:schemaRef ds:uri="http://schemas.microsoft.com/office/2006/metadata/properties"/>
-    <ds:schemaRef ds:uri="96e8b10d-4fcb-4fb9-814d-3bcad987d596"/>
-    <ds:schemaRef ds:uri="$ListId:Documents;"/>
-  </ds:schemaRefs>
-</ds:datastoreItem>
-</file>
-
-<file path=customXml/itemProps3.xml><?xml version="1.0" encoding="utf-8"?>
 <ds:datastoreItem xmlns:ds="http://schemas.openxmlformats.org/officeDocument/2006/customXml" ds:itemID="{A061FCC8-69C6-4F38-9C4B-12865718BD59}">
   <ds:schemaRefs>
     <ds:schemaRef ds:uri="http://schemas.microsoft.com/office/2006/metadata/contentType"/>
@@ -10192,6 +9437,24 @@
 </ds:datastoreItem>
 </file>
 
+<file path=customXml/itemProps2.xml><?xml version="1.0" encoding="utf-8"?>
+<ds:datastoreItem xmlns:ds="http://schemas.openxmlformats.org/officeDocument/2006/customXml" ds:itemID="{DD7F171D-E152-41E6-81A5-BD0A159D5F0C}">
+  <ds:schemaRefs>
+    <ds:schemaRef ds:uri="http://schemas.microsoft.com/office/2006/metadata/properties"/>
+    <ds:schemaRef ds:uri="96e8b10d-4fcb-4fb9-814d-3bcad987d596"/>
+    <ds:schemaRef ds:uri="$ListId:Documents;"/>
+  </ds:schemaRefs>
+</ds:datastoreItem>
+</file>
+
+<file path=customXml/itemProps3.xml><?xml version="1.0" encoding="utf-8"?>
+<ds:datastoreItem xmlns:ds="http://schemas.openxmlformats.org/officeDocument/2006/customXml" ds:itemID="{D0F0AA1B-2DF2-4D96-89A6-DCADA51DBAF3}">
+  <ds:schemaRefs>
+    <ds:schemaRef ds:uri="http://schemas.microsoft.com/sharepoint/v3/contenttype/forms"/>
+  </ds:schemaRefs>
+</ds:datastoreItem>
+</file>
+
 <file path=customXml/itemProps4.xml><?xml version="1.0" encoding="utf-8"?>
 <ds:datastoreItem xmlns:ds="http://schemas.openxmlformats.org/officeDocument/2006/customXml" ds:itemID="{DF91F47D-13E4-4B9C-B542-06A18ED03C6F}">
   <ds:schemaRefs>

--- a/BRE_Especificacion_requerimientos_Software.docx
+++ b/BRE_Especificacion_requerimientos_Software.docx
@@ -4,270 +4,254 @@
   <w:body>
     <w:p>
       <w:pPr>
-        <w:rPr>
-          <w:rFonts w:asciiTheme="minorHAnsi" w:hAnsiTheme="minorHAnsi"/>
-          <w:b/>
-          <w:kern w:val="28"/>
-          <w:sz w:val="56"/>
-          <w:szCs w:val="56"/>
-        </w:rPr>
-      </w:pPr>
-      <w:bookmarkStart w:id="0" w:name="_Toc6991202"/>
-      <w:bookmarkStart w:id="1" w:name="_Toc13634323"/>
-    </w:p>
-    <w:p>
-      <w:pPr>
-        <w:pStyle w:val="Graphic"/>
-        <w:rPr>
-          <w:rFonts w:asciiTheme="minorHAnsi" w:hAnsiTheme="minorHAnsi"/>
-          <w:b/>
-          <w:sz w:val="42"/>
-          <w:lang w:val="es-AR"/>
-        </w:rPr>
-      </w:pPr>
-      <w:r>
-        <w:rPr>
-          <w:rFonts w:asciiTheme="minorHAnsi" w:hAnsiTheme="minorHAnsi"/>
-          <w:b/>
-          <w:sz w:val="42"/>
-          <w:lang w:val="es-AR"/>
-        </w:rPr>
-        <w:t>Especificación de Requerimientos (Funcionales y de Software)</w:t>
-      </w:r>
-    </w:p>
-    <w:p>
-      <w:pPr>
-        <w:rPr>
-          <w:rFonts w:asciiTheme="minorHAnsi" w:hAnsiTheme="minorHAnsi"/>
-          <w:kern w:val="28"/>
-          <w:lang w:val="en-GB"/>
-        </w:rPr>
-      </w:pPr>
-    </w:p>
-    <w:p>
-      <w:pPr>
-        <w:rPr>
-          <w:rFonts w:asciiTheme="minorHAnsi" w:hAnsiTheme="minorHAnsi"/>
-          <w:kern w:val="28"/>
-          <w:lang w:val="en-GB"/>
-        </w:rPr>
-      </w:pPr>
-    </w:p>
-    <w:p>
-      <w:pPr>
-        <w:rPr>
-          <w:rFonts w:asciiTheme="minorHAnsi" w:hAnsiTheme="minorHAnsi"/>
-          <w:kern w:val="28"/>
-          <w:lang w:val="en-GB"/>
-        </w:rPr>
-      </w:pPr>
-    </w:p>
-    <w:p>
-      <w:pPr>
-        <w:rPr>
-          <w:rFonts w:asciiTheme="minorHAnsi" w:hAnsiTheme="minorHAnsi"/>
-          <w:kern w:val="28"/>
-          <w:lang w:val="en-GB"/>
-        </w:rPr>
-      </w:pPr>
-    </w:p>
-    <w:p>
-      <w:pPr>
-        <w:rPr>
-          <w:rFonts w:asciiTheme="minorHAnsi" w:hAnsiTheme="minorHAnsi"/>
-          <w:kern w:val="28"/>
-          <w:lang w:val="en-GB"/>
-        </w:rPr>
-      </w:pPr>
-    </w:p>
-    <w:p>
-      <w:pPr>
-        <w:rPr>
-          <w:rFonts w:asciiTheme="minorHAnsi" w:hAnsiTheme="minorHAnsi"/>
-          <w:kern w:val="28"/>
-          <w:lang w:val="en-GB"/>
-        </w:rPr>
-      </w:pPr>
-    </w:p>
-    <w:p>
-      <w:pPr>
-        <w:rPr>
-          <w:rFonts w:asciiTheme="minorHAnsi" w:hAnsiTheme="minorHAnsi"/>
-          <w:kern w:val="28"/>
-          <w:lang w:val="en-GB"/>
-        </w:rPr>
-      </w:pPr>
-    </w:p>
-    <w:p>
-      <w:pPr>
-        <w:rPr>
-          <w:rFonts w:asciiTheme="minorHAnsi" w:hAnsiTheme="minorHAnsi"/>
-          <w:kern w:val="28"/>
-          <w:lang w:val="en-GB"/>
-        </w:rPr>
-      </w:pPr>
-    </w:p>
-    <w:p>
-      <w:pPr>
-        <w:rPr>
-          <w:rFonts w:asciiTheme="minorHAnsi" w:hAnsiTheme="minorHAnsi"/>
-          <w:kern w:val="28"/>
-          <w:lang w:val="en-GB"/>
-        </w:rPr>
-      </w:pPr>
-    </w:p>
-    <w:p>
-      <w:pPr>
-        <w:rPr>
-          <w:rFonts w:asciiTheme="minorHAnsi" w:hAnsiTheme="minorHAnsi"/>
-          <w:kern w:val="28"/>
-          <w:lang w:val="en-GB"/>
-        </w:rPr>
-      </w:pPr>
-    </w:p>
-    <w:p>
-      <w:pPr>
-        <w:rPr>
-          <w:rFonts w:asciiTheme="minorHAnsi" w:hAnsiTheme="minorHAnsi"/>
-          <w:kern w:val="28"/>
-          <w:lang w:val="en-GB"/>
-        </w:rPr>
-      </w:pPr>
-    </w:p>
-    <w:p>
-      <w:pPr>
-        <w:rPr>
-          <w:rFonts w:asciiTheme="minorHAnsi" w:hAnsiTheme="minorHAnsi"/>
-          <w:kern w:val="28"/>
-          <w:lang w:val="en-GB"/>
-        </w:rPr>
-      </w:pPr>
-    </w:p>
-    <w:p>
-      <w:pPr>
-        <w:rPr>
-          <w:rFonts w:asciiTheme="minorHAnsi" w:hAnsiTheme="minorHAnsi"/>
-          <w:kern w:val="28"/>
-          <w:lang w:val="en-GB"/>
-        </w:rPr>
-      </w:pPr>
-    </w:p>
-    <w:p>
-      <w:pPr>
-        <w:rPr>
-          <w:rFonts w:asciiTheme="minorHAnsi" w:hAnsiTheme="minorHAnsi"/>
-          <w:kern w:val="28"/>
-          <w:lang w:val="en-GB"/>
-        </w:rPr>
-      </w:pPr>
-    </w:p>
-    <w:p>
-      <w:pPr>
-        <w:rPr>
-          <w:rFonts w:asciiTheme="minorHAnsi" w:hAnsiTheme="minorHAnsi"/>
-          <w:kern w:val="28"/>
-          <w:lang w:val="en-GB"/>
-        </w:rPr>
-      </w:pPr>
-    </w:p>
-    <w:p>
-      <w:pPr>
-        <w:rPr>
-          <w:rFonts w:asciiTheme="minorHAnsi" w:hAnsiTheme="minorHAnsi"/>
-          <w:kern w:val="28"/>
-          <w:lang w:val="en-GB"/>
-        </w:rPr>
-      </w:pPr>
-    </w:p>
-    <w:p>
-      <w:pPr>
-        <w:rPr>
-          <w:rFonts w:asciiTheme="minorHAnsi" w:hAnsiTheme="minorHAnsi"/>
-          <w:kern w:val="28"/>
-          <w:lang w:val="en-GB"/>
-        </w:rPr>
-      </w:pPr>
-    </w:p>
-    <w:p>
-      <w:pPr>
-        <w:rPr>
-          <w:rFonts w:asciiTheme="minorHAnsi" w:hAnsiTheme="minorHAnsi"/>
-          <w:kern w:val="28"/>
-          <w:lang w:val="en-GB"/>
-        </w:rPr>
-      </w:pPr>
-    </w:p>
-    <w:p>
-      <w:pPr>
-        <w:rPr>
-          <w:rFonts w:asciiTheme="minorHAnsi" w:hAnsiTheme="minorHAnsi"/>
-          <w:kern w:val="28"/>
-          <w:lang w:val="en-GB"/>
-        </w:rPr>
-      </w:pPr>
-    </w:p>
-    <w:p>
-      <w:pPr>
-        <w:rPr>
-          <w:rFonts w:asciiTheme="minorHAnsi" w:hAnsiTheme="minorHAnsi"/>
-          <w:kern w:val="28"/>
-          <w:lang w:val="en-GB"/>
-        </w:rPr>
-      </w:pPr>
-    </w:p>
-    <w:p>
-      <w:pPr>
-        <w:rPr>
-          <w:rFonts w:asciiTheme="minorHAnsi" w:hAnsiTheme="minorHAnsi"/>
-          <w:kern w:val="28"/>
-          <w:lang w:val="en-GB"/>
-        </w:rPr>
-      </w:pPr>
-    </w:p>
-    <w:p>
-      <w:pPr>
-        <w:rPr>
-          <w:rFonts w:asciiTheme="minorHAnsi" w:hAnsiTheme="minorHAnsi"/>
-          <w:kern w:val="28"/>
-          <w:lang w:val="en-GB"/>
-        </w:rPr>
-      </w:pPr>
-    </w:p>
-    <w:p>
-      <w:pPr>
-        <w:rPr>
-          <w:rFonts w:asciiTheme="minorHAnsi" w:hAnsiTheme="minorHAnsi"/>
-          <w:kern w:val="28"/>
-          <w:lang w:val="en-GB"/>
-        </w:rPr>
-      </w:pPr>
-    </w:p>
-    <w:p>
-      <w:pPr>
-        <w:rPr>
-          <w:rFonts w:asciiTheme="minorHAnsi" w:hAnsiTheme="minorHAnsi"/>
-          <w:kern w:val="28"/>
-          <w:lang w:val="en-GB"/>
-        </w:rPr>
-      </w:pPr>
-    </w:p>
-    <w:p>
-      <w:pPr>
+        <w:spacing w:before="360" w:after="240"/>
+        <w:jc w:val="center"/>
         <w:rPr>
           <w:rFonts w:cs="Arial"/>
           <w:b/>
           <w:bCs/>
-          <w:u w:val="single"/>
-          <w:lang w:val="es-AR"/>
-        </w:rPr>
-      </w:pPr>
+          <w:sz w:val="40"/>
+          <w:szCs w:val="40"/>
+        </w:rPr>
+      </w:pPr>
+      <w:bookmarkStart w:id="0" w:name="_Toc6991202"/>
+      <w:bookmarkStart w:id="1" w:name="_Toc13634323"/>
       <w:r>
         <w:rPr>
           <w:rFonts w:cs="Arial"/>
           <w:b/>
           <w:bCs/>
+          <w:sz w:val="40"/>
+          <w:szCs w:val="40"/>
+        </w:rPr>
+        <w:t>Universidad Tecnológica Nacional</w:t>
+      </w:r>
+    </w:p>
+    <w:p>
+      <w:pPr>
+        <w:spacing w:before="360" w:after="240"/>
+        <w:jc w:val="center"/>
+        <w:rPr>
+          <w:rFonts w:cs="Arial"/>
+          <w:b/>
+          <w:bCs/>
+          <w:sz w:val="40"/>
+          <w:szCs w:val="40"/>
+        </w:rPr>
+      </w:pPr>
+      <w:r>
+        <w:rPr>
+          <w:rFonts w:cs="Arial"/>
+          <w:b/>
+          <w:bCs/>
+          <w:sz w:val="40"/>
+          <w:szCs w:val="40"/>
+        </w:rPr>
+        <w:t>Regional Buenos Aires</w:t>
+      </w:r>
+    </w:p>
+    <w:p>
+      <w:pPr>
+        <w:spacing w:before="360" w:after="240"/>
+        <w:jc w:val="center"/>
+        <w:rPr>
+          <w:rFonts w:cs="Arial"/>
+          <w:b/>
+          <w:bCs/>
+          <w:sz w:val="40"/>
+          <w:szCs w:val="40"/>
           <w:u w:val="single"/>
-          <w:lang w:val="es-AR"/>
+        </w:rPr>
+      </w:pPr>
+      <w:r>
+        <w:rPr>
+          <w:rFonts w:cs="Arial"/>
+          <w:b/>
+          <w:bCs/>
+          <w:sz w:val="40"/>
+          <w:szCs w:val="40"/>
+        </w:rPr>
+        <w:t>Cátedra de proyecto</w:t>
+      </w:r>
+    </w:p>
+    <w:p>
+      <w:pPr>
+        <w:spacing w:before="360" w:after="240"/>
+        <w:jc w:val="center"/>
+        <w:rPr>
+          <w:rFonts w:cs="Arial"/>
+          <w:b/>
+          <w:bCs/>
+          <w:sz w:val="40"/>
+          <w:szCs w:val="40"/>
+        </w:rPr>
+      </w:pPr>
+      <w:r>
+        <w:rPr>
+          <w:rFonts w:cs="Arial"/>
+          <w:b/>
+          <w:bCs/>
+          <w:sz w:val="40"/>
+          <w:szCs w:val="40"/>
+        </w:rPr>
+        <w:t>201</w:t>
+      </w:r>
+      <w:r>
+        <w:rPr>
+          <w:rFonts w:cs="Arial"/>
+          <w:b/>
+          <w:bCs/>
+          <w:sz w:val="40"/>
+          <w:szCs w:val="40"/>
+        </w:rPr>
+        <w:t>3</w:t>
+      </w:r>
+    </w:p>
+    <w:p>
+      <w:pPr>
+        <w:spacing w:before="360" w:after="240"/>
+        <w:jc w:val="center"/>
+        <w:rPr>
+          <w:rFonts w:cs="Arial"/>
+          <w:b/>
+          <w:bCs/>
+          <w:sz w:val="44"/>
+          <w:szCs w:val="44"/>
+        </w:rPr>
+      </w:pPr>
+    </w:p>
+    <w:p>
+      <w:pPr>
+        <w:spacing w:before="360" w:after="240"/>
+        <w:jc w:val="center"/>
+        <w:rPr>
+          <w:rFonts w:cs="Arial"/>
+          <w:b/>
+          <w:bCs/>
+          <w:sz w:val="40"/>
+          <w:szCs w:val="40"/>
+        </w:rPr>
+      </w:pPr>
+      <w:r>
+        <w:rPr>
+          <w:rFonts w:cs="Arial"/>
+          <w:b/>
+          <w:bCs/>
+          <w:sz w:val="40"/>
+          <w:szCs w:val="40"/>
+        </w:rPr>
+        <w:t>Proyecto:</w:t>
+      </w:r>
+    </w:p>
+    <w:p>
+      <w:pPr>
+        <w:spacing w:before="360" w:after="240"/>
+        <w:jc w:val="center"/>
+        <w:rPr>
+          <w:rFonts w:cs="Arial"/>
+          <w:b/>
+          <w:bCs/>
+          <w:sz w:val="40"/>
+          <w:szCs w:val="40"/>
+        </w:rPr>
+      </w:pPr>
+      <w:r>
+        <w:rPr>
+          <w:rFonts w:cs="Arial"/>
+          <w:b/>
+          <w:bCs/>
+          <w:sz w:val="40"/>
+          <w:szCs w:val="40"/>
+          <w:lang w:val="es-AR"/>
+        </w:rPr>
+        <w:t>“</w:t>
+      </w:r>
+      <w:r>
+        <w:rPr>
+          <w:rFonts w:cs="Arial"/>
+          <w:b/>
+          <w:bCs/>
+          <w:sz w:val="40"/>
+          <w:szCs w:val="40"/>
+          <w:lang w:val="es-AR"/>
+        </w:rPr>
+        <w:t>Business Rules Engine Online</w:t>
+      </w:r>
+      <w:r>
+        <w:rPr>
+          <w:rFonts w:cs="Arial"/>
+          <w:b/>
+          <w:bCs/>
+          <w:sz w:val="40"/>
+          <w:szCs w:val="40"/>
+          <w:lang w:val="es-AR"/>
+        </w:rPr>
+        <w:t>”</w:t>
+      </w:r>
+    </w:p>
+    <w:p>
+      <w:pPr>
+        <w:rPr>
+          <w:rFonts w:cs="Arial"/>
+          <w:b/>
+          <w:bCs/>
+          <w:sz w:val="40"/>
+          <w:szCs w:val="40"/>
+        </w:rPr>
+      </w:pPr>
+    </w:p>
+    <w:p>
+      <w:pPr>
+        <w:rPr>
+          <w:rFonts w:cs="Arial"/>
+          <w:b/>
+          <w:bCs/>
+          <w:sz w:val="40"/>
+          <w:szCs w:val="40"/>
+        </w:rPr>
+      </w:pPr>
+    </w:p>
+    <w:p>
+      <w:pPr>
+        <w:rPr>
+          <w:rFonts w:cs="Arial"/>
+          <w:b/>
+          <w:bCs/>
+          <w:sz w:val="40"/>
+          <w:szCs w:val="40"/>
+        </w:rPr>
+      </w:pPr>
+    </w:p>
+    <w:p>
+      <w:pPr>
+        <w:rPr>
+          <w:rFonts w:cs="Arial"/>
+          <w:b/>
+          <w:bCs/>
+          <w:sz w:val="40"/>
+          <w:szCs w:val="40"/>
+        </w:rPr>
+      </w:pPr>
+    </w:p>
+    <w:p>
+      <w:pPr>
+        <w:rPr>
+          <w:rFonts w:cs="Arial"/>
+          <w:b/>
+          <w:bCs/>
+          <w:sz w:val="24"/>
+          <w:u w:val="single"/>
+          <w:lang w:val="es-ES"/>
+        </w:rPr>
+      </w:pPr>
+      <w:r>
+        <w:rPr>
+          <w:rFonts w:cs="Arial"/>
+          <w:b/>
+          <w:bCs/>
+          <w:sz w:val="24"/>
+          <w:u w:val="single"/>
+          <w:lang w:val="es-ES"/>
         </w:rPr>
         <w:t>Integrantes Equipo de Proyecto</w:t>
       </w:r>
@@ -451,10 +435,7 @@
               <w:ind w:left="175"/>
             </w:pPr>
             <w:r>
-              <w:t>Mariana</w:t>
-            </w:r>
-            <w:r>
-              <w:t xml:space="preserve"> Valdés</w:t>
+              <w:t>Mariana Valdés</w:t>
             </w:r>
           </w:p>
         </w:tc>
@@ -621,18 +602,25 @@
         <w:spacing w:before="240"/>
         <w:jc w:val="left"/>
         <w:rPr>
-          <w:szCs w:val="24"/>
-          <w:u w:val="single"/>
-        </w:rPr>
-      </w:pPr>
-      <w:r>
-        <w:rPr>
+          <w:rFonts w:eastAsia="Times New Roman" w:cs="Arial"/>
           <w:bCs w:val="0"/>
           <w:i w:val="0"/>
           <w:iCs w:val="0"/>
+          <w:sz w:val="24"/>
           <w:szCs w:val="24"/>
           <w:u w:val="single"/>
         </w:rPr>
+      </w:pPr>
+      <w:r>
+        <w:rPr>
+          <w:rFonts w:eastAsia="Times New Roman" w:cs="Arial"/>
+          <w:bCs w:val="0"/>
+          <w:i w:val="0"/>
+          <w:iCs w:val="0"/>
+          <w:sz w:val="24"/>
+          <w:szCs w:val="24"/>
+          <w:u w:val="single"/>
+        </w:rPr>
         <w:t>Profesores:</w:t>
       </w:r>
     </w:p>
@@ -649,31 +637,17 @@
         <w:rPr>
           <w:rFonts w:cs="Arial"/>
           <w:b/>
-          <w:lang w:val="es-AR"/>
-        </w:rPr>
-        <w:t>Director de</w:t>
+          <w:sz w:val="24"/>
+          <w:lang w:val="es-ES"/>
+        </w:rPr>
+        <w:t xml:space="preserve">Director de Cátedra: </w:t>
       </w:r>
       <w:r>
         <w:rPr>
           <w:rFonts w:cs="Arial"/>
-          <w:b/>
-          <w:lang w:val="es-AR"/>
-        </w:rPr>
-        <w:t xml:space="preserve"> Cátedra</w:t>
-      </w:r>
-      <w:r>
-        <w:rPr>
-          <w:rFonts w:cs="Arial"/>
-          <w:lang w:val="es-AR"/>
-        </w:rPr>
-        <w:t>:</w:t>
-      </w:r>
-      <w:r>
-        <w:rPr>
-          <w:rFonts w:cs="Arial"/>
-          <w:lang w:val="es-AR"/>
-        </w:rPr>
-        <w:t xml:space="preserve"> Lic. Carlos Tomassino</w:t>
+          <w:lang w:val="es-AR"/>
+        </w:rPr>
+        <w:t>Lic. Carlos Tomassino</w:t>
       </w:r>
     </w:p>
     <w:p>
@@ -690,55 +664,66 @@
         <w:rPr>
           <w:rFonts w:cs="Arial"/>
           <w:b/>
+          <w:sz w:val="24"/>
           <w:lang w:val="es-ES"/>
         </w:rPr>
-        <w:t>Profesor a cargo del curso</w:t>
+        <w:t>Profesor a cargo del curso:</w:t>
       </w:r>
       <w:r>
         <w:rPr>
           <w:rFonts w:cs="Arial"/>
           <w:lang w:val="es-ES"/>
         </w:rPr>
-        <w:t>:</w:t>
+        <w:t xml:space="preserve"> </w:t>
       </w:r>
       <w:r>
         <w:rPr>
           <w:rFonts w:cs="Arial"/>
           <w:lang w:val="es-AR"/>
         </w:rPr>
-        <w:t>Lic. Roberto Eribe</w:t>
-      </w:r>
-    </w:p>
-    <w:p>
-      <w:pPr>
-        <w:spacing w:before="120"/>
-        <w:jc w:val="both"/>
-        <w:rPr>
-          <w:rFonts w:cs="Arial"/>
-          <w:lang w:val="es-ES"/>
-        </w:rPr>
-      </w:pPr>
+        <w:t xml:space="preserve">Lic. Roberto Eribe </w:t>
+      </w:r>
       <w:r>
         <w:rPr>
           <w:rFonts w:cs="Arial"/>
           <w:b/>
           <w:lang w:val="es-ES"/>
         </w:rPr>
-        <w:t>Auxiliar a cargo del proyecto</w:t>
-      </w:r>
-      <w:r>
+        <w:t xml:space="preserve"> </w:t>
+      </w:r>
+    </w:p>
+    <w:p>
+      <w:pPr>
+        <w:spacing w:before="120"/>
+        <w:jc w:val="both"/>
         <w:rPr>
           <w:rFonts w:cs="Arial"/>
           <w:lang w:val="es-ES"/>
         </w:rPr>
-        <w:t>:</w:t>
+      </w:pPr>
+      <w:r>
+        <w:rPr>
+          <w:rFonts w:cs="Arial"/>
+          <w:b/>
+          <w:sz w:val="24"/>
+          <w:lang w:val="es-ES"/>
+        </w:rPr>
+        <w:t xml:space="preserve">Auxiliar a cargo del proyecto: </w:t>
       </w:r>
       <w:r>
         <w:rPr>
           <w:rFonts w:cs="Arial"/>
           <w:lang w:val="es-ES"/>
         </w:rPr>
-        <w:t>ayudante a cargo del equipo</w:t>
+        <w:t xml:space="preserve">Mariano </w:t>
+      </w:r>
+      <w:r>
+        <w:rPr>
+          <w:rFonts w:cs="Arial"/>
+          <w:highlight w:val="yellow"/>
+          <w:lang w:val="es-ES"/>
+        </w:rPr>
+        <w:t>………</w:t>
       </w:r>
     </w:p>
     <w:p>
@@ -754,9 +739,10 @@
         <w:rPr>
           <w:rFonts w:cs="Arial"/>
           <w:b/>
-          <w:lang w:val="es-AR"/>
-        </w:rPr>
-        <w:t>Controller</w:t>
+          <w:sz w:val="24"/>
+          <w:lang w:val="es-ES"/>
+        </w:rPr>
+        <w:t>Controller:</w:t>
       </w:r>
       <w:r>
         <w:rPr>
@@ -764,7 +750,7 @@
           <w:b/>
           <w:lang w:val="es-AR"/>
         </w:rPr>
-        <w:t xml:space="preserve">: </w:t>
+        <w:t xml:space="preserve"> </w:t>
       </w:r>
       <w:r>
         <w:rPr>
@@ -773,6 +759,1712 @@
         </w:rPr>
         <w:t>Ing. Gabriela Salem</w:t>
       </w:r>
+    </w:p>
+    <w:p>
+      <w:pPr>
+        <w:rPr>
+          <w:rFonts w:cs="Arial"/>
+          <w:b/>
+          <w:bCs/>
+          <w:sz w:val="40"/>
+          <w:szCs w:val="40"/>
+        </w:rPr>
+      </w:pPr>
+    </w:p>
+    <w:p>
+      <w:pPr>
+        <w:rPr>
+          <w:rFonts w:cs="Arial"/>
+          <w:b/>
+          <w:bCs/>
+          <w:sz w:val="40"/>
+          <w:szCs w:val="40"/>
+        </w:rPr>
+      </w:pPr>
+    </w:p>
+    <w:p>
+      <w:pPr>
+        <w:spacing w:after="200" w:line="276" w:lineRule="auto"/>
+        <w:rPr>
+          <w:rFonts w:cs="Arial"/>
+          <w:b/>
+          <w:bCs/>
+          <w:sz w:val="24"/>
+          <w:lang w:val="es-ES"/>
+        </w:rPr>
+      </w:pPr>
+      <w:r>
+        <w:rPr>
+          <w:rFonts w:cs="Arial"/>
+          <w:b/>
+          <w:bCs/>
+          <w:sz w:val="24"/>
+          <w:lang w:val="es-ES"/>
+        </w:rPr>
+        <w:t>Índice.</w:t>
+      </w:r>
+    </w:p>
+    <w:p>
+      <w:pPr>
+        <w:pStyle w:val="TDC1"/>
+        <w:tabs>
+          <w:tab w:val="clear" w:pos="10212"/>
+          <w:tab w:val="left" w:pos="720"/>
+          <w:tab w:val="right" w:leader="dot" w:pos="8495"/>
+        </w:tabs>
+        <w:spacing w:before="0" w:after="0"/>
+        <w:rPr>
+          <w:rFonts w:ascii="Arial" w:hAnsi="Arial" w:cs="Arial"/>
+          <w:bCs/>
+          <w:i w:val="0"/>
+          <w:iCs/>
+          <w:sz w:val="22"/>
+          <w:szCs w:val="22"/>
+          <w:lang w:val="es-ES"/>
+        </w:rPr>
+      </w:pPr>
+      <w:r>
+        <w:rPr>
+          <w:rFonts w:ascii="Arial" w:hAnsi="Arial" w:cs="Arial"/>
+          <w:bCs/>
+          <w:i w:val="0"/>
+          <w:iCs/>
+          <w:sz w:val="22"/>
+          <w:szCs w:val="22"/>
+          <w:lang w:val="es-ES"/>
+        </w:rPr>
+        <w:fldChar w:fldCharType="begin"/>
+      </w:r>
+      <w:r>
+        <w:rPr>
+          <w:rFonts w:ascii="Arial" w:hAnsi="Arial" w:cs="Arial"/>
+          <w:bCs/>
+          <w:i w:val="0"/>
+          <w:iCs/>
+          <w:sz w:val="22"/>
+          <w:szCs w:val="22"/>
+          <w:lang w:val="es-ES"/>
+        </w:rPr>
+        <w:instrText xml:space="preserve"> TOC \o \h \z \u </w:instrText>
+      </w:r>
+      <w:r>
+        <w:rPr>
+          <w:rFonts w:ascii="Arial" w:hAnsi="Arial" w:cs="Arial"/>
+          <w:bCs/>
+          <w:i w:val="0"/>
+          <w:iCs/>
+          <w:sz w:val="22"/>
+          <w:szCs w:val="22"/>
+          <w:lang w:val="es-ES"/>
+        </w:rPr>
+        <w:fldChar w:fldCharType="separate"/>
+      </w:r>
+      <w:hyperlink w:anchor="_Toc327133485" w:history="1">
+        <w:r>
+          <w:rPr>
+            <w:rFonts w:ascii="Arial" w:hAnsi="Arial" w:cs="Arial"/>
+            <w:bCs/>
+            <w:i w:val="0"/>
+            <w:iCs/>
+            <w:sz w:val="22"/>
+            <w:szCs w:val="22"/>
+            <w:lang w:val="es-ES"/>
+          </w:rPr>
+          <w:t>1.</w:t>
+        </w:r>
+        <w:r>
+          <w:rPr>
+            <w:rFonts w:ascii="Arial" w:hAnsi="Arial" w:cs="Arial"/>
+            <w:bCs/>
+            <w:i w:val="0"/>
+            <w:iCs/>
+            <w:sz w:val="22"/>
+            <w:szCs w:val="22"/>
+            <w:lang w:val="es-ES"/>
+          </w:rPr>
+          <w:tab/>
+          <w:t>Informe Requerimientos</w:t>
+        </w:r>
+        <w:r>
+          <w:rPr>
+            <w:rFonts w:ascii="Arial" w:hAnsi="Arial" w:cs="Arial"/>
+            <w:bCs/>
+            <w:i w:val="0"/>
+            <w:iCs/>
+            <w:webHidden/>
+            <w:sz w:val="22"/>
+            <w:szCs w:val="22"/>
+            <w:lang w:val="es-ES"/>
+          </w:rPr>
+          <w:tab/>
+        </w:r>
+        <w:r>
+          <w:rPr>
+            <w:rFonts w:ascii="Arial" w:hAnsi="Arial" w:cs="Arial"/>
+            <w:bCs/>
+            <w:i w:val="0"/>
+            <w:iCs/>
+            <w:webHidden/>
+            <w:sz w:val="22"/>
+            <w:szCs w:val="22"/>
+            <w:lang w:val="es-ES"/>
+          </w:rPr>
+          <w:fldChar w:fldCharType="begin"/>
+        </w:r>
+        <w:r>
+          <w:rPr>
+            <w:rFonts w:ascii="Arial" w:hAnsi="Arial" w:cs="Arial"/>
+            <w:bCs/>
+            <w:i w:val="0"/>
+            <w:iCs/>
+            <w:webHidden/>
+            <w:sz w:val="22"/>
+            <w:szCs w:val="22"/>
+            <w:lang w:val="es-ES"/>
+          </w:rPr>
+          <w:instrText xml:space="preserve"> PAGEREF _Toc327133485 \h </w:instrText>
+        </w:r>
+        <w:r>
+          <w:rPr>
+            <w:rFonts w:ascii="Arial" w:hAnsi="Arial" w:cs="Arial"/>
+            <w:bCs/>
+            <w:i w:val="0"/>
+            <w:iCs/>
+            <w:webHidden/>
+            <w:sz w:val="22"/>
+            <w:szCs w:val="22"/>
+            <w:lang w:val="es-ES"/>
+          </w:rPr>
+        </w:r>
+        <w:r>
+          <w:rPr>
+            <w:rFonts w:ascii="Arial" w:hAnsi="Arial" w:cs="Arial"/>
+            <w:bCs/>
+            <w:i w:val="0"/>
+            <w:iCs/>
+            <w:webHidden/>
+            <w:sz w:val="22"/>
+            <w:szCs w:val="22"/>
+            <w:lang w:val="es-ES"/>
+          </w:rPr>
+          <w:fldChar w:fldCharType="separate"/>
+        </w:r>
+        <w:r>
+          <w:rPr>
+            <w:rFonts w:ascii="Arial" w:hAnsi="Arial" w:cs="Arial"/>
+            <w:bCs/>
+            <w:i w:val="0"/>
+            <w:iCs/>
+            <w:webHidden/>
+            <w:sz w:val="22"/>
+            <w:szCs w:val="22"/>
+            <w:lang w:val="es-ES"/>
+          </w:rPr>
+          <w:t>4</w:t>
+        </w:r>
+        <w:r>
+          <w:rPr>
+            <w:rFonts w:ascii="Arial" w:hAnsi="Arial" w:cs="Arial"/>
+            <w:bCs/>
+            <w:i w:val="0"/>
+            <w:iCs/>
+            <w:webHidden/>
+            <w:sz w:val="22"/>
+            <w:szCs w:val="22"/>
+            <w:lang w:val="es-ES"/>
+          </w:rPr>
+          <w:fldChar w:fldCharType="end"/>
+        </w:r>
+      </w:hyperlink>
+    </w:p>
+    <w:p>
+      <w:pPr>
+        <w:pStyle w:val="TDC1"/>
+        <w:tabs>
+          <w:tab w:val="clear" w:pos="10212"/>
+          <w:tab w:val="left" w:pos="720"/>
+          <w:tab w:val="right" w:leader="dot" w:pos="8495"/>
+        </w:tabs>
+        <w:spacing w:before="0" w:after="0"/>
+        <w:rPr>
+          <w:rFonts w:ascii="Arial" w:hAnsi="Arial" w:cs="Arial"/>
+          <w:bCs/>
+          <w:i w:val="0"/>
+          <w:iCs/>
+          <w:sz w:val="22"/>
+          <w:szCs w:val="22"/>
+          <w:lang w:val="es-ES"/>
+        </w:rPr>
+      </w:pPr>
+      <w:hyperlink w:anchor="_Toc327133486" w:history="1">
+        <w:r>
+          <w:rPr>
+            <w:rFonts w:ascii="Arial" w:hAnsi="Arial" w:cs="Arial"/>
+            <w:bCs/>
+            <w:i w:val="0"/>
+            <w:iCs/>
+            <w:sz w:val="22"/>
+            <w:szCs w:val="22"/>
+            <w:lang w:val="es-ES"/>
+          </w:rPr>
+          <w:t>1.1.</w:t>
+        </w:r>
+        <w:r>
+          <w:rPr>
+            <w:rFonts w:ascii="Arial" w:hAnsi="Arial" w:cs="Arial"/>
+            <w:bCs/>
+            <w:i w:val="0"/>
+            <w:iCs/>
+            <w:sz w:val="22"/>
+            <w:szCs w:val="22"/>
+            <w:lang w:val="es-ES"/>
+          </w:rPr>
+          <w:tab/>
+          <w:t>Introducción</w:t>
+        </w:r>
+        <w:r>
+          <w:rPr>
+            <w:rFonts w:ascii="Arial" w:hAnsi="Arial" w:cs="Arial"/>
+            <w:bCs/>
+            <w:i w:val="0"/>
+            <w:iCs/>
+            <w:webHidden/>
+            <w:sz w:val="22"/>
+            <w:szCs w:val="22"/>
+            <w:lang w:val="es-ES"/>
+          </w:rPr>
+          <w:tab/>
+        </w:r>
+        <w:r>
+          <w:rPr>
+            <w:rFonts w:ascii="Arial" w:hAnsi="Arial" w:cs="Arial"/>
+            <w:bCs/>
+            <w:i w:val="0"/>
+            <w:iCs/>
+            <w:webHidden/>
+            <w:sz w:val="22"/>
+            <w:szCs w:val="22"/>
+            <w:lang w:val="es-ES"/>
+          </w:rPr>
+          <w:fldChar w:fldCharType="begin"/>
+        </w:r>
+        <w:r>
+          <w:rPr>
+            <w:rFonts w:ascii="Arial" w:hAnsi="Arial" w:cs="Arial"/>
+            <w:bCs/>
+            <w:i w:val="0"/>
+            <w:iCs/>
+            <w:webHidden/>
+            <w:sz w:val="22"/>
+            <w:szCs w:val="22"/>
+            <w:lang w:val="es-ES"/>
+          </w:rPr>
+          <w:instrText xml:space="preserve"> PAGEREF _Toc327133486 \h </w:instrText>
+        </w:r>
+        <w:r>
+          <w:rPr>
+            <w:rFonts w:ascii="Arial" w:hAnsi="Arial" w:cs="Arial"/>
+            <w:bCs/>
+            <w:i w:val="0"/>
+            <w:iCs/>
+            <w:webHidden/>
+            <w:sz w:val="22"/>
+            <w:szCs w:val="22"/>
+            <w:lang w:val="es-ES"/>
+          </w:rPr>
+        </w:r>
+        <w:r>
+          <w:rPr>
+            <w:rFonts w:ascii="Arial" w:hAnsi="Arial" w:cs="Arial"/>
+            <w:bCs/>
+            <w:i w:val="0"/>
+            <w:iCs/>
+            <w:webHidden/>
+            <w:sz w:val="22"/>
+            <w:szCs w:val="22"/>
+            <w:lang w:val="es-ES"/>
+          </w:rPr>
+          <w:fldChar w:fldCharType="separate"/>
+        </w:r>
+        <w:r>
+          <w:rPr>
+            <w:rFonts w:ascii="Arial" w:hAnsi="Arial" w:cs="Arial"/>
+            <w:bCs/>
+            <w:i w:val="0"/>
+            <w:iCs/>
+            <w:webHidden/>
+            <w:sz w:val="22"/>
+            <w:szCs w:val="22"/>
+            <w:lang w:val="es-ES"/>
+          </w:rPr>
+          <w:t>4</w:t>
+        </w:r>
+        <w:r>
+          <w:rPr>
+            <w:rFonts w:ascii="Arial" w:hAnsi="Arial" w:cs="Arial"/>
+            <w:bCs/>
+            <w:i w:val="0"/>
+            <w:iCs/>
+            <w:webHidden/>
+            <w:sz w:val="22"/>
+            <w:szCs w:val="22"/>
+            <w:lang w:val="es-ES"/>
+          </w:rPr>
+          <w:fldChar w:fldCharType="end"/>
+        </w:r>
+      </w:hyperlink>
+    </w:p>
+    <w:p>
+      <w:pPr>
+        <w:pStyle w:val="TDC1"/>
+        <w:tabs>
+          <w:tab w:val="clear" w:pos="10212"/>
+          <w:tab w:val="left" w:pos="720"/>
+          <w:tab w:val="right" w:leader="dot" w:pos="8495"/>
+        </w:tabs>
+        <w:spacing w:before="0" w:after="0"/>
+        <w:rPr>
+          <w:rFonts w:ascii="Arial" w:hAnsi="Arial" w:cs="Arial"/>
+          <w:bCs/>
+          <w:i w:val="0"/>
+          <w:iCs/>
+          <w:sz w:val="22"/>
+          <w:szCs w:val="22"/>
+          <w:lang w:val="es-ES"/>
+        </w:rPr>
+      </w:pPr>
+      <w:hyperlink w:anchor="_Toc327133487" w:history="1">
+        <w:r>
+          <w:rPr>
+            <w:rFonts w:ascii="Arial" w:hAnsi="Arial" w:cs="Arial"/>
+            <w:bCs/>
+            <w:i w:val="0"/>
+            <w:iCs/>
+            <w:sz w:val="22"/>
+            <w:szCs w:val="22"/>
+            <w:lang w:val="es-ES"/>
+          </w:rPr>
+          <w:t>2.</w:t>
+        </w:r>
+        <w:r>
+          <w:rPr>
+            <w:rFonts w:ascii="Arial" w:hAnsi="Arial" w:cs="Arial"/>
+            <w:bCs/>
+            <w:i w:val="0"/>
+            <w:iCs/>
+            <w:sz w:val="22"/>
+            <w:szCs w:val="22"/>
+            <w:lang w:val="es-ES"/>
+          </w:rPr>
+          <w:tab/>
+          <w:t>Requerimientos Funcionales</w:t>
+        </w:r>
+        <w:r>
+          <w:rPr>
+            <w:rFonts w:ascii="Arial" w:hAnsi="Arial" w:cs="Arial"/>
+            <w:bCs/>
+            <w:i w:val="0"/>
+            <w:iCs/>
+            <w:webHidden/>
+            <w:sz w:val="22"/>
+            <w:szCs w:val="22"/>
+            <w:lang w:val="es-ES"/>
+          </w:rPr>
+          <w:tab/>
+        </w:r>
+        <w:r>
+          <w:rPr>
+            <w:rFonts w:ascii="Arial" w:hAnsi="Arial" w:cs="Arial"/>
+            <w:bCs/>
+            <w:i w:val="0"/>
+            <w:iCs/>
+            <w:webHidden/>
+            <w:sz w:val="22"/>
+            <w:szCs w:val="22"/>
+            <w:lang w:val="es-ES"/>
+          </w:rPr>
+          <w:fldChar w:fldCharType="begin"/>
+        </w:r>
+        <w:r>
+          <w:rPr>
+            <w:rFonts w:ascii="Arial" w:hAnsi="Arial" w:cs="Arial"/>
+            <w:bCs/>
+            <w:i w:val="0"/>
+            <w:iCs/>
+            <w:webHidden/>
+            <w:sz w:val="22"/>
+            <w:szCs w:val="22"/>
+            <w:lang w:val="es-ES"/>
+          </w:rPr>
+          <w:instrText xml:space="preserve"> PAGEREF _Toc327133487 \h </w:instrText>
+        </w:r>
+        <w:r>
+          <w:rPr>
+            <w:rFonts w:ascii="Arial" w:hAnsi="Arial" w:cs="Arial"/>
+            <w:bCs/>
+            <w:i w:val="0"/>
+            <w:iCs/>
+            <w:webHidden/>
+            <w:sz w:val="22"/>
+            <w:szCs w:val="22"/>
+            <w:lang w:val="es-ES"/>
+          </w:rPr>
+        </w:r>
+        <w:r>
+          <w:rPr>
+            <w:rFonts w:ascii="Arial" w:hAnsi="Arial" w:cs="Arial"/>
+            <w:bCs/>
+            <w:i w:val="0"/>
+            <w:iCs/>
+            <w:webHidden/>
+            <w:sz w:val="22"/>
+            <w:szCs w:val="22"/>
+            <w:lang w:val="es-ES"/>
+          </w:rPr>
+          <w:fldChar w:fldCharType="separate"/>
+        </w:r>
+        <w:r>
+          <w:rPr>
+            <w:rFonts w:ascii="Arial" w:hAnsi="Arial" w:cs="Arial"/>
+            <w:bCs/>
+            <w:i w:val="0"/>
+            <w:iCs/>
+            <w:webHidden/>
+            <w:sz w:val="22"/>
+            <w:szCs w:val="22"/>
+            <w:lang w:val="es-ES"/>
+          </w:rPr>
+          <w:t>4</w:t>
+        </w:r>
+        <w:r>
+          <w:rPr>
+            <w:rFonts w:ascii="Arial" w:hAnsi="Arial" w:cs="Arial"/>
+            <w:bCs/>
+            <w:i w:val="0"/>
+            <w:iCs/>
+            <w:webHidden/>
+            <w:sz w:val="22"/>
+            <w:szCs w:val="22"/>
+            <w:lang w:val="es-ES"/>
+          </w:rPr>
+          <w:fldChar w:fldCharType="end"/>
+        </w:r>
+      </w:hyperlink>
+    </w:p>
+    <w:p>
+      <w:pPr>
+        <w:pStyle w:val="TDC1"/>
+        <w:tabs>
+          <w:tab w:val="clear" w:pos="10212"/>
+          <w:tab w:val="left" w:pos="720"/>
+          <w:tab w:val="right" w:leader="dot" w:pos="8495"/>
+        </w:tabs>
+        <w:spacing w:before="0" w:after="0"/>
+        <w:rPr>
+          <w:rFonts w:ascii="Arial" w:hAnsi="Arial" w:cs="Arial"/>
+          <w:bCs/>
+          <w:i w:val="0"/>
+          <w:iCs/>
+          <w:sz w:val="22"/>
+          <w:szCs w:val="22"/>
+          <w:lang w:val="es-ES"/>
+        </w:rPr>
+      </w:pPr>
+      <w:hyperlink w:anchor="_Toc327133488" w:history="1">
+        <w:r>
+          <w:rPr>
+            <w:rFonts w:ascii="Arial" w:hAnsi="Arial" w:cs="Arial"/>
+            <w:bCs/>
+            <w:i w:val="0"/>
+            <w:iCs/>
+            <w:sz w:val="22"/>
+            <w:szCs w:val="22"/>
+            <w:lang w:val="es-ES"/>
+          </w:rPr>
+          <w:t>3.</w:t>
+        </w:r>
+        <w:r>
+          <w:rPr>
+            <w:rFonts w:ascii="Arial" w:hAnsi="Arial" w:cs="Arial"/>
+            <w:bCs/>
+            <w:i w:val="0"/>
+            <w:iCs/>
+            <w:sz w:val="22"/>
+            <w:szCs w:val="22"/>
+            <w:lang w:val="es-ES"/>
+          </w:rPr>
+          <w:tab/>
+          <w:t>Requerimiento no Funcionales</w:t>
+        </w:r>
+        <w:r>
+          <w:rPr>
+            <w:rFonts w:ascii="Arial" w:hAnsi="Arial" w:cs="Arial"/>
+            <w:bCs/>
+            <w:i w:val="0"/>
+            <w:iCs/>
+            <w:webHidden/>
+            <w:sz w:val="22"/>
+            <w:szCs w:val="22"/>
+            <w:lang w:val="es-ES"/>
+          </w:rPr>
+          <w:tab/>
+        </w:r>
+        <w:r>
+          <w:rPr>
+            <w:rFonts w:ascii="Arial" w:hAnsi="Arial" w:cs="Arial"/>
+            <w:bCs/>
+            <w:i w:val="0"/>
+            <w:iCs/>
+            <w:webHidden/>
+            <w:sz w:val="22"/>
+            <w:szCs w:val="22"/>
+            <w:lang w:val="es-ES"/>
+          </w:rPr>
+          <w:fldChar w:fldCharType="begin"/>
+        </w:r>
+        <w:r>
+          <w:rPr>
+            <w:rFonts w:ascii="Arial" w:hAnsi="Arial" w:cs="Arial"/>
+            <w:bCs/>
+            <w:i w:val="0"/>
+            <w:iCs/>
+            <w:webHidden/>
+            <w:sz w:val="22"/>
+            <w:szCs w:val="22"/>
+            <w:lang w:val="es-ES"/>
+          </w:rPr>
+          <w:instrText xml:space="preserve"> PAGEREF _Toc327133488 \h </w:instrText>
+        </w:r>
+        <w:r>
+          <w:rPr>
+            <w:rFonts w:ascii="Arial" w:hAnsi="Arial" w:cs="Arial"/>
+            <w:bCs/>
+            <w:i w:val="0"/>
+            <w:iCs/>
+            <w:webHidden/>
+            <w:sz w:val="22"/>
+            <w:szCs w:val="22"/>
+            <w:lang w:val="es-ES"/>
+          </w:rPr>
+        </w:r>
+        <w:r>
+          <w:rPr>
+            <w:rFonts w:ascii="Arial" w:hAnsi="Arial" w:cs="Arial"/>
+            <w:bCs/>
+            <w:i w:val="0"/>
+            <w:iCs/>
+            <w:webHidden/>
+            <w:sz w:val="22"/>
+            <w:szCs w:val="22"/>
+            <w:lang w:val="es-ES"/>
+          </w:rPr>
+          <w:fldChar w:fldCharType="separate"/>
+        </w:r>
+        <w:r>
+          <w:rPr>
+            <w:rFonts w:ascii="Arial" w:hAnsi="Arial" w:cs="Arial"/>
+            <w:bCs/>
+            <w:i w:val="0"/>
+            <w:iCs/>
+            <w:webHidden/>
+            <w:sz w:val="22"/>
+            <w:szCs w:val="22"/>
+            <w:lang w:val="es-ES"/>
+          </w:rPr>
+          <w:t>6</w:t>
+        </w:r>
+        <w:r>
+          <w:rPr>
+            <w:rFonts w:ascii="Arial" w:hAnsi="Arial" w:cs="Arial"/>
+            <w:bCs/>
+            <w:i w:val="0"/>
+            <w:iCs/>
+            <w:webHidden/>
+            <w:sz w:val="22"/>
+            <w:szCs w:val="22"/>
+            <w:lang w:val="es-ES"/>
+          </w:rPr>
+          <w:fldChar w:fldCharType="end"/>
+        </w:r>
+      </w:hyperlink>
+    </w:p>
+    <w:p>
+      <w:pPr>
+        <w:pStyle w:val="TDC1"/>
+        <w:tabs>
+          <w:tab w:val="clear" w:pos="10212"/>
+          <w:tab w:val="left" w:pos="720"/>
+          <w:tab w:val="right" w:leader="dot" w:pos="8495"/>
+        </w:tabs>
+        <w:spacing w:before="0" w:after="0"/>
+        <w:rPr>
+          <w:rFonts w:ascii="Arial" w:hAnsi="Arial" w:cs="Arial"/>
+          <w:bCs/>
+          <w:i w:val="0"/>
+          <w:iCs/>
+          <w:sz w:val="22"/>
+          <w:szCs w:val="22"/>
+          <w:lang w:val="es-ES"/>
+        </w:rPr>
+      </w:pPr>
+      <w:hyperlink w:anchor="_Toc327133489" w:history="1">
+        <w:r>
+          <w:rPr>
+            <w:rFonts w:ascii="Arial" w:hAnsi="Arial" w:cs="Arial"/>
+            <w:bCs/>
+            <w:i w:val="0"/>
+            <w:iCs/>
+            <w:sz w:val="22"/>
+            <w:szCs w:val="22"/>
+            <w:lang w:val="es-ES"/>
+          </w:rPr>
+          <w:t>4.</w:t>
+        </w:r>
+        <w:r>
+          <w:rPr>
+            <w:rFonts w:ascii="Arial" w:hAnsi="Arial" w:cs="Arial"/>
+            <w:bCs/>
+            <w:i w:val="0"/>
+            <w:iCs/>
+            <w:sz w:val="22"/>
+            <w:szCs w:val="22"/>
+            <w:lang w:val="es-ES"/>
+          </w:rPr>
+          <w:tab/>
+          <w:t>Restricciones</w:t>
+        </w:r>
+        <w:r>
+          <w:rPr>
+            <w:rFonts w:ascii="Arial" w:hAnsi="Arial" w:cs="Arial"/>
+            <w:bCs/>
+            <w:i w:val="0"/>
+            <w:iCs/>
+            <w:webHidden/>
+            <w:sz w:val="22"/>
+            <w:szCs w:val="22"/>
+            <w:lang w:val="es-ES"/>
+          </w:rPr>
+          <w:tab/>
+        </w:r>
+        <w:r>
+          <w:rPr>
+            <w:rFonts w:ascii="Arial" w:hAnsi="Arial" w:cs="Arial"/>
+            <w:bCs/>
+            <w:i w:val="0"/>
+            <w:iCs/>
+            <w:webHidden/>
+            <w:sz w:val="22"/>
+            <w:szCs w:val="22"/>
+            <w:lang w:val="es-ES"/>
+          </w:rPr>
+          <w:fldChar w:fldCharType="begin"/>
+        </w:r>
+        <w:r>
+          <w:rPr>
+            <w:rFonts w:ascii="Arial" w:hAnsi="Arial" w:cs="Arial"/>
+            <w:bCs/>
+            <w:i w:val="0"/>
+            <w:iCs/>
+            <w:webHidden/>
+            <w:sz w:val="22"/>
+            <w:szCs w:val="22"/>
+            <w:lang w:val="es-ES"/>
+          </w:rPr>
+          <w:instrText xml:space="preserve"> PAGEREF _Toc327133489 \h </w:instrText>
+        </w:r>
+        <w:r>
+          <w:rPr>
+            <w:rFonts w:ascii="Arial" w:hAnsi="Arial" w:cs="Arial"/>
+            <w:bCs/>
+            <w:i w:val="0"/>
+            <w:iCs/>
+            <w:webHidden/>
+            <w:sz w:val="22"/>
+            <w:szCs w:val="22"/>
+            <w:lang w:val="es-ES"/>
+          </w:rPr>
+        </w:r>
+        <w:r>
+          <w:rPr>
+            <w:rFonts w:ascii="Arial" w:hAnsi="Arial" w:cs="Arial"/>
+            <w:bCs/>
+            <w:i w:val="0"/>
+            <w:iCs/>
+            <w:webHidden/>
+            <w:sz w:val="22"/>
+            <w:szCs w:val="22"/>
+            <w:lang w:val="es-ES"/>
+          </w:rPr>
+          <w:fldChar w:fldCharType="separate"/>
+        </w:r>
+        <w:r>
+          <w:rPr>
+            <w:rFonts w:ascii="Arial" w:hAnsi="Arial" w:cs="Arial"/>
+            <w:bCs/>
+            <w:i w:val="0"/>
+            <w:iCs/>
+            <w:webHidden/>
+            <w:sz w:val="22"/>
+            <w:szCs w:val="22"/>
+            <w:lang w:val="es-ES"/>
+          </w:rPr>
+          <w:t>6</w:t>
+        </w:r>
+        <w:r>
+          <w:rPr>
+            <w:rFonts w:ascii="Arial" w:hAnsi="Arial" w:cs="Arial"/>
+            <w:bCs/>
+            <w:i w:val="0"/>
+            <w:iCs/>
+            <w:webHidden/>
+            <w:sz w:val="22"/>
+            <w:szCs w:val="22"/>
+            <w:lang w:val="es-ES"/>
+          </w:rPr>
+          <w:fldChar w:fldCharType="end"/>
+        </w:r>
+      </w:hyperlink>
+    </w:p>
+    <w:p>
+      <w:pPr>
+        <w:pStyle w:val="TDC1"/>
+        <w:tabs>
+          <w:tab w:val="clear" w:pos="10212"/>
+          <w:tab w:val="left" w:pos="720"/>
+          <w:tab w:val="right" w:leader="dot" w:pos="8495"/>
+        </w:tabs>
+        <w:spacing w:before="0" w:after="0"/>
+        <w:rPr>
+          <w:rFonts w:cs="Arial"/>
+          <w:b w:val="0"/>
+          <w:bCs/>
+          <w:sz w:val="40"/>
+          <w:szCs w:val="40"/>
+        </w:rPr>
+      </w:pPr>
+      <w:r>
+        <w:rPr>
+          <w:rFonts w:ascii="Arial" w:hAnsi="Arial" w:cs="Arial"/>
+          <w:bCs/>
+          <w:i w:val="0"/>
+          <w:iCs/>
+          <w:sz w:val="22"/>
+          <w:szCs w:val="22"/>
+          <w:lang w:val="es-ES"/>
+        </w:rPr>
+        <w:fldChar w:fldCharType="end"/>
+      </w:r>
+    </w:p>
+    <w:p>
+      <w:pPr>
+        <w:rPr>
+          <w:rFonts w:cs="Arial"/>
+          <w:b/>
+          <w:bCs/>
+          <w:sz w:val="40"/>
+          <w:szCs w:val="40"/>
+        </w:rPr>
+      </w:pPr>
+    </w:p>
+    <w:p>
+      <w:pPr>
+        <w:rPr>
+          <w:rFonts w:cs="Arial"/>
+          <w:b/>
+          <w:bCs/>
+          <w:sz w:val="40"/>
+          <w:szCs w:val="40"/>
+        </w:rPr>
+      </w:pPr>
+    </w:p>
+    <w:p>
+      <w:pPr>
+        <w:rPr>
+          <w:rFonts w:asciiTheme="minorHAnsi" w:hAnsiTheme="minorHAnsi"/>
+          <w:b/>
+          <w:kern w:val="28"/>
+          <w:sz w:val="56"/>
+          <w:szCs w:val="56"/>
+        </w:rPr>
+      </w:pPr>
+    </w:p>
+    <w:p>
+      <w:pPr>
+        <w:rPr>
+          <w:rFonts w:asciiTheme="minorHAnsi" w:hAnsiTheme="minorHAnsi"/>
+          <w:b/>
+          <w:kern w:val="28"/>
+          <w:sz w:val="56"/>
+          <w:szCs w:val="56"/>
+        </w:rPr>
+      </w:pPr>
+    </w:p>
+    <w:p>
+      <w:pPr>
+        <w:rPr>
+          <w:rFonts w:asciiTheme="minorHAnsi" w:hAnsiTheme="minorHAnsi"/>
+          <w:b/>
+          <w:kern w:val="28"/>
+          <w:sz w:val="56"/>
+          <w:szCs w:val="56"/>
+        </w:rPr>
+      </w:pPr>
+    </w:p>
+    <w:p>
+      <w:pPr>
+        <w:rPr>
+          <w:rFonts w:asciiTheme="minorHAnsi" w:hAnsiTheme="minorHAnsi"/>
+          <w:b/>
+          <w:kern w:val="28"/>
+          <w:sz w:val="56"/>
+          <w:szCs w:val="56"/>
+        </w:rPr>
+      </w:pPr>
+    </w:p>
+    <w:p>
+      <w:pPr>
+        <w:rPr>
+          <w:rFonts w:asciiTheme="minorHAnsi" w:hAnsiTheme="minorHAnsi"/>
+          <w:b/>
+          <w:kern w:val="28"/>
+          <w:sz w:val="56"/>
+          <w:szCs w:val="56"/>
+        </w:rPr>
+      </w:pPr>
+    </w:p>
+    <w:p>
+      <w:pPr>
+        <w:rPr>
+          <w:rFonts w:asciiTheme="minorHAnsi" w:hAnsiTheme="minorHAnsi"/>
+          <w:b/>
+          <w:kern w:val="28"/>
+          <w:sz w:val="56"/>
+          <w:szCs w:val="56"/>
+        </w:rPr>
+      </w:pPr>
+    </w:p>
+    <w:p>
+      <w:pPr>
+        <w:rPr>
+          <w:rFonts w:asciiTheme="minorHAnsi" w:hAnsiTheme="minorHAnsi"/>
+          <w:b/>
+          <w:kern w:val="28"/>
+          <w:sz w:val="56"/>
+          <w:szCs w:val="56"/>
+        </w:rPr>
+      </w:pPr>
+    </w:p>
+    <w:p>
+      <w:pPr>
+        <w:rPr>
+          <w:rFonts w:asciiTheme="minorHAnsi" w:hAnsiTheme="minorHAnsi"/>
+          <w:b/>
+          <w:kern w:val="28"/>
+          <w:sz w:val="56"/>
+          <w:szCs w:val="56"/>
+        </w:rPr>
+      </w:pPr>
+    </w:p>
+    <w:p>
+      <w:pPr>
+        <w:rPr>
+          <w:rFonts w:asciiTheme="minorHAnsi" w:hAnsiTheme="minorHAnsi"/>
+          <w:b/>
+          <w:kern w:val="28"/>
+          <w:sz w:val="56"/>
+          <w:szCs w:val="56"/>
+        </w:rPr>
+      </w:pPr>
+    </w:p>
+    <w:p>
+      <w:pPr>
+        <w:rPr>
+          <w:rFonts w:asciiTheme="minorHAnsi" w:hAnsiTheme="minorHAnsi"/>
+          <w:b/>
+          <w:kern w:val="28"/>
+          <w:sz w:val="56"/>
+          <w:szCs w:val="56"/>
+        </w:rPr>
+      </w:pPr>
+    </w:p>
+    <w:p>
+      <w:pPr>
+        <w:rPr>
+          <w:rFonts w:asciiTheme="minorHAnsi" w:hAnsiTheme="minorHAnsi"/>
+          <w:b/>
+          <w:kern w:val="28"/>
+          <w:sz w:val="56"/>
+          <w:szCs w:val="56"/>
+        </w:rPr>
+      </w:pPr>
+    </w:p>
+    <w:p>
+      <w:pPr>
+        <w:rPr>
+          <w:rFonts w:asciiTheme="minorHAnsi" w:hAnsiTheme="minorHAnsi"/>
+          <w:b/>
+          <w:kern w:val="28"/>
+          <w:sz w:val="56"/>
+          <w:szCs w:val="56"/>
+        </w:rPr>
+      </w:pPr>
+    </w:p>
+    <w:p>
+      <w:pPr>
+        <w:rPr>
+          <w:rFonts w:asciiTheme="minorHAnsi" w:hAnsiTheme="minorHAnsi"/>
+          <w:b/>
+          <w:kern w:val="28"/>
+          <w:sz w:val="56"/>
+          <w:szCs w:val="56"/>
+        </w:rPr>
+      </w:pPr>
+    </w:p>
+    <w:p>
+      <w:pPr>
+        <w:rPr>
+          <w:rFonts w:asciiTheme="minorHAnsi" w:hAnsiTheme="minorHAnsi"/>
+          <w:b/>
+          <w:kern w:val="28"/>
+          <w:sz w:val="56"/>
+          <w:szCs w:val="56"/>
+        </w:rPr>
+      </w:pPr>
+    </w:p>
+    <w:p>
+      <w:pPr>
+        <w:rPr>
+          <w:rFonts w:asciiTheme="minorHAnsi" w:hAnsiTheme="minorHAnsi"/>
+          <w:b/>
+          <w:kern w:val="28"/>
+          <w:sz w:val="56"/>
+          <w:szCs w:val="56"/>
+        </w:rPr>
+      </w:pPr>
+    </w:p>
+    <w:p>
+      <w:pPr>
+        <w:rPr>
+          <w:rFonts w:asciiTheme="minorHAnsi" w:hAnsiTheme="minorHAnsi"/>
+          <w:b/>
+          <w:kern w:val="28"/>
+          <w:sz w:val="56"/>
+          <w:szCs w:val="56"/>
+        </w:rPr>
+      </w:pPr>
+    </w:p>
+    <w:p>
+      <w:pPr>
+        <w:rPr>
+          <w:rFonts w:asciiTheme="minorHAnsi" w:hAnsiTheme="minorHAnsi"/>
+          <w:b/>
+          <w:kern w:val="28"/>
+          <w:sz w:val="56"/>
+          <w:szCs w:val="56"/>
+        </w:rPr>
+      </w:pPr>
+    </w:p>
+    <w:p>
+      <w:pPr>
+        <w:spacing w:after="200" w:line="276" w:lineRule="auto"/>
+        <w:rPr>
+          <w:rFonts w:cs="Arial"/>
+          <w:b/>
+          <w:bCs/>
+          <w:sz w:val="24"/>
+          <w:lang w:val="es-ES"/>
+        </w:rPr>
+      </w:pPr>
+      <w:r>
+        <w:rPr>
+          <w:rFonts w:cs="Arial"/>
+          <w:b/>
+          <w:bCs/>
+          <w:sz w:val="24"/>
+          <w:lang w:val="es-ES"/>
+        </w:rPr>
+        <w:t>Historial de Revisión</w:t>
+      </w:r>
+    </w:p>
+    <w:tbl>
+      <w:tblPr>
+        <w:tblW w:w="9468" w:type="dxa"/>
+        <w:tblBorders>
+          <w:top w:val="single" w:sz="6" w:space="0" w:color="auto"/>
+          <w:left w:val="single" w:sz="6" w:space="0" w:color="auto"/>
+          <w:bottom w:val="single" w:sz="6" w:space="0" w:color="auto"/>
+          <w:right w:val="single" w:sz="6" w:space="0" w:color="auto"/>
+        </w:tblBorders>
+        <w:tblLayout w:type="fixed"/>
+        <w:tblLook w:val="0000"/>
+      </w:tblPr>
+      <w:tblGrid>
+        <w:gridCol w:w="1728"/>
+        <w:gridCol w:w="1102"/>
+        <w:gridCol w:w="4298"/>
+        <w:gridCol w:w="2340"/>
+      </w:tblGrid>
+      <w:tr>
+        <w:tc>
+          <w:tcPr>
+            <w:tcW w:w="1728" w:type="dxa"/>
+            <w:tcBorders>
+              <w:top w:val="single" w:sz="6" w:space="0" w:color="auto"/>
+              <w:bottom w:val="single" w:sz="6" w:space="0" w:color="auto"/>
+              <w:right w:val="single" w:sz="6" w:space="0" w:color="auto"/>
+            </w:tcBorders>
+            <w:shd w:val="clear" w:color="auto" w:fill="808080"/>
+          </w:tcPr>
+          <w:p>
+            <w:pPr>
+              <w:widowControl w:val="0"/>
+              <w:spacing w:before="40" w:after="40" w:line="288" w:lineRule="auto"/>
+              <w:jc w:val="center"/>
+              <w:rPr>
+                <w:rFonts w:cs="Arial"/>
+                <w:color w:val="FFFFFF"/>
+              </w:rPr>
+            </w:pPr>
+            <w:r>
+              <w:rPr>
+                <w:rFonts w:cs="Arial"/>
+                <w:color w:val="FFFFFF"/>
+                <w:sz w:val="22"/>
+                <w:szCs w:val="22"/>
+              </w:rPr>
+              <w:t>Fecha</w:t>
+            </w:r>
+          </w:p>
+        </w:tc>
+        <w:tc>
+          <w:tcPr>
+            <w:tcW w:w="1102" w:type="dxa"/>
+            <w:tcBorders>
+              <w:top w:val="single" w:sz="6" w:space="0" w:color="auto"/>
+              <w:left w:val="single" w:sz="6" w:space="0" w:color="auto"/>
+              <w:bottom w:val="single" w:sz="6" w:space="0" w:color="auto"/>
+              <w:right w:val="single" w:sz="6" w:space="0" w:color="auto"/>
+            </w:tcBorders>
+            <w:shd w:val="clear" w:color="auto" w:fill="808080"/>
+          </w:tcPr>
+          <w:p>
+            <w:pPr>
+              <w:widowControl w:val="0"/>
+              <w:spacing w:before="40" w:after="40" w:line="288" w:lineRule="auto"/>
+              <w:jc w:val="center"/>
+              <w:rPr>
+                <w:rFonts w:cs="Arial"/>
+                <w:color w:val="FFFFFF"/>
+              </w:rPr>
+            </w:pPr>
+            <w:r>
+              <w:rPr>
+                <w:rFonts w:cs="Arial"/>
+                <w:color w:val="FFFFFF"/>
+                <w:sz w:val="22"/>
+                <w:szCs w:val="22"/>
+              </w:rPr>
+              <w:t>Versión</w:t>
+            </w:r>
+          </w:p>
+        </w:tc>
+        <w:tc>
+          <w:tcPr>
+            <w:tcW w:w="4298" w:type="dxa"/>
+            <w:tcBorders>
+              <w:top w:val="single" w:sz="6" w:space="0" w:color="auto"/>
+              <w:left w:val="single" w:sz="6" w:space="0" w:color="auto"/>
+              <w:bottom w:val="single" w:sz="6" w:space="0" w:color="auto"/>
+              <w:right w:val="single" w:sz="6" w:space="0" w:color="auto"/>
+            </w:tcBorders>
+            <w:shd w:val="clear" w:color="auto" w:fill="808080"/>
+          </w:tcPr>
+          <w:p>
+            <w:pPr>
+              <w:widowControl w:val="0"/>
+              <w:spacing w:before="40" w:after="40" w:line="288" w:lineRule="auto"/>
+              <w:jc w:val="center"/>
+              <w:rPr>
+                <w:rFonts w:cs="Arial"/>
+                <w:color w:val="FFFFFF"/>
+              </w:rPr>
+            </w:pPr>
+            <w:r>
+              <w:rPr>
+                <w:rFonts w:cs="Arial"/>
+                <w:color w:val="FFFFFF"/>
+                <w:sz w:val="22"/>
+                <w:szCs w:val="22"/>
+              </w:rPr>
+              <w:t>Descripción</w:t>
+            </w:r>
+          </w:p>
+        </w:tc>
+        <w:tc>
+          <w:tcPr>
+            <w:tcW w:w="2340" w:type="dxa"/>
+            <w:tcBorders>
+              <w:top w:val="single" w:sz="6" w:space="0" w:color="auto"/>
+              <w:left w:val="single" w:sz="6" w:space="0" w:color="auto"/>
+              <w:bottom w:val="single" w:sz="6" w:space="0" w:color="auto"/>
+            </w:tcBorders>
+            <w:shd w:val="clear" w:color="auto" w:fill="808080"/>
+          </w:tcPr>
+          <w:p>
+            <w:pPr>
+              <w:widowControl w:val="0"/>
+              <w:spacing w:before="40" w:after="40" w:line="288" w:lineRule="auto"/>
+              <w:jc w:val="center"/>
+              <w:rPr>
+                <w:rFonts w:cs="Arial"/>
+                <w:color w:val="FFFFFF"/>
+              </w:rPr>
+            </w:pPr>
+            <w:r>
+              <w:rPr>
+                <w:rFonts w:cs="Arial"/>
+                <w:color w:val="FFFFFF"/>
+                <w:sz w:val="22"/>
+                <w:szCs w:val="22"/>
+              </w:rPr>
+              <w:t>Autor</w:t>
+            </w:r>
+          </w:p>
+        </w:tc>
+      </w:tr>
+      <w:tr>
+        <w:tc>
+          <w:tcPr>
+            <w:tcW w:w="1728" w:type="dxa"/>
+            <w:tcBorders>
+              <w:top w:val="single" w:sz="6" w:space="0" w:color="auto"/>
+              <w:bottom w:val="single" w:sz="6" w:space="0" w:color="auto"/>
+              <w:right w:val="single" w:sz="6" w:space="0" w:color="auto"/>
+            </w:tcBorders>
+          </w:tcPr>
+          <w:p>
+            <w:pPr>
+              <w:pStyle w:val="Encabezado"/>
+              <w:spacing w:after="120"/>
+              <w:jc w:val="center"/>
+              <w:rPr>
+                <w:rFonts w:cs="Arial"/>
+              </w:rPr>
+            </w:pPr>
+          </w:p>
+        </w:tc>
+        <w:tc>
+          <w:tcPr>
+            <w:tcW w:w="1102" w:type="dxa"/>
+            <w:tcBorders>
+              <w:top w:val="single" w:sz="6" w:space="0" w:color="auto"/>
+              <w:left w:val="single" w:sz="6" w:space="0" w:color="auto"/>
+              <w:bottom w:val="single" w:sz="6" w:space="0" w:color="auto"/>
+              <w:right w:val="single" w:sz="6" w:space="0" w:color="auto"/>
+            </w:tcBorders>
+          </w:tcPr>
+          <w:p>
+            <w:pPr>
+              <w:pStyle w:val="Encabezado"/>
+              <w:spacing w:after="120"/>
+              <w:jc w:val="center"/>
+              <w:rPr>
+                <w:rFonts w:cs="Arial"/>
+              </w:rPr>
+            </w:pPr>
+          </w:p>
+        </w:tc>
+        <w:tc>
+          <w:tcPr>
+            <w:tcW w:w="4298" w:type="dxa"/>
+            <w:tcBorders>
+              <w:top w:val="single" w:sz="6" w:space="0" w:color="auto"/>
+              <w:left w:val="single" w:sz="6" w:space="0" w:color="auto"/>
+              <w:bottom w:val="single" w:sz="6" w:space="0" w:color="auto"/>
+              <w:right w:val="single" w:sz="6" w:space="0" w:color="auto"/>
+            </w:tcBorders>
+          </w:tcPr>
+          <w:p>
+            <w:pPr>
+              <w:pStyle w:val="Encabezado"/>
+              <w:spacing w:after="120"/>
+              <w:jc w:val="center"/>
+              <w:rPr>
+                <w:rFonts w:cs="Arial"/>
+              </w:rPr>
+            </w:pPr>
+          </w:p>
+        </w:tc>
+        <w:tc>
+          <w:tcPr>
+            <w:tcW w:w="2340" w:type="dxa"/>
+            <w:tcBorders>
+              <w:top w:val="single" w:sz="6" w:space="0" w:color="auto"/>
+              <w:left w:val="single" w:sz="6" w:space="0" w:color="auto"/>
+              <w:bottom w:val="single" w:sz="6" w:space="0" w:color="auto"/>
+            </w:tcBorders>
+          </w:tcPr>
+          <w:p>
+            <w:pPr>
+              <w:pStyle w:val="Encabezado"/>
+              <w:spacing w:after="120"/>
+              <w:jc w:val="center"/>
+              <w:rPr>
+                <w:rFonts w:cs="Arial"/>
+              </w:rPr>
+            </w:pPr>
+          </w:p>
+        </w:tc>
+      </w:tr>
+      <w:tr>
+        <w:tc>
+          <w:tcPr>
+            <w:tcW w:w="1728" w:type="dxa"/>
+            <w:tcBorders>
+              <w:top w:val="single" w:sz="6" w:space="0" w:color="auto"/>
+              <w:bottom w:val="single" w:sz="6" w:space="0" w:color="auto"/>
+              <w:right w:val="single" w:sz="6" w:space="0" w:color="auto"/>
+            </w:tcBorders>
+          </w:tcPr>
+          <w:p>
+            <w:pPr>
+              <w:pStyle w:val="Encabezado"/>
+              <w:spacing w:after="120"/>
+              <w:jc w:val="center"/>
+              <w:rPr>
+                <w:rFonts w:cs="Arial"/>
+              </w:rPr>
+            </w:pPr>
+          </w:p>
+        </w:tc>
+        <w:tc>
+          <w:tcPr>
+            <w:tcW w:w="1102" w:type="dxa"/>
+            <w:tcBorders>
+              <w:top w:val="single" w:sz="6" w:space="0" w:color="auto"/>
+              <w:left w:val="single" w:sz="6" w:space="0" w:color="auto"/>
+              <w:bottom w:val="single" w:sz="6" w:space="0" w:color="auto"/>
+              <w:right w:val="single" w:sz="6" w:space="0" w:color="auto"/>
+            </w:tcBorders>
+          </w:tcPr>
+          <w:p>
+            <w:pPr>
+              <w:pStyle w:val="Encabezado"/>
+              <w:spacing w:after="120"/>
+              <w:jc w:val="center"/>
+              <w:rPr>
+                <w:rFonts w:cs="Arial"/>
+              </w:rPr>
+            </w:pPr>
+          </w:p>
+        </w:tc>
+        <w:tc>
+          <w:tcPr>
+            <w:tcW w:w="4298" w:type="dxa"/>
+            <w:tcBorders>
+              <w:top w:val="single" w:sz="6" w:space="0" w:color="auto"/>
+              <w:left w:val="single" w:sz="6" w:space="0" w:color="auto"/>
+              <w:bottom w:val="single" w:sz="6" w:space="0" w:color="auto"/>
+              <w:right w:val="single" w:sz="6" w:space="0" w:color="auto"/>
+            </w:tcBorders>
+          </w:tcPr>
+          <w:p>
+            <w:pPr>
+              <w:pStyle w:val="Encabezado"/>
+              <w:spacing w:after="120"/>
+              <w:jc w:val="center"/>
+              <w:rPr>
+                <w:rFonts w:cs="Arial"/>
+              </w:rPr>
+            </w:pPr>
+          </w:p>
+        </w:tc>
+        <w:tc>
+          <w:tcPr>
+            <w:tcW w:w="2340" w:type="dxa"/>
+            <w:tcBorders>
+              <w:top w:val="single" w:sz="6" w:space="0" w:color="auto"/>
+              <w:left w:val="single" w:sz="6" w:space="0" w:color="auto"/>
+              <w:bottom w:val="single" w:sz="6" w:space="0" w:color="auto"/>
+            </w:tcBorders>
+          </w:tcPr>
+          <w:p>
+            <w:pPr>
+              <w:pStyle w:val="Encabezado"/>
+              <w:spacing w:after="120"/>
+              <w:rPr>
+                <w:rFonts w:cs="Arial"/>
+              </w:rPr>
+            </w:pPr>
+          </w:p>
+        </w:tc>
+      </w:tr>
+      <w:tr>
+        <w:tc>
+          <w:tcPr>
+            <w:tcW w:w="1728" w:type="dxa"/>
+            <w:tcBorders>
+              <w:top w:val="single" w:sz="6" w:space="0" w:color="auto"/>
+              <w:bottom w:val="single" w:sz="6" w:space="0" w:color="auto"/>
+              <w:right w:val="single" w:sz="6" w:space="0" w:color="auto"/>
+            </w:tcBorders>
+          </w:tcPr>
+          <w:p>
+            <w:pPr>
+              <w:pStyle w:val="Encabezado"/>
+              <w:spacing w:after="120"/>
+              <w:jc w:val="center"/>
+              <w:rPr>
+                <w:rFonts w:cs="Arial"/>
+              </w:rPr>
+            </w:pPr>
+          </w:p>
+        </w:tc>
+        <w:tc>
+          <w:tcPr>
+            <w:tcW w:w="1102" w:type="dxa"/>
+            <w:tcBorders>
+              <w:top w:val="single" w:sz="6" w:space="0" w:color="auto"/>
+              <w:left w:val="single" w:sz="6" w:space="0" w:color="auto"/>
+              <w:bottom w:val="single" w:sz="6" w:space="0" w:color="auto"/>
+              <w:right w:val="single" w:sz="6" w:space="0" w:color="auto"/>
+            </w:tcBorders>
+          </w:tcPr>
+          <w:p>
+            <w:pPr>
+              <w:pStyle w:val="Encabezado"/>
+              <w:spacing w:after="120"/>
+              <w:jc w:val="center"/>
+              <w:rPr>
+                <w:rFonts w:cs="Arial"/>
+              </w:rPr>
+            </w:pPr>
+          </w:p>
+        </w:tc>
+        <w:tc>
+          <w:tcPr>
+            <w:tcW w:w="4298" w:type="dxa"/>
+            <w:tcBorders>
+              <w:top w:val="single" w:sz="6" w:space="0" w:color="auto"/>
+              <w:left w:val="single" w:sz="6" w:space="0" w:color="auto"/>
+              <w:bottom w:val="single" w:sz="6" w:space="0" w:color="auto"/>
+              <w:right w:val="single" w:sz="6" w:space="0" w:color="auto"/>
+            </w:tcBorders>
+          </w:tcPr>
+          <w:p>
+            <w:pPr>
+              <w:pStyle w:val="Encabezado"/>
+              <w:spacing w:after="120"/>
+              <w:jc w:val="center"/>
+              <w:rPr>
+                <w:rFonts w:cs="Arial"/>
+              </w:rPr>
+            </w:pPr>
+          </w:p>
+        </w:tc>
+        <w:tc>
+          <w:tcPr>
+            <w:tcW w:w="2340" w:type="dxa"/>
+            <w:tcBorders>
+              <w:top w:val="single" w:sz="6" w:space="0" w:color="auto"/>
+              <w:left w:val="single" w:sz="6" w:space="0" w:color="auto"/>
+              <w:bottom w:val="single" w:sz="6" w:space="0" w:color="auto"/>
+            </w:tcBorders>
+          </w:tcPr>
+          <w:p>
+            <w:pPr>
+              <w:pStyle w:val="Encabezado"/>
+              <w:spacing w:after="120"/>
+              <w:jc w:val="center"/>
+              <w:rPr>
+                <w:rFonts w:cs="Arial"/>
+              </w:rPr>
+            </w:pPr>
+          </w:p>
+        </w:tc>
+      </w:tr>
+      <w:tr>
+        <w:tc>
+          <w:tcPr>
+            <w:tcW w:w="1728" w:type="dxa"/>
+            <w:tcBorders>
+              <w:top w:val="single" w:sz="6" w:space="0" w:color="auto"/>
+              <w:bottom w:val="single" w:sz="6" w:space="0" w:color="auto"/>
+              <w:right w:val="single" w:sz="6" w:space="0" w:color="auto"/>
+            </w:tcBorders>
+          </w:tcPr>
+          <w:p>
+            <w:pPr>
+              <w:pStyle w:val="Encabezado"/>
+              <w:spacing w:after="120"/>
+              <w:jc w:val="center"/>
+              <w:rPr>
+                <w:rFonts w:cs="Arial"/>
+              </w:rPr>
+            </w:pPr>
+          </w:p>
+        </w:tc>
+        <w:tc>
+          <w:tcPr>
+            <w:tcW w:w="1102" w:type="dxa"/>
+            <w:tcBorders>
+              <w:top w:val="single" w:sz="6" w:space="0" w:color="auto"/>
+              <w:left w:val="single" w:sz="6" w:space="0" w:color="auto"/>
+              <w:bottom w:val="single" w:sz="6" w:space="0" w:color="auto"/>
+              <w:right w:val="single" w:sz="6" w:space="0" w:color="auto"/>
+            </w:tcBorders>
+          </w:tcPr>
+          <w:p>
+            <w:pPr>
+              <w:pStyle w:val="Encabezado"/>
+              <w:spacing w:after="120"/>
+              <w:jc w:val="center"/>
+              <w:rPr>
+                <w:rFonts w:cs="Arial"/>
+              </w:rPr>
+            </w:pPr>
+          </w:p>
+        </w:tc>
+        <w:tc>
+          <w:tcPr>
+            <w:tcW w:w="4298" w:type="dxa"/>
+            <w:tcBorders>
+              <w:top w:val="single" w:sz="6" w:space="0" w:color="auto"/>
+              <w:left w:val="single" w:sz="6" w:space="0" w:color="auto"/>
+              <w:bottom w:val="single" w:sz="6" w:space="0" w:color="auto"/>
+              <w:right w:val="single" w:sz="6" w:space="0" w:color="auto"/>
+            </w:tcBorders>
+          </w:tcPr>
+          <w:p>
+            <w:pPr>
+              <w:pStyle w:val="Encabezado"/>
+              <w:spacing w:after="120"/>
+              <w:jc w:val="center"/>
+              <w:rPr>
+                <w:rFonts w:cs="Arial"/>
+              </w:rPr>
+            </w:pPr>
+          </w:p>
+        </w:tc>
+        <w:tc>
+          <w:tcPr>
+            <w:tcW w:w="2340" w:type="dxa"/>
+            <w:tcBorders>
+              <w:top w:val="single" w:sz="6" w:space="0" w:color="auto"/>
+              <w:left w:val="single" w:sz="6" w:space="0" w:color="auto"/>
+              <w:bottom w:val="single" w:sz="6" w:space="0" w:color="auto"/>
+            </w:tcBorders>
+          </w:tcPr>
+          <w:p>
+            <w:pPr>
+              <w:pStyle w:val="Encabezado"/>
+              <w:spacing w:after="120"/>
+              <w:jc w:val="center"/>
+              <w:rPr>
+                <w:rFonts w:cs="Arial"/>
+              </w:rPr>
+            </w:pPr>
+          </w:p>
+        </w:tc>
+      </w:tr>
+    </w:tbl>
+    <w:p>
+      <w:pPr>
+        <w:rPr>
+          <w:rFonts w:asciiTheme="minorHAnsi" w:hAnsiTheme="minorHAnsi"/>
+          <w:b/>
+          <w:kern w:val="28"/>
+          <w:sz w:val="56"/>
+          <w:szCs w:val="56"/>
+        </w:rPr>
+      </w:pPr>
+    </w:p>
+    <w:p>
+      <w:pPr>
+        <w:rPr>
+          <w:rFonts w:asciiTheme="minorHAnsi" w:hAnsiTheme="minorHAnsi"/>
+          <w:b/>
+          <w:kern w:val="28"/>
+          <w:sz w:val="56"/>
+          <w:szCs w:val="56"/>
+        </w:rPr>
+      </w:pPr>
+    </w:p>
+    <w:p>
+      <w:pPr>
+        <w:rPr>
+          <w:rFonts w:asciiTheme="minorHAnsi" w:hAnsiTheme="minorHAnsi"/>
+          <w:b/>
+          <w:kern w:val="28"/>
+          <w:sz w:val="56"/>
+          <w:szCs w:val="56"/>
+        </w:rPr>
+      </w:pPr>
+    </w:p>
+    <w:p>
+      <w:pPr>
+        <w:rPr>
+          <w:rFonts w:asciiTheme="minorHAnsi" w:hAnsiTheme="minorHAnsi"/>
+          <w:b/>
+          <w:kern w:val="28"/>
+          <w:sz w:val="56"/>
+          <w:szCs w:val="56"/>
+        </w:rPr>
+      </w:pPr>
+    </w:p>
+    <w:p>
+      <w:pPr>
+        <w:rPr>
+          <w:rFonts w:asciiTheme="minorHAnsi" w:hAnsiTheme="minorHAnsi"/>
+          <w:b/>
+          <w:kern w:val="28"/>
+          <w:sz w:val="56"/>
+          <w:szCs w:val="56"/>
+        </w:rPr>
+      </w:pPr>
+    </w:p>
+    <w:p>
+      <w:pPr>
+        <w:rPr>
+          <w:rFonts w:asciiTheme="minorHAnsi" w:hAnsiTheme="minorHAnsi"/>
+          <w:b/>
+          <w:kern w:val="28"/>
+          <w:sz w:val="56"/>
+          <w:szCs w:val="56"/>
+        </w:rPr>
+      </w:pPr>
+    </w:p>
+    <w:p>
+      <w:pPr>
+        <w:rPr>
+          <w:rFonts w:asciiTheme="minorHAnsi" w:hAnsiTheme="minorHAnsi"/>
+          <w:b/>
+          <w:kern w:val="28"/>
+          <w:sz w:val="56"/>
+          <w:szCs w:val="56"/>
+        </w:rPr>
+      </w:pPr>
+    </w:p>
+    <w:p>
+      <w:pPr>
+        <w:rPr>
+          <w:rFonts w:asciiTheme="minorHAnsi" w:hAnsiTheme="minorHAnsi"/>
+          <w:b/>
+          <w:kern w:val="28"/>
+          <w:sz w:val="56"/>
+          <w:szCs w:val="56"/>
+        </w:rPr>
+      </w:pPr>
+    </w:p>
+    <w:p>
+      <w:pPr>
+        <w:rPr>
+          <w:rFonts w:asciiTheme="minorHAnsi" w:hAnsiTheme="minorHAnsi"/>
+          <w:b/>
+          <w:kern w:val="28"/>
+          <w:sz w:val="56"/>
+          <w:szCs w:val="56"/>
+        </w:rPr>
+      </w:pPr>
+    </w:p>
+    <w:p>
+      <w:pPr>
+        <w:rPr>
+          <w:rFonts w:asciiTheme="minorHAnsi" w:hAnsiTheme="minorHAnsi"/>
+          <w:b/>
+          <w:kern w:val="28"/>
+          <w:sz w:val="56"/>
+          <w:szCs w:val="56"/>
+        </w:rPr>
+      </w:pPr>
+    </w:p>
+    <w:p>
+      <w:pPr>
+        <w:rPr>
+          <w:rFonts w:asciiTheme="minorHAnsi" w:hAnsiTheme="minorHAnsi"/>
+          <w:b/>
+          <w:kern w:val="28"/>
+          <w:sz w:val="56"/>
+          <w:szCs w:val="56"/>
+        </w:rPr>
+      </w:pPr>
+    </w:p>
+    <w:p>
+      <w:pPr>
+        <w:rPr>
+          <w:rFonts w:asciiTheme="minorHAnsi" w:hAnsiTheme="minorHAnsi"/>
+          <w:b/>
+          <w:kern w:val="28"/>
+          <w:sz w:val="56"/>
+          <w:szCs w:val="56"/>
+        </w:rPr>
+      </w:pPr>
+    </w:p>
+    <w:p>
+      <w:pPr>
+        <w:rPr>
+          <w:rFonts w:asciiTheme="minorHAnsi" w:hAnsiTheme="minorHAnsi"/>
+          <w:b/>
+          <w:kern w:val="28"/>
+          <w:sz w:val="56"/>
+          <w:szCs w:val="56"/>
+        </w:rPr>
+      </w:pPr>
+    </w:p>
+    <w:p>
+      <w:pPr>
+        <w:rPr>
+          <w:rFonts w:asciiTheme="minorHAnsi" w:hAnsiTheme="minorHAnsi"/>
+          <w:b/>
+          <w:kern w:val="28"/>
+          <w:sz w:val="56"/>
+          <w:szCs w:val="56"/>
+        </w:rPr>
+      </w:pPr>
+    </w:p>
+    <w:p>
+      <w:pPr>
+        <w:rPr>
+          <w:rFonts w:asciiTheme="minorHAnsi" w:hAnsiTheme="minorHAnsi"/>
+          <w:b/>
+          <w:kern w:val="28"/>
+          <w:sz w:val="56"/>
+          <w:szCs w:val="56"/>
+        </w:rPr>
+      </w:pPr>
+    </w:p>
+    <w:p>
+      <w:pPr>
+        <w:rPr>
+          <w:rFonts w:asciiTheme="minorHAnsi" w:hAnsiTheme="minorHAnsi"/>
+          <w:b/>
+          <w:kern w:val="28"/>
+          <w:sz w:val="56"/>
+          <w:szCs w:val="56"/>
+        </w:rPr>
+      </w:pPr>
+    </w:p>
+    <w:p>
+      <w:pPr>
+        <w:rPr>
+          <w:rFonts w:asciiTheme="minorHAnsi" w:hAnsiTheme="minorHAnsi"/>
+          <w:b/>
+          <w:kern w:val="28"/>
+          <w:sz w:val="56"/>
+          <w:szCs w:val="56"/>
+        </w:rPr>
+      </w:pPr>
+    </w:p>
+    <w:p>
+      <w:pPr>
+        <w:rPr>
+          <w:rFonts w:asciiTheme="minorHAnsi" w:hAnsiTheme="minorHAnsi"/>
+          <w:b/>
+          <w:kern w:val="28"/>
+          <w:sz w:val="56"/>
+          <w:szCs w:val="56"/>
+        </w:rPr>
+      </w:pPr>
     </w:p>
     <w:p>
       <w:pPr>
@@ -781,6 +2473,205 @@
           <w:rFonts w:asciiTheme="minorHAnsi" w:hAnsiTheme="minorHAnsi"/>
           <w:b/>
           <w:sz w:val="42"/>
+          <w:lang w:val="es-AR"/>
+        </w:rPr>
+      </w:pPr>
+      <w:r>
+        <w:rPr>
+          <w:rFonts w:asciiTheme="minorHAnsi" w:hAnsiTheme="minorHAnsi"/>
+          <w:b/>
+          <w:sz w:val="42"/>
+          <w:lang w:val="es-AR"/>
+        </w:rPr>
+        <w:t>Especificación de Requerimientos (Funcionales y de Software)</w:t>
+      </w:r>
+    </w:p>
+    <w:p>
+      <w:pPr>
+        <w:rPr>
+          <w:rFonts w:asciiTheme="minorHAnsi" w:hAnsiTheme="minorHAnsi"/>
+          <w:kern w:val="28"/>
+          <w:lang w:val="en-GB"/>
+        </w:rPr>
+      </w:pPr>
+    </w:p>
+    <w:p>
+      <w:pPr>
+        <w:rPr>
+          <w:rFonts w:asciiTheme="minorHAnsi" w:hAnsiTheme="minorHAnsi"/>
+          <w:kern w:val="28"/>
+          <w:lang w:val="en-GB"/>
+        </w:rPr>
+      </w:pPr>
+    </w:p>
+    <w:p>
+      <w:pPr>
+        <w:rPr>
+          <w:rFonts w:asciiTheme="minorHAnsi" w:hAnsiTheme="minorHAnsi"/>
+          <w:kern w:val="28"/>
+          <w:lang w:val="en-GB"/>
+        </w:rPr>
+      </w:pPr>
+    </w:p>
+    <w:p>
+      <w:pPr>
+        <w:rPr>
+          <w:rFonts w:asciiTheme="minorHAnsi" w:hAnsiTheme="minorHAnsi"/>
+          <w:kern w:val="28"/>
+          <w:lang w:val="en-GB"/>
+        </w:rPr>
+      </w:pPr>
+    </w:p>
+    <w:p>
+      <w:pPr>
+        <w:rPr>
+          <w:rFonts w:asciiTheme="minorHAnsi" w:hAnsiTheme="minorHAnsi"/>
+          <w:kern w:val="28"/>
+          <w:lang w:val="en-GB"/>
+        </w:rPr>
+      </w:pPr>
+    </w:p>
+    <w:p>
+      <w:pPr>
+        <w:rPr>
+          <w:rFonts w:asciiTheme="minorHAnsi" w:hAnsiTheme="minorHAnsi"/>
+          <w:kern w:val="28"/>
+          <w:lang w:val="en-GB"/>
+        </w:rPr>
+      </w:pPr>
+    </w:p>
+    <w:p>
+      <w:pPr>
+        <w:rPr>
+          <w:rFonts w:asciiTheme="minorHAnsi" w:hAnsiTheme="minorHAnsi"/>
+          <w:kern w:val="28"/>
+          <w:lang w:val="en-GB"/>
+        </w:rPr>
+      </w:pPr>
+    </w:p>
+    <w:p>
+      <w:pPr>
+        <w:rPr>
+          <w:rFonts w:asciiTheme="minorHAnsi" w:hAnsiTheme="minorHAnsi"/>
+          <w:kern w:val="28"/>
+          <w:lang w:val="en-GB"/>
+        </w:rPr>
+      </w:pPr>
+    </w:p>
+    <w:p>
+      <w:pPr>
+        <w:rPr>
+          <w:rFonts w:asciiTheme="minorHAnsi" w:hAnsiTheme="minorHAnsi"/>
+          <w:kern w:val="28"/>
+          <w:lang w:val="en-GB"/>
+        </w:rPr>
+      </w:pPr>
+    </w:p>
+    <w:p>
+      <w:pPr>
+        <w:rPr>
+          <w:rFonts w:asciiTheme="minorHAnsi" w:hAnsiTheme="minorHAnsi"/>
+          <w:kern w:val="28"/>
+          <w:lang w:val="en-GB"/>
+        </w:rPr>
+      </w:pPr>
+    </w:p>
+    <w:p>
+      <w:pPr>
+        <w:rPr>
+          <w:rFonts w:asciiTheme="minorHAnsi" w:hAnsiTheme="minorHAnsi"/>
+          <w:kern w:val="28"/>
+          <w:lang w:val="en-GB"/>
+        </w:rPr>
+      </w:pPr>
+    </w:p>
+    <w:p>
+      <w:pPr>
+        <w:rPr>
+          <w:rFonts w:asciiTheme="minorHAnsi" w:hAnsiTheme="minorHAnsi"/>
+          <w:kern w:val="28"/>
+          <w:lang w:val="en-GB"/>
+        </w:rPr>
+      </w:pPr>
+    </w:p>
+    <w:p>
+      <w:pPr>
+        <w:rPr>
+          <w:rFonts w:asciiTheme="minorHAnsi" w:hAnsiTheme="minorHAnsi"/>
+          <w:kern w:val="28"/>
+          <w:lang w:val="en-GB"/>
+        </w:rPr>
+      </w:pPr>
+    </w:p>
+    <w:p>
+      <w:pPr>
+        <w:rPr>
+          <w:rFonts w:asciiTheme="minorHAnsi" w:hAnsiTheme="minorHAnsi"/>
+          <w:kern w:val="28"/>
+          <w:lang w:val="en-GB"/>
+        </w:rPr>
+      </w:pPr>
+    </w:p>
+    <w:p>
+      <w:pPr>
+        <w:rPr>
+          <w:rFonts w:asciiTheme="minorHAnsi" w:hAnsiTheme="minorHAnsi"/>
+          <w:kern w:val="28"/>
+          <w:lang w:val="en-GB"/>
+        </w:rPr>
+      </w:pPr>
+    </w:p>
+    <w:p>
+      <w:pPr>
+        <w:rPr>
+          <w:rFonts w:asciiTheme="minorHAnsi" w:hAnsiTheme="minorHAnsi"/>
+          <w:kern w:val="28"/>
+          <w:lang w:val="en-GB"/>
+        </w:rPr>
+      </w:pPr>
+    </w:p>
+    <w:p>
+      <w:pPr>
+        <w:rPr>
+          <w:rFonts w:asciiTheme="minorHAnsi" w:hAnsiTheme="minorHAnsi"/>
+          <w:kern w:val="28"/>
+          <w:lang w:val="en-GB"/>
+        </w:rPr>
+      </w:pPr>
+    </w:p>
+    <w:p>
+      <w:pPr>
+        <w:rPr>
+          <w:rFonts w:asciiTheme="minorHAnsi" w:hAnsiTheme="minorHAnsi"/>
+          <w:kern w:val="28"/>
+          <w:lang w:val="en-GB"/>
+        </w:rPr>
+      </w:pPr>
+    </w:p>
+    <w:p>
+      <w:pPr>
+        <w:rPr>
+          <w:rFonts w:asciiTheme="minorHAnsi" w:hAnsiTheme="minorHAnsi"/>
+          <w:kern w:val="28"/>
+          <w:lang w:val="en-GB"/>
+        </w:rPr>
+      </w:pPr>
+    </w:p>
+    <w:p>
+      <w:pPr>
+        <w:rPr>
+          <w:rFonts w:asciiTheme="minorHAnsi" w:hAnsiTheme="minorHAnsi"/>
+          <w:kern w:val="28"/>
+          <w:lang w:val="en-GB"/>
+        </w:rPr>
+      </w:pPr>
+    </w:p>
+    <w:p>
+      <w:pPr>
+        <w:rPr>
+          <w:rFonts w:asciiTheme="minorHAnsi" w:hAnsiTheme="minorHAnsi"/>
+          <w:kern w:val="28"/>
+          <w:lang w:val="en-GB"/>
         </w:rPr>
       </w:pPr>
     </w:p>
@@ -2278,21 +4169,18 @@
       <w:r>
         <w:rPr>
           <w:rStyle w:val="EstiloCuerpo"/>
-          <w:highlight w:val="yellow"/>
         </w:rPr>
         <w:t>The following tables out</w:t>
       </w:r>
       <w:r>
         <w:rPr>
           <w:rStyle w:val="EstiloCuerpo"/>
-          <w:highlight w:val="yellow"/>
         </w:rPr>
         <w:t>line the requirement specifically around the customer’s Sales Force Automation functionality</w:t>
       </w:r>
       <w:r>
         <w:rPr>
           <w:rStyle w:val="EstiloCuerpo"/>
-          <w:highlight w:val="yellow"/>
         </w:rPr>
         <w:t>.</w:t>
       </w:r>
@@ -3304,11 +5192,12 @@
       </w:pPr>
     </w:p>
     <w:sectPr>
-      <w:headerReference w:type="first" r:id="rId11"/>
-      <w:footerReference w:type="first" r:id="rId12"/>
+      <w:footerReference w:type="default" r:id="rId11"/>
+      <w:headerReference w:type="first" r:id="rId12"/>
+      <w:footerReference w:type="first" r:id="rId13"/>
       <w:pgSz w:w="11907" w:h="16839" w:code="9"/>
       <w:pgMar w:top="431" w:right="720" w:bottom="720" w:left="720" w:header="720" w:footer="720" w:gutter="245"/>
-      <w:pgNumType w:start="0"/>
+      <w:pgNumType w:start="1"/>
       <w:cols w:space="720"/>
       <w:titlePg/>
       <w:docGrid w:linePitch="326"/>
@@ -3340,114 +5229,62 @@
 <w:ftr xmlns:ve="http://schemas.openxmlformats.org/markup-compatibility/2006" xmlns:o="urn:schemas-microsoft-com:office:office" xmlns:r="http://schemas.openxmlformats.org/officeDocument/2006/relationships" xmlns:m="http://schemas.openxmlformats.org/officeDocument/2006/math" xmlns:v="urn:schemas-microsoft-com:vml" xmlns:wp="http://schemas.openxmlformats.org/drawingml/2006/wordprocessingDrawing" xmlns:w10="urn:schemas-microsoft-com:office:word" xmlns:w="http://schemas.openxmlformats.org/wordprocessingml/2006/main" xmlns:wne="http://schemas.microsoft.com/office/word/2006/wordml">
   <w:sdt>
     <w:sdtPr>
-      <w:id w:val="-756904412"/>
+      <w:id w:val="12987347"/>
       <w:docPartObj>
         <w:docPartGallery w:val="Page Numbers (Bottom of Page)"/>
         <w:docPartUnique/>
       </w:docPartObj>
     </w:sdtPr>
     <w:sdtContent>
-      <w:sdt>
-        <w:sdtPr>
-          <w:id w:val="-1669238322"/>
-          <w:docPartObj>
-            <w:docPartGallery w:val="Page Numbers (Top of Page)"/>
-            <w:docPartUnique/>
-          </w:docPartObj>
-        </w:sdtPr>
-        <w:sdtContent>
-          <w:p>
-            <w:pPr>
-              <w:pStyle w:val="Piedepgina"/>
-              <w:jc w:val="center"/>
-            </w:pPr>
-            <w:r>
-              <w:t xml:space="preserve">Page </w:t>
-            </w:r>
-            <w:r>
-              <w:rPr>
-                <w:b/>
-                <w:bCs/>
-                <w:sz w:val="24"/>
-              </w:rPr>
-              <w:fldChar w:fldCharType="begin"/>
-            </w:r>
-            <w:r>
-              <w:rPr>
-                <w:b/>
-                <w:bCs/>
-              </w:rPr>
-              <w:instrText xml:space="preserve"> PAGE </w:instrText>
-            </w:r>
-            <w:r>
-              <w:rPr>
-                <w:b/>
-                <w:bCs/>
-                <w:sz w:val="24"/>
-              </w:rPr>
-              <w:fldChar w:fldCharType="separate"/>
-            </w:r>
-            <w:r>
-              <w:rPr>
-                <w:b/>
-                <w:bCs/>
-                <w:noProof/>
-              </w:rPr>
-              <w:t>0</w:t>
-            </w:r>
-            <w:r>
-              <w:rPr>
-                <w:b/>
-                <w:bCs/>
-                <w:sz w:val="24"/>
-              </w:rPr>
-              <w:fldChar w:fldCharType="end"/>
-            </w:r>
-            <w:r>
-              <w:t xml:space="preserve"> of </w:t>
-            </w:r>
-            <w:r>
-              <w:rPr>
-                <w:b/>
-                <w:bCs/>
-                <w:sz w:val="24"/>
-              </w:rPr>
-              <w:fldChar w:fldCharType="begin"/>
-            </w:r>
-            <w:r>
-              <w:rPr>
-                <w:b/>
-                <w:bCs/>
-              </w:rPr>
-              <w:instrText xml:space="preserve"> NUMPAGES  </w:instrText>
-            </w:r>
-            <w:r>
-              <w:rPr>
-                <w:b/>
-                <w:bCs/>
-                <w:sz w:val="24"/>
-              </w:rPr>
-              <w:fldChar w:fldCharType="separate"/>
-            </w:r>
-            <w:r>
-              <w:rPr>
-                <w:b/>
-                <w:bCs/>
-                <w:noProof/>
-              </w:rPr>
-              <w:t>4</w:t>
-            </w:r>
-            <w:r>
-              <w:rPr>
-                <w:b/>
-                <w:bCs/>
-                <w:sz w:val="24"/>
-              </w:rPr>
-              <w:fldChar w:fldCharType="end"/>
-            </w:r>
-          </w:p>
-        </w:sdtContent>
-      </w:sdt>
+      <w:p>
+        <w:pPr>
+          <w:pStyle w:val="Piedepgina"/>
+          <w:jc w:val="center"/>
+        </w:pPr>
+        <w:fldSimple w:instr=" PAGE   \* MERGEFORMAT ">
+          <w:r>
+            <w:rPr>
+              <w:noProof/>
+            </w:rPr>
+            <w:t>2</w:t>
+          </w:r>
+        </w:fldSimple>
+      </w:p>
+    </w:sdtContent>
+  </w:sdt>
+  <w:p>
+    <w:pPr>
+      <w:pStyle w:val="Piedepgina"/>
+    </w:pPr>
+  </w:p>
+</w:ftr>
+</file>
+
+<file path=word/footer2.xml><?xml version="1.0" encoding="utf-8"?>
+<w:ftr xmlns:ve="http://schemas.openxmlformats.org/markup-compatibility/2006" xmlns:o="urn:schemas-microsoft-com:office:office" xmlns:r="http://schemas.openxmlformats.org/officeDocument/2006/relationships" xmlns:m="http://schemas.openxmlformats.org/officeDocument/2006/math" xmlns:v="urn:schemas-microsoft-com:vml" xmlns:wp="http://schemas.openxmlformats.org/drawingml/2006/wordprocessingDrawing" xmlns:w10="urn:schemas-microsoft-com:office:word" xmlns:w="http://schemas.openxmlformats.org/wordprocessingml/2006/main" xmlns:wne="http://schemas.microsoft.com/office/word/2006/wordml">
+  <w:sdt>
+    <w:sdtPr>
+      <w:id w:val="12987346"/>
+      <w:docPartObj>
+        <w:docPartGallery w:val="Page Numbers (Bottom of Page)"/>
+        <w:docPartUnique/>
+      </w:docPartObj>
+    </w:sdtPr>
+    <w:sdtContent>
+      <w:p>
+        <w:pPr>
+          <w:pStyle w:val="Piedepgina"/>
+          <w:jc w:val="center"/>
+        </w:pPr>
+        <w:fldSimple w:instr=" PAGE   \* MERGEFORMAT ">
+          <w:r>
+            <w:rPr>
+              <w:noProof/>
+            </w:rPr>
+            <w:t>1</w:t>
+          </w:r>
+        </w:fldSimple>
+      </w:p>
     </w:sdtContent>
   </w:sdt>
   <w:p>
@@ -3548,10 +5385,10 @@
                 <v:path o:extrusionok="f" gradientshapeok="t" o:connecttype="rect"/>
                 <o:lock v:ext="edit" aspectratio="t"/>
               </v:shapetype>
-              <v:shape id="_x0000_s2049" type="#_x0000_t75" style="position:absolute;left:0;text-align:left;margin-left:-1.25pt;margin-top:25.7pt;width:86.4pt;height:16.35pt;z-index:251659264;visibility:visible;mso-wrap-edited:f">
+              <v:shape id="_x0000_s2049" type="#_x0000_t75" style="position:absolute;left:0;text-align:left;margin-left:-1.05pt;margin-top:9.25pt;width:86.4pt;height:16.35pt;z-index:251659264;visibility:visible;mso-wrap-edited:f">
                 <v:imagedata r:id="rId1" o:title="" cropright="11546f"/>
               </v:shape>
-              <o:OLEObject Type="Embed" ProgID="Word.Picture.8" ShapeID="_x0000_s2049" DrawAspect="Content" ObjectID="_1428001953" r:id="rId2"/>
+              <o:OLEObject Type="Embed" ProgID="Word.Picture.8" ShapeID="_x0000_s2049" DrawAspect="Content" ObjectID="_1428002929" r:id="rId2"/>
             </w:pict>
           </w:r>
         </w:p>
@@ -4010,6 +5847,119 @@
     </w:lvl>
   </w:abstractNum>
   <w:abstractNum w:abstractNumId="2">
+    <w:nsid w:val="0FEF6D27"/>
+    <w:multiLevelType w:val="multilevel"/>
+    <w:tmpl w:val="11683546"/>
+    <w:lvl w:ilvl="0">
+      <w:start w:val="1"/>
+      <w:numFmt w:val="decimal"/>
+      <w:lvlText w:val="%1."/>
+      <w:lvlJc w:val="left"/>
+      <w:pPr>
+        <w:ind w:left="360" w:hanging="360"/>
+      </w:pPr>
+      <w:rPr>
+        <w:rFonts w:hint="default"/>
+      </w:rPr>
+    </w:lvl>
+    <w:lvl w:ilvl="1">
+      <w:start w:val="1"/>
+      <w:numFmt w:val="decimal"/>
+      <w:lvlText w:val="%1.%2."/>
+      <w:lvlJc w:val="left"/>
+      <w:pPr>
+        <w:ind w:left="792" w:hanging="432"/>
+      </w:pPr>
+      <w:rPr>
+        <w:rFonts w:hint="default"/>
+      </w:rPr>
+    </w:lvl>
+    <w:lvl w:ilvl="2">
+      <w:start w:val="1"/>
+      <w:numFmt w:val="bullet"/>
+      <w:lvlText w:val=""/>
+      <w:lvlJc w:val="left"/>
+      <w:pPr>
+        <w:ind w:left="1224" w:hanging="504"/>
+      </w:pPr>
+      <w:rPr>
+        <w:rFonts w:ascii="Symbol" w:hAnsi="Symbol" w:hint="default"/>
+      </w:rPr>
+    </w:lvl>
+    <w:lvl w:ilvl="3">
+      <w:start w:val="1"/>
+      <w:numFmt w:val="decimal"/>
+      <w:lvlText w:val="%4."/>
+      <w:lvlJc w:val="left"/>
+      <w:pPr>
+        <w:ind w:left="1728" w:hanging="648"/>
+      </w:pPr>
+      <w:rPr>
+        <w:rFonts w:hint="default"/>
+      </w:rPr>
+    </w:lvl>
+    <w:lvl w:ilvl="4">
+      <w:start w:val="1"/>
+      <w:numFmt w:val="lowerLetter"/>
+      <w:lvlText w:val="%5)"/>
+      <w:lvlJc w:val="left"/>
+      <w:pPr>
+        <w:ind w:left="2232" w:hanging="792"/>
+      </w:pPr>
+      <w:rPr>
+        <w:rFonts w:hint="default"/>
+      </w:rPr>
+    </w:lvl>
+    <w:lvl w:ilvl="5">
+      <w:start w:val="1"/>
+      <w:numFmt w:val="bullet"/>
+      <w:lvlText w:val=""/>
+      <w:lvlJc w:val="left"/>
+      <w:pPr>
+        <w:ind w:left="2736" w:hanging="936"/>
+      </w:pPr>
+      <w:rPr>
+        <w:rFonts w:ascii="Wingdings" w:hAnsi="Wingdings" w:hint="default"/>
+      </w:rPr>
+    </w:lvl>
+    <w:lvl w:ilvl="6">
+      <w:start w:val="1"/>
+      <w:numFmt w:val="decimal"/>
+      <w:lvlText w:val="%1.%2.%3.%4.%5.%6.%7."/>
+      <w:lvlJc w:val="left"/>
+      <w:pPr>
+        <w:ind w:left="3240" w:hanging="1080"/>
+      </w:pPr>
+      <w:rPr>
+        <w:rFonts w:hint="default"/>
+      </w:rPr>
+    </w:lvl>
+    <w:lvl w:ilvl="7">
+      <w:start w:val="1"/>
+      <w:numFmt w:val="decimal"/>
+      <w:lvlText w:val="%1.%2.%3.%4.%5.%6.%7.%8."/>
+      <w:lvlJc w:val="left"/>
+      <w:pPr>
+        <w:ind w:left="3744" w:hanging="1224"/>
+      </w:pPr>
+      <w:rPr>
+        <w:rFonts w:hint="default"/>
+      </w:rPr>
+    </w:lvl>
+    <w:lvl w:ilvl="8">
+      <w:start w:val="1"/>
+      <w:numFmt w:val="decimal"/>
+      <w:lvlText w:val="%1.%2.%3.%4.%5.%6.%7.%8.%9."/>
+      <w:lvlJc w:val="left"/>
+      <w:pPr>
+        <w:ind w:left="4320" w:hanging="1440"/>
+      </w:pPr>
+      <w:rPr>
+        <w:rFonts w:hint="default"/>
+      </w:rPr>
+    </w:lvl>
+  </w:abstractNum>
+  <w:abstractNum w:abstractNumId="3">
     <w:nsid w:val="162706BC"/>
     <w:multiLevelType w:val="hybridMultilevel"/>
     <w:tmpl w:val="2D34AD30"/>
@@ -4122,7 +6072,7 @@
       </w:rPr>
     </w:lvl>
   </w:abstractNum>
-  <w:abstractNum w:abstractNumId="3">
+  <w:abstractNum w:abstractNumId="4">
     <w:nsid w:val="1F4A0D37"/>
     <w:multiLevelType w:val="hybridMultilevel"/>
     <w:tmpl w:val="77E88712"/>
@@ -4235,7 +6185,7 @@
       </w:rPr>
     </w:lvl>
   </w:abstractNum>
-  <w:abstractNum w:abstractNumId="4">
+  <w:abstractNum w:abstractNumId="5">
     <w:nsid w:val="1FF368E4"/>
     <w:multiLevelType w:val="multilevel"/>
     <w:tmpl w:val="0409001F"/>
@@ -4321,7 +6271,7 @@
       </w:pPr>
     </w:lvl>
   </w:abstractNum>
-  <w:abstractNum w:abstractNumId="5">
+  <w:abstractNum w:abstractNumId="6">
     <w:nsid w:val="21AE4B03"/>
     <w:multiLevelType w:val="hybridMultilevel"/>
     <w:tmpl w:val="F3ACB3BC"/>
@@ -4434,7 +6384,7 @@
       </w:rPr>
     </w:lvl>
   </w:abstractNum>
-  <w:abstractNum w:abstractNumId="6">
+  <w:abstractNum w:abstractNumId="7">
     <w:nsid w:val="2B2F7422"/>
     <w:multiLevelType w:val="hybridMultilevel"/>
     <w:tmpl w:val="3530B8D0"/>
@@ -4547,7 +6497,7 @@
       </w:rPr>
     </w:lvl>
   </w:abstractNum>
-  <w:abstractNum w:abstractNumId="7">
+  <w:abstractNum w:abstractNumId="8">
     <w:nsid w:val="2FFC031B"/>
     <w:multiLevelType w:val="hybridMultilevel"/>
     <w:tmpl w:val="A1CC860C"/>
@@ -4660,7 +6610,7 @@
       </w:rPr>
     </w:lvl>
   </w:abstractNum>
-  <w:abstractNum w:abstractNumId="8">
+  <w:abstractNum w:abstractNumId="9">
     <w:nsid w:val="341123E2"/>
     <w:multiLevelType w:val="multilevel"/>
     <w:tmpl w:val="B2D89A68"/>
@@ -4804,7 +6754,7 @@
       </w:rPr>
     </w:lvl>
   </w:abstractNum>
-  <w:abstractNum w:abstractNumId="9">
+  <w:abstractNum w:abstractNumId="10">
     <w:nsid w:val="371A1F1E"/>
     <w:multiLevelType w:val="hybridMultilevel"/>
     <w:tmpl w:val="00BA35C2"/>
@@ -4917,14 +6867,13 @@
       </w:rPr>
     </w:lvl>
   </w:abstractNum>
-  <w:abstractNum w:abstractNumId="10">
+  <w:abstractNum w:abstractNumId="11">
     <w:nsid w:val="372A0708"/>
     <w:multiLevelType w:val="multilevel"/>
     <w:tmpl w:val="04090025"/>
     <w:lvl w:ilvl="0">
       <w:start w:val="1"/>
       <w:numFmt w:val="decimal"/>
-      <w:pStyle w:val="Ttulo1"/>
       <w:lvlText w:val="%1"/>
       <w:lvlJc w:val="left"/>
       <w:pPr>
@@ -5012,7 +6961,7 @@
       </w:pPr>
     </w:lvl>
   </w:abstractNum>
-  <w:abstractNum w:abstractNumId="11">
+  <w:abstractNum w:abstractNumId="12">
     <w:nsid w:val="3A19025E"/>
     <w:multiLevelType w:val="hybridMultilevel"/>
     <w:tmpl w:val="DE26E03A"/>
@@ -5125,7 +7074,7 @@
       </w:rPr>
     </w:lvl>
   </w:abstractNum>
-  <w:abstractNum w:abstractNumId="12">
+  <w:abstractNum w:abstractNumId="13">
     <w:nsid w:val="3A982B02"/>
     <w:multiLevelType w:val="hybridMultilevel"/>
     <w:tmpl w:val="AA528D56"/>
@@ -5237,7 +7186,7 @@
       </w:rPr>
     </w:lvl>
   </w:abstractNum>
-  <w:abstractNum w:abstractNumId="13">
+  <w:abstractNum w:abstractNumId="14">
     <w:nsid w:val="3D6759CD"/>
     <w:multiLevelType w:val="hybridMultilevel"/>
     <w:tmpl w:val="7108B718"/>
@@ -5378,7 +7327,7 @@
       </w:rPr>
     </w:lvl>
   </w:abstractNum>
-  <w:abstractNum w:abstractNumId="14">
+  <w:abstractNum w:abstractNumId="15">
     <w:nsid w:val="42AF657F"/>
     <w:multiLevelType w:val="hybridMultilevel"/>
     <w:tmpl w:val="294472FC"/>
@@ -5491,7 +7440,7 @@
       </w:rPr>
     </w:lvl>
   </w:abstractNum>
-  <w:abstractNum w:abstractNumId="15">
+  <w:abstractNum w:abstractNumId="16">
     <w:nsid w:val="4A5613EB"/>
     <w:multiLevelType w:val="hybridMultilevel"/>
     <w:tmpl w:val="B58A209E"/>
@@ -5604,7 +7553,7 @@
       </w:rPr>
     </w:lvl>
   </w:abstractNum>
-  <w:abstractNum w:abstractNumId="16">
+  <w:abstractNum w:abstractNumId="17">
     <w:nsid w:val="4FF6566E"/>
     <w:multiLevelType w:val="hybridMultilevel"/>
     <w:tmpl w:val="E1CE18CA"/>
@@ -5717,7 +7666,7 @@
       </w:rPr>
     </w:lvl>
   </w:abstractNum>
-  <w:abstractNum w:abstractNumId="17">
+  <w:abstractNum w:abstractNumId="18">
     <w:nsid w:val="50D07DF2"/>
     <w:multiLevelType w:val="hybridMultilevel"/>
     <w:tmpl w:val="2EF02F7C"/>
@@ -5829,7 +7778,7 @@
       </w:rPr>
     </w:lvl>
   </w:abstractNum>
-  <w:abstractNum w:abstractNumId="18">
+  <w:abstractNum w:abstractNumId="19">
     <w:nsid w:val="52083C8E"/>
     <w:multiLevelType w:val="hybridMultilevel"/>
     <w:tmpl w:val="A970C776"/>
@@ -5942,7 +7891,7 @@
       </w:rPr>
     </w:lvl>
   </w:abstractNum>
-  <w:abstractNum w:abstractNumId="19">
+  <w:abstractNum w:abstractNumId="20">
     <w:nsid w:val="53F407F4"/>
     <w:multiLevelType w:val="hybridMultilevel"/>
     <w:tmpl w:val="757C7150"/>
@@ -6055,7 +8004,93 @@
       </w:rPr>
     </w:lvl>
   </w:abstractNum>
-  <w:abstractNum w:abstractNumId="20">
+  <w:abstractNum w:abstractNumId="21">
+    <w:nsid w:val="59740BD1"/>
+    <w:multiLevelType w:val="hybridMultilevel"/>
+    <w:tmpl w:val="FF9CA066"/>
+    <w:lvl w:ilvl="0" w:tplc="011E5D90">
+      <w:start w:val="1"/>
+      <w:numFmt w:val="decimal"/>
+      <w:lvlText w:val="%1."/>
+      <w:lvlJc w:val="left"/>
+      <w:pPr>
+        <w:ind w:left="720" w:hanging="360"/>
+      </w:pPr>
+    </w:lvl>
+    <w:lvl w:ilvl="1" w:tplc="B2B0AFDA">
+      <w:start w:val="1000"/>
+      <w:numFmt w:val="upperRoman"/>
+      <w:lvlText w:val="%2."/>
+      <w:lvlJc w:val="left"/>
+      <w:pPr>
+        <w:ind w:left="1440" w:hanging="360"/>
+      </w:pPr>
+    </w:lvl>
+    <w:lvl w:ilvl="2" w:tplc="E6141396">
+      <w:start w:val="1"/>
+      <w:numFmt w:val="lowerRoman"/>
+      <w:lvlText w:val="%3."/>
+      <w:lvlJc w:val="right"/>
+      <w:pPr>
+        <w:ind w:left="2160" w:hanging="180"/>
+      </w:pPr>
+    </w:lvl>
+    <w:lvl w:ilvl="3" w:tplc="ADA41D36">
+      <w:start w:val="1"/>
+      <w:numFmt w:val="decimal"/>
+      <w:lvlText w:val="%4."/>
+      <w:lvlJc w:val="left"/>
+      <w:pPr>
+        <w:ind w:left="2880" w:hanging="360"/>
+      </w:pPr>
+    </w:lvl>
+    <w:lvl w:ilvl="4" w:tplc="04929A2A">
+      <w:start w:val="1"/>
+      <w:numFmt w:val="lowerLetter"/>
+      <w:lvlText w:val="%5."/>
+      <w:lvlJc w:val="left"/>
+      <w:pPr>
+        <w:ind w:left="3600" w:hanging="360"/>
+      </w:pPr>
+    </w:lvl>
+    <w:lvl w:ilvl="5" w:tplc="A5DC7FE6">
+      <w:start w:val="1"/>
+      <w:numFmt w:val="lowerRoman"/>
+      <w:lvlText w:val="%6."/>
+      <w:lvlJc w:val="right"/>
+      <w:pPr>
+        <w:ind w:left="4320" w:hanging="180"/>
+      </w:pPr>
+    </w:lvl>
+    <w:lvl w:ilvl="6" w:tplc="05920180">
+      <w:start w:val="1"/>
+      <w:numFmt w:val="decimal"/>
+      <w:lvlText w:val="%7."/>
+      <w:lvlJc w:val="left"/>
+      <w:pPr>
+        <w:ind w:left="5040" w:hanging="360"/>
+      </w:pPr>
+    </w:lvl>
+    <w:lvl w:ilvl="7" w:tplc="FB3601E6">
+      <w:start w:val="1"/>
+      <w:numFmt w:val="lowerLetter"/>
+      <w:lvlText w:val="%8."/>
+      <w:lvlJc w:val="left"/>
+      <w:pPr>
+        <w:ind w:left="5760" w:hanging="360"/>
+      </w:pPr>
+    </w:lvl>
+    <w:lvl w:ilvl="8" w:tplc="4B440714">
+      <w:start w:val="1"/>
+      <w:numFmt w:val="lowerRoman"/>
+      <w:lvlText w:val="%9."/>
+      <w:lvlJc w:val="right"/>
+      <w:pPr>
+        <w:ind w:left="6480" w:hanging="180"/>
+      </w:pPr>
+    </w:lvl>
+  </w:abstractNum>
+  <w:abstractNum w:abstractNumId="22">
     <w:nsid w:val="60B96361"/>
     <w:multiLevelType w:val="hybridMultilevel"/>
     <w:tmpl w:val="FE4C4412"/>
@@ -6167,7 +8202,7 @@
       </w:rPr>
     </w:lvl>
   </w:abstractNum>
-  <w:abstractNum w:abstractNumId="21">
+  <w:abstractNum w:abstractNumId="23">
     <w:nsid w:val="68386AE1"/>
     <w:multiLevelType w:val="hybridMultilevel"/>
     <w:tmpl w:val="F7787FEC"/>
@@ -6280,7 +8315,7 @@
       </w:rPr>
     </w:lvl>
   </w:abstractNum>
-  <w:abstractNum w:abstractNumId="22">
+  <w:abstractNum w:abstractNumId="24">
     <w:nsid w:val="78511F41"/>
     <w:multiLevelType w:val="hybridMultilevel"/>
     <w:tmpl w:val="91B8EDB0"/>
@@ -6393,7 +8428,7 @@
       </w:rPr>
     </w:lvl>
   </w:abstractNum>
-  <w:abstractNum w:abstractNumId="23">
+  <w:abstractNum w:abstractNumId="25">
     <w:nsid w:val="7FE673CB"/>
     <w:multiLevelType w:val="hybridMultilevel"/>
     <w:tmpl w:val="0832BEC8"/>
@@ -6507,136 +8542,142 @@
     </w:lvl>
   </w:abstractNum>
   <w:num w:numId="1">
+    <w:abstractNumId w:val="9"/>
+  </w:num>
+  <w:num w:numId="2">
+    <w:abstractNumId w:val="14"/>
+  </w:num>
+  <w:num w:numId="3">
     <w:abstractNumId w:val="8"/>
   </w:num>
-  <w:num w:numId="2">
-    <w:abstractNumId w:val="13"/>
-  </w:num>
-  <w:num w:numId="3">
-    <w:abstractNumId w:val="7"/>
-  </w:num>
   <w:num w:numId="4">
-    <w:abstractNumId w:val="2"/>
+    <w:abstractNumId w:val="3"/>
   </w:num>
   <w:num w:numId="5">
-    <w:abstractNumId w:val="14"/>
+    <w:abstractNumId w:val="15"/>
   </w:num>
   <w:num w:numId="6">
-    <w:abstractNumId w:val="9"/>
+    <w:abstractNumId w:val="10"/>
   </w:num>
   <w:num w:numId="7">
-    <w:abstractNumId w:val="6"/>
+    <w:abstractNumId w:val="7"/>
   </w:num>
   <w:num w:numId="8">
     <w:abstractNumId w:val="0"/>
   </w:num>
   <w:num w:numId="9">
-    <w:abstractNumId w:val="22"/>
+    <w:abstractNumId w:val="24"/>
   </w:num>
   <w:num w:numId="10">
-    <w:abstractNumId w:val="15"/>
+    <w:abstractNumId w:val="16"/>
   </w:num>
   <w:num w:numId="11">
-    <w:abstractNumId w:val="18"/>
+    <w:abstractNumId w:val="19"/>
   </w:num>
   <w:num w:numId="12">
     <w:abstractNumId w:val="1"/>
   </w:num>
   <w:num w:numId="13">
+    <w:abstractNumId w:val="25"/>
+  </w:num>
+  <w:num w:numId="14">
+    <w:abstractNumId w:val="5"/>
+  </w:num>
+  <w:num w:numId="15">
+    <w:abstractNumId w:val="11"/>
+  </w:num>
+  <w:num w:numId="16">
+    <w:abstractNumId w:val="11"/>
+  </w:num>
+  <w:num w:numId="17">
+    <w:abstractNumId w:val="11"/>
+  </w:num>
+  <w:num w:numId="18">
+    <w:abstractNumId w:val="11"/>
+  </w:num>
+  <w:num w:numId="19">
+    <w:abstractNumId w:val="6"/>
+  </w:num>
+  <w:num w:numId="20">
+    <w:abstractNumId w:val="4"/>
+  </w:num>
+  <w:num w:numId="21">
+    <w:abstractNumId w:val="12"/>
+  </w:num>
+  <w:num w:numId="22">
+    <w:abstractNumId w:val="11"/>
+  </w:num>
+  <w:num w:numId="23">
+    <w:abstractNumId w:val="11"/>
+  </w:num>
+  <w:num w:numId="24">
+    <w:abstractNumId w:val="11"/>
+  </w:num>
+  <w:num w:numId="25">
+    <w:abstractNumId w:val="11"/>
+  </w:num>
+  <w:num w:numId="26">
+    <w:abstractNumId w:val="11"/>
+  </w:num>
+  <w:num w:numId="27">
+    <w:abstractNumId w:val="11"/>
+  </w:num>
+  <w:num w:numId="28">
+    <w:abstractNumId w:val="11"/>
+  </w:num>
+  <w:num w:numId="29">
+    <w:abstractNumId w:val="11"/>
+  </w:num>
+  <w:num w:numId="30">
+    <w:abstractNumId w:val="11"/>
+  </w:num>
+  <w:num w:numId="31">
+    <w:abstractNumId w:val="11"/>
+  </w:num>
+  <w:num w:numId="32">
+    <w:abstractNumId w:val="11"/>
+  </w:num>
+  <w:num w:numId="33">
+    <w:abstractNumId w:val="11"/>
+  </w:num>
+  <w:num w:numId="34">
+    <w:abstractNumId w:val="11"/>
+  </w:num>
+  <w:num w:numId="35">
+    <w:abstractNumId w:val="11"/>
+  </w:num>
+  <w:num w:numId="36">
     <w:abstractNumId w:val="23"/>
   </w:num>
-  <w:num w:numId="14">
-    <w:abstractNumId w:val="4"/>
+  <w:num w:numId="37">
+    <w:abstractNumId w:val="20"/>
   </w:num>
-  <w:num w:numId="15">
-    <w:abstractNumId w:val="10"/>
-  </w:num>
-  <w:num w:numId="16">
-    <w:abstractNumId w:val="10"/>
-  </w:num>
-  <w:num w:numId="17">
-    <w:abstractNumId w:val="10"/>
-  </w:num>
-  <w:num w:numId="18">
-    <w:abstractNumId w:val="10"/>
-  </w:num>
-  <w:num w:numId="19">
-    <w:abstractNumId w:val="5"/>
-  </w:num>
-  <w:num w:numId="20">
-    <w:abstractNumId w:val="3"/>
-  </w:num>
-  <w:num w:numId="21">
+  <w:num w:numId="38">
     <w:abstractNumId w:val="11"/>
   </w:num>
-  <w:num w:numId="22">
-    <w:abstractNumId w:val="10"/>
+  <w:num w:numId="39">
+    <w:abstractNumId w:val="17"/>
   </w:num>
-  <w:num w:numId="23">
-    <w:abstractNumId w:val="10"/>
+  <w:num w:numId="40">
+    <w:abstractNumId w:val="11"/>
   </w:num>
-  <w:num w:numId="24">
-    <w:abstractNumId w:val="10"/>
+  <w:num w:numId="41">
+    <w:abstractNumId w:val="22"/>
   </w:num>
-  <w:num w:numId="25">
-    <w:abstractNumId w:val="10"/>
+  <w:num w:numId="42">
+    <w:abstractNumId w:val="13"/>
   </w:num>
-  <w:num w:numId="26">
-    <w:abstractNumId w:val="10"/>
+  <w:num w:numId="43">
+    <w:abstractNumId w:val="18"/>
   </w:num>
-  <w:num w:numId="27">
-    <w:abstractNumId w:val="10"/>
+  <w:num w:numId="44">
+    <w:abstractNumId w:val="11"/>
   </w:num>
-  <w:num w:numId="28">
-    <w:abstractNumId w:val="10"/>
-  </w:num>
-  <w:num w:numId="29">
-    <w:abstractNumId w:val="10"/>
-  </w:num>
-  <w:num w:numId="30">
-    <w:abstractNumId w:val="10"/>
-  </w:num>
-  <w:num w:numId="31">
-    <w:abstractNumId w:val="10"/>
-  </w:num>
-  <w:num w:numId="32">
-    <w:abstractNumId w:val="10"/>
-  </w:num>
-  <w:num w:numId="33">
-    <w:abstractNumId w:val="10"/>
-  </w:num>
-  <w:num w:numId="34">
-    <w:abstractNumId w:val="10"/>
-  </w:num>
-  <w:num w:numId="35">
-    <w:abstractNumId w:val="10"/>
-  </w:num>
-  <w:num w:numId="36">
+  <w:num w:numId="45">
     <w:abstractNumId w:val="21"/>
   </w:num>
-  <w:num w:numId="37">
-    <w:abstractNumId w:val="19"/>
-  </w:num>
-  <w:num w:numId="38">
-    <w:abstractNumId w:val="10"/>
-  </w:num>
-  <w:num w:numId="39">
-    <w:abstractNumId w:val="16"/>
-  </w:num>
-  <w:num w:numId="40">
-    <w:abstractNumId w:val="10"/>
-  </w:num>
-  <w:num w:numId="41">
-    <w:abstractNumId w:val="20"/>
-  </w:num>
-  <w:num w:numId="42">
-    <w:abstractNumId w:val="12"/>
-  </w:num>
-  <w:num w:numId="43">
-    <w:abstractNumId w:val="17"/>
-  </w:num>
-  <w:num w:numId="44">
-    <w:abstractNumId w:val="10"/>
+  <w:num w:numId="46">
+    <w:abstractNumId w:val="2"/>
   </w:num>
   <w:numIdMacAtCleanup w:val="2"/>
 </w:numbering>
@@ -6655,7 +8696,7 @@
   </w:docDefaults>
   <w:latentStyles w:defLockedState="0" w:defUIPriority="0" w:defSemiHidden="0" w:defUnhideWhenUsed="0" w:defQFormat="0" w:count="267">
     <w:lsdException w:name="Normal" w:qFormat="1"/>
-    <w:lsdException w:name="heading 1" w:qFormat="1"/>
+    <w:lsdException w:name="heading 1" w:uiPriority="99" w:qFormat="1"/>
     <w:lsdException w:name="heading 2" w:qFormat="1"/>
     <w:lsdException w:name="heading 3" w:qFormat="1"/>
     <w:lsdException w:name="heading 4" w:semiHidden="1" w:unhideWhenUsed="1" w:qFormat="1"/>
@@ -6807,13 +8848,11 @@
     <w:name w:val="heading 1"/>
     <w:basedOn w:val="Normal"/>
     <w:next w:val="Normal"/>
+    <w:uiPriority w:val="99"/>
     <w:qFormat/>
     <w:rsid w:val="00991BE4"/>
     <w:pPr>
       <w:keepNext/>
-      <w:numPr>
-        <w:numId w:val="15"/>
-      </w:numPr>
       <w:spacing w:before="240" w:after="60"/>
       <w:outlineLvl w:val="0"/>
     </w:pPr>
@@ -7708,9 +9747,6 @@
     <w:rsid w:val="001C5EC3"/>
     <w:pPr>
       <w:keepLines/>
-      <w:numPr>
-        <w:numId w:val="0"/>
-      </w:numPr>
       <w:spacing w:before="480" w:after="0" w:line="276" w:lineRule="auto"/>
       <w:outlineLvl w:val="9"/>
     </w:pPr>
@@ -7757,7 +9793,6 @@
     <w:name w:val="Título Car"/>
     <w:basedOn w:val="Fuentedeprrafopredeter"/>
     <w:link w:val="Ttulo"/>
-    <w:uiPriority w:val="99"/>
     <w:rsid w:val="00F572B6"/>
     <w:rPr>
       <w:rFonts w:ascii="Arial" w:eastAsia="Calibri" w:hAnsi="Arial"/>
@@ -9215,6 +11250,29 @@
 </file>
 
 <file path=customXml/item1.xml><?xml version="1.0" encoding="utf-8"?>
+<?mso-contentType ?>
+<FormTemplates xmlns="http://schemas.microsoft.com/sharepoint/v3/contenttype/forms">
+  <Display>DocumentLibraryForm</Display>
+  <Edit>DocumentLibraryForm</Edit>
+  <New>DocumentLibraryForm</New>
+</FormTemplates>
+</file>
+
+<file path=customXml/item2.xml><?xml version="1.0" encoding="utf-8"?>
+<p:properties xmlns:p="http://schemas.microsoft.com/office/2006/metadata/properties" xmlns:xsi="http://www.w3.org/2001/XMLSchema-instance">
+  <documentManagement>
+    <English_x0020_Doc_x0020_ID xmlns="96e8b10d-4fcb-4fb9-814d-3bcad987d596" xsi:nil="true"/>
+    <Tooltip xmlns="$ListId:Documents;">Functional Requirements Document Sample</Tooltip>
+    <Renamed xmlns="96e8b10d-4fcb-4fb9-814d-3bcad987d596">TRUE</Renamed>
+    <Status xmlns="$ListId:Documents;">5</Status>
+    <DocVersion xmlns="96e8b10d-4fcb-4fb9-814d-3bcad987d596">3.2</DocVersion>
+    <Label xmlns="$ListId:Documents;">FRD Sample for Microsoft Dynamics CRM</Label>
+    <Helper_x0020_ID xmlns="96e8b10d-4fcb-4fb9-814d-3bcad987d596">1.4.1_FRD_SAMPLE_CRM.docx</Helper_x0020_ID>
+  </documentManagement>
+</p:properties>
+</file>
+
+<file path=customXml/item3.xml><?xml version="1.0" encoding="utf-8"?>
 <ct:contentTypeSchema xmlns:ct="http://schemas.microsoft.com/office/2006/metadata/contentType" xmlns:ma="http://schemas.microsoft.com/office/2006/metadata/properties/metaAttributes" ct:_="" ma:_="" ma:contentTypeName="Document" ma:contentTypeID="0x010100D07538E849312241B2E0D7DF9DC456EB" ma:contentTypeVersion="5" ma:contentTypeDescription="Create a new document." ma:contentTypeScope="" ma:versionID="cec7293cb22995552a1d9b9b4f8574cb">
   <xsd:schema xmlns:xsd="http://www.w3.org/2001/XMLSchema" xmlns:xs="http://www.w3.org/2001/XMLSchema" xmlns:p="http://schemas.microsoft.com/office/2006/metadata/properties" xmlns:ns2="$ListId:Documents;" xmlns:ns3="96e8b10d-4fcb-4fb9-814d-3bcad987d596" targetNamespace="http://schemas.microsoft.com/office/2006/metadata/properties" ma:root="true" ma:fieldsID="cad50847e4d1a55caf2470d38766c8ed" ns2:_="" ns3:_="">
     <xsd:import namespace="$ListId:Documents;"/>
@@ -9391,34 +11449,29 @@
 </ct:contentTypeSchema>
 </file>
 
-<file path=customXml/item2.xml><?xml version="1.0" encoding="utf-8"?>
-<p:properties xmlns:p="http://schemas.microsoft.com/office/2006/metadata/properties" xmlns:xsi="http://www.w3.org/2001/XMLSchema-instance">
-  <documentManagement>
-    <English_x0020_Doc_x0020_ID xmlns="96e8b10d-4fcb-4fb9-814d-3bcad987d596" xsi:nil="true"/>
-    <Tooltip xmlns="$ListId:Documents;">Functional Requirements Document Sample</Tooltip>
-    <Renamed xmlns="96e8b10d-4fcb-4fb9-814d-3bcad987d596">TRUE</Renamed>
-    <Status xmlns="$ListId:Documents;">5</Status>
-    <DocVersion xmlns="96e8b10d-4fcb-4fb9-814d-3bcad987d596">3.2</DocVersion>
-    <Label xmlns="$ListId:Documents;">FRD Sample for Microsoft Dynamics CRM</Label>
-    <Helper_x0020_ID xmlns="96e8b10d-4fcb-4fb9-814d-3bcad987d596">1.4.1_FRD_SAMPLE_CRM.docx</Helper_x0020_ID>
-  </documentManagement>
-</p:properties>
-</file>
-
-<file path=customXml/item3.xml><?xml version="1.0" encoding="utf-8"?>
-<?mso-contentType ?>
-<FormTemplates xmlns="http://schemas.microsoft.com/sharepoint/v3/contenttype/forms">
-  <Display>DocumentLibraryForm</Display>
-  <Edit>DocumentLibraryForm</Edit>
-  <New>DocumentLibraryForm</New>
-</FormTemplates>
-</file>
-
 <file path=customXml/item4.xml><?xml version="1.0" encoding="utf-8"?>
 <b:Sources xmlns:b="http://schemas.openxmlformats.org/officeDocument/2006/bibliography" xmlns="http://schemas.openxmlformats.org/officeDocument/2006/bibliography" SelectedStyle="\APA.XSL" StyleName="APA"/>
 </file>
 
 <file path=customXml/itemProps1.xml><?xml version="1.0" encoding="utf-8"?>
+<ds:datastoreItem xmlns:ds="http://schemas.openxmlformats.org/officeDocument/2006/customXml" ds:itemID="{D0F0AA1B-2DF2-4D96-89A6-DCADA51DBAF3}">
+  <ds:schemaRefs>
+    <ds:schemaRef ds:uri="http://schemas.microsoft.com/sharepoint/v3/contenttype/forms"/>
+  </ds:schemaRefs>
+</ds:datastoreItem>
+</file>
+
+<file path=customXml/itemProps2.xml><?xml version="1.0" encoding="utf-8"?>
+<ds:datastoreItem xmlns:ds="http://schemas.openxmlformats.org/officeDocument/2006/customXml" ds:itemID="{DD7F171D-E152-41E6-81A5-BD0A159D5F0C}">
+  <ds:schemaRefs>
+    <ds:schemaRef ds:uri="http://schemas.microsoft.com/office/2006/metadata/properties"/>
+    <ds:schemaRef ds:uri="96e8b10d-4fcb-4fb9-814d-3bcad987d596"/>
+    <ds:schemaRef ds:uri="$ListId:Documents;"/>
+  </ds:schemaRefs>
+</ds:datastoreItem>
+</file>
+
+<file path=customXml/itemProps3.xml><?xml version="1.0" encoding="utf-8"?>
 <ds:datastoreItem xmlns:ds="http://schemas.openxmlformats.org/officeDocument/2006/customXml" ds:itemID="{A061FCC8-69C6-4F38-9C4B-12865718BD59}">
   <ds:schemaRefs>
     <ds:schemaRef ds:uri="http://schemas.microsoft.com/office/2006/metadata/contentType"/>
@@ -9437,24 +11490,6 @@
 </ds:datastoreItem>
 </file>
 
-<file path=customXml/itemProps2.xml><?xml version="1.0" encoding="utf-8"?>
-<ds:datastoreItem xmlns:ds="http://schemas.openxmlformats.org/officeDocument/2006/customXml" ds:itemID="{DD7F171D-E152-41E6-81A5-BD0A159D5F0C}">
-  <ds:schemaRefs>
-    <ds:schemaRef ds:uri="http://schemas.microsoft.com/office/2006/metadata/properties"/>
-    <ds:schemaRef ds:uri="96e8b10d-4fcb-4fb9-814d-3bcad987d596"/>
-    <ds:schemaRef ds:uri="$ListId:Documents;"/>
-  </ds:schemaRefs>
-</ds:datastoreItem>
-</file>
-
-<file path=customXml/itemProps3.xml><?xml version="1.0" encoding="utf-8"?>
-<ds:datastoreItem xmlns:ds="http://schemas.openxmlformats.org/officeDocument/2006/customXml" ds:itemID="{D0F0AA1B-2DF2-4D96-89A6-DCADA51DBAF3}">
-  <ds:schemaRefs>
-    <ds:schemaRef ds:uri="http://schemas.microsoft.com/sharepoint/v3/contenttype/forms"/>
-  </ds:schemaRefs>
-</ds:datastoreItem>
-</file>
-
 <file path=customXml/itemProps4.xml><?xml version="1.0" encoding="utf-8"?>
 <ds:datastoreItem xmlns:ds="http://schemas.openxmlformats.org/officeDocument/2006/customXml" ds:itemID="{DF91F47D-13E4-4B9C-B542-06A18ED03C6F}">
   <ds:schemaRefs>
